--- a/Documentation/eVoucher/TestCasesEVoucherTerminali.docx
+++ b/Documentation/eVoucher/TestCasesEVoucherTerminali.docx
@@ -1,6 +1,6 @@
 
 <file path=word/document.xml><?xml version="1.0" encoding="utf-8"?>
-<w:document xmlns:ve="http://schemas.openxmlformats.org/markup-compatibility/2006" xmlns:o="urn:schemas-microsoft-com:office:office" xmlns:r="http://schemas.openxmlformats.org/officeDocument/2006/relationships" xmlns:m="http://schemas.openxmlformats.org/officeDocument/2006/math" xmlns:v="urn:schemas-microsoft-com:vml" xmlns:wp="http://schemas.openxmlformats.org/drawingml/2006/wordprocessingDrawing" xmlns:w10="urn:schemas-microsoft-com:office:word" xmlns:w="http://schemas.openxmlformats.org/wordprocessingml/2006/main" xmlns:wne="http://schemas.microsoft.com/office/word/2006/wordml">
+<w:document xmlns:wpc="http://schemas.microsoft.com/office/word/2010/wordprocessingCanvas" xmlns:mc="http://schemas.openxmlformats.org/markup-compatibility/2006" xmlns:o="urn:schemas-microsoft-com:office:office" xmlns:r="http://schemas.openxmlformats.org/officeDocument/2006/relationships" xmlns:m="http://schemas.openxmlformats.org/officeDocument/2006/math" xmlns:v="urn:schemas-microsoft-com:vml" xmlns:wp14="http://schemas.microsoft.com/office/word/2010/wordprocessingDrawing" xmlns:wp="http://schemas.openxmlformats.org/drawingml/2006/wordprocessingDrawing" xmlns:w10="urn:schemas-microsoft-com:office:word" xmlns:w="http://schemas.openxmlformats.org/wordprocessingml/2006/main" xmlns:w14="http://schemas.microsoft.com/office/word/2010/wordml" xmlns:w15="http://schemas.microsoft.com/office/word/2012/wordml" xmlns:wpg="http://schemas.microsoft.com/office/word/2010/wordprocessingGroup" xmlns:wpi="http://schemas.microsoft.com/office/word/2010/wordprocessingInk" xmlns:wne="http://schemas.microsoft.com/office/word/2006/wordml" xmlns:wps="http://schemas.microsoft.com/office/word/2010/wordprocessingShape" mc:Ignorable="w14 w15 wp14">
   <w:body>
     <w:p>
       <w:pPr>
@@ -62,7 +62,7 @@
       <w:tblPr>
         <w:tblStyle w:val="TableGrid"/>
         <w:tblW w:w="0" w:type="auto"/>
-        <w:tblLook w:val="04A0"/>
+        <w:tblLook w:val="04A0" w:firstRow="1" w:lastRow="0" w:firstColumn="1" w:lastColumn="0" w:noHBand="0" w:noVBand="1"/>
       </w:tblPr>
       <w:tblGrid>
         <w:gridCol w:w="1384"/>
@@ -182,6 +182,7 @@
         <w:tc>
           <w:tcPr>
             <w:tcW w:w="1384" w:type="dxa"/>
+            <w:shd w:val="clear" w:color="auto" w:fill="FFFF00"/>
           </w:tcPr>
           <w:p>
             <w:pPr>
@@ -207,6 +208,7 @@
         <w:tc>
           <w:tcPr>
             <w:tcW w:w="3119" w:type="dxa"/>
+            <w:shd w:val="clear" w:color="auto" w:fill="FFFF00"/>
           </w:tcPr>
           <w:p>
             <w:pPr>
@@ -229,6 +231,7 @@
         <w:tc>
           <w:tcPr>
             <w:tcW w:w="3685" w:type="dxa"/>
+            <w:shd w:val="clear" w:color="auto" w:fill="FFFF00"/>
           </w:tcPr>
           <w:p>
             <w:pPr>
@@ -246,11 +249,20 @@
               </w:rPr>
               <w:t>Kreira se novi poslovni partner, WS vraća id poslovnog partnera i status 0</w:t>
             </w:r>
+            <w:r>
+              <w:rPr>
+                <w:rFonts w:ascii="Verdana" w:hAnsi="Verdana"/>
+                <w:sz w:val="20"/>
+                <w:szCs w:val="20"/>
+              </w:rPr>
+              <w:t xml:space="preserve"> </w:t>
+            </w:r>
           </w:p>
         </w:tc>
         <w:tc>
           <w:tcPr>
             <w:tcW w:w="1590" w:type="dxa"/>
+            <w:shd w:val="clear" w:color="auto" w:fill="FFFF00"/>
           </w:tcPr>
           <w:p>
             <w:pPr>
@@ -270,6 +282,7 @@
         <w:tc>
           <w:tcPr>
             <w:tcW w:w="1384" w:type="dxa"/>
+            <w:shd w:val="clear" w:color="auto" w:fill="FFFF00"/>
           </w:tcPr>
           <w:p>
             <w:pPr>
@@ -295,6 +308,7 @@
         <w:tc>
           <w:tcPr>
             <w:tcW w:w="3119" w:type="dxa"/>
+            <w:shd w:val="clear" w:color="auto" w:fill="FFFF00"/>
           </w:tcPr>
           <w:p>
             <w:pPr>
@@ -317,6 +331,7 @@
         <w:tc>
           <w:tcPr>
             <w:tcW w:w="3685" w:type="dxa"/>
+            <w:shd w:val="clear" w:color="auto" w:fill="FFFF00"/>
           </w:tcPr>
           <w:p>
             <w:pPr>
@@ -339,6 +354,7 @@
         <w:tc>
           <w:tcPr>
             <w:tcW w:w="1590" w:type="dxa"/>
+            <w:shd w:val="clear" w:color="auto" w:fill="FFFF00"/>
           </w:tcPr>
           <w:p>
             <w:pPr>
@@ -358,6 +374,7 @@
         <w:tc>
           <w:tcPr>
             <w:tcW w:w="1384" w:type="dxa"/>
+            <w:shd w:val="clear" w:color="auto" w:fill="FFFF00"/>
           </w:tcPr>
           <w:p>
             <w:pPr>
@@ -383,6 +400,7 @@
         <w:tc>
           <w:tcPr>
             <w:tcW w:w="3119" w:type="dxa"/>
+            <w:shd w:val="clear" w:color="auto" w:fill="FFFF00"/>
           </w:tcPr>
           <w:p>
             <w:pPr>
@@ -405,6 +423,7 @@
         <w:tc>
           <w:tcPr>
             <w:tcW w:w="3685" w:type="dxa"/>
+            <w:shd w:val="clear" w:color="auto" w:fill="FFFF00"/>
           </w:tcPr>
           <w:p>
             <w:pPr>
@@ -427,6 +446,7 @@
         <w:tc>
           <w:tcPr>
             <w:tcW w:w="1590" w:type="dxa"/>
+            <w:shd w:val="clear" w:color="auto" w:fill="FFFF00"/>
           </w:tcPr>
           <w:p>
             <w:pPr>
@@ -446,6 +466,7 @@
         <w:tc>
           <w:tcPr>
             <w:tcW w:w="1384" w:type="dxa"/>
+            <w:shd w:val="clear" w:color="auto" w:fill="D9D9D9" w:themeFill="background1" w:themeFillShade="D9"/>
           </w:tcPr>
           <w:p>
             <w:pPr>
@@ -471,6 +492,7 @@
         <w:tc>
           <w:tcPr>
             <w:tcW w:w="3119" w:type="dxa"/>
+            <w:shd w:val="clear" w:color="auto" w:fill="D9D9D9" w:themeFill="background1" w:themeFillShade="D9"/>
           </w:tcPr>
           <w:p>
             <w:pPr>
@@ -493,6 +515,7 @@
         <w:tc>
           <w:tcPr>
             <w:tcW w:w="3685" w:type="dxa"/>
+            <w:shd w:val="clear" w:color="auto" w:fill="D9D9D9" w:themeFill="background1" w:themeFillShade="D9"/>
           </w:tcPr>
           <w:p>
             <w:pPr>
@@ -531,6 +554,7 @@
         <w:tc>
           <w:tcPr>
             <w:tcW w:w="1590" w:type="dxa"/>
+            <w:shd w:val="clear" w:color="auto" w:fill="D9D9D9" w:themeFill="background1" w:themeFillShade="D9"/>
           </w:tcPr>
           <w:p>
             <w:pPr>
@@ -550,6 +574,7 @@
         <w:tc>
           <w:tcPr>
             <w:tcW w:w="1384" w:type="dxa"/>
+            <w:shd w:val="clear" w:color="auto" w:fill="D9D9D9" w:themeFill="background1" w:themeFillShade="D9"/>
           </w:tcPr>
           <w:p>
             <w:pPr>
@@ -575,6 +600,7 @@
         <w:tc>
           <w:tcPr>
             <w:tcW w:w="3119" w:type="dxa"/>
+            <w:shd w:val="clear" w:color="auto" w:fill="D9D9D9" w:themeFill="background1" w:themeFillShade="D9"/>
           </w:tcPr>
           <w:p>
             <w:pPr>
@@ -597,6 +623,7 @@
         <w:tc>
           <w:tcPr>
             <w:tcW w:w="3685" w:type="dxa"/>
+            <w:shd w:val="clear" w:color="auto" w:fill="D9D9D9" w:themeFill="background1" w:themeFillShade="D9"/>
           </w:tcPr>
           <w:p>
             <w:pPr>
@@ -635,6 +662,7 @@
         <w:tc>
           <w:tcPr>
             <w:tcW w:w="1590" w:type="dxa"/>
+            <w:shd w:val="clear" w:color="auto" w:fill="D9D9D9" w:themeFill="background1" w:themeFillShade="D9"/>
           </w:tcPr>
           <w:p>
             <w:pPr>
@@ -654,6 +682,7 @@
         <w:tc>
           <w:tcPr>
             <w:tcW w:w="1384" w:type="dxa"/>
+            <w:shd w:val="clear" w:color="auto" w:fill="D9D9D9" w:themeFill="background1" w:themeFillShade="D9"/>
           </w:tcPr>
           <w:p>
             <w:pPr>
@@ -679,6 +708,7 @@
         <w:tc>
           <w:tcPr>
             <w:tcW w:w="3119" w:type="dxa"/>
+            <w:shd w:val="clear" w:color="auto" w:fill="D9D9D9" w:themeFill="background1" w:themeFillShade="D9"/>
           </w:tcPr>
           <w:p>
             <w:pPr>
@@ -701,6 +731,7 @@
         <w:tc>
           <w:tcPr>
             <w:tcW w:w="3685" w:type="dxa"/>
+            <w:shd w:val="clear" w:color="auto" w:fill="D9D9D9" w:themeFill="background1" w:themeFillShade="D9"/>
           </w:tcPr>
           <w:p>
             <w:pPr>
@@ -739,6 +770,7 @@
         <w:tc>
           <w:tcPr>
             <w:tcW w:w="1590" w:type="dxa"/>
+            <w:shd w:val="clear" w:color="auto" w:fill="D9D9D9" w:themeFill="background1" w:themeFillShade="D9"/>
           </w:tcPr>
           <w:p>
             <w:pPr>
@@ -758,6 +790,7 @@
         <w:tc>
           <w:tcPr>
             <w:tcW w:w="1384" w:type="dxa"/>
+            <w:shd w:val="clear" w:color="auto" w:fill="E5B8B7" w:themeFill="accent2" w:themeFillTint="66"/>
           </w:tcPr>
           <w:p>
             <w:pPr>
@@ -783,6 +816,7 @@
         <w:tc>
           <w:tcPr>
             <w:tcW w:w="3119" w:type="dxa"/>
+            <w:shd w:val="clear" w:color="auto" w:fill="E5B8B7" w:themeFill="accent2" w:themeFillTint="66"/>
           </w:tcPr>
           <w:p>
             <w:pPr>
@@ -805,6 +839,7 @@
         <w:tc>
           <w:tcPr>
             <w:tcW w:w="3685" w:type="dxa"/>
+            <w:shd w:val="clear" w:color="auto" w:fill="E5B8B7" w:themeFill="accent2" w:themeFillTint="66"/>
           </w:tcPr>
           <w:p>
             <w:pPr>
@@ -827,6 +862,7 @@
         <w:tc>
           <w:tcPr>
             <w:tcW w:w="1590" w:type="dxa"/>
+            <w:shd w:val="clear" w:color="auto" w:fill="E5B8B7" w:themeFill="accent2" w:themeFillTint="66"/>
           </w:tcPr>
           <w:p>
             <w:pPr>
@@ -846,6 +882,7 @@
         <w:tc>
           <w:tcPr>
             <w:tcW w:w="1384" w:type="dxa"/>
+            <w:shd w:val="clear" w:color="auto" w:fill="E5B8B7" w:themeFill="accent2" w:themeFillTint="66"/>
           </w:tcPr>
           <w:p>
             <w:pPr>
@@ -871,6 +908,7 @@
         <w:tc>
           <w:tcPr>
             <w:tcW w:w="3119" w:type="dxa"/>
+            <w:shd w:val="clear" w:color="auto" w:fill="E5B8B7" w:themeFill="accent2" w:themeFillTint="66"/>
           </w:tcPr>
           <w:p>
             <w:pPr>
@@ -893,6 +931,7 @@
         <w:tc>
           <w:tcPr>
             <w:tcW w:w="3685" w:type="dxa"/>
+            <w:shd w:val="clear" w:color="auto" w:fill="E5B8B7" w:themeFill="accent2" w:themeFillTint="66"/>
           </w:tcPr>
           <w:p>
             <w:pPr>
@@ -915,6 +954,7 @@
         <w:tc>
           <w:tcPr>
             <w:tcW w:w="1590" w:type="dxa"/>
+            <w:shd w:val="clear" w:color="auto" w:fill="E5B8B7" w:themeFill="accent2" w:themeFillTint="66"/>
           </w:tcPr>
           <w:p>
             <w:pPr>
@@ -934,6 +974,7 @@
         <w:tc>
           <w:tcPr>
             <w:tcW w:w="1384" w:type="dxa"/>
+            <w:shd w:val="clear" w:color="auto" w:fill="B6DDE8" w:themeFill="accent5" w:themeFillTint="66"/>
           </w:tcPr>
           <w:p>
             <w:pPr>
@@ -959,6 +1000,7 @@
         <w:tc>
           <w:tcPr>
             <w:tcW w:w="3119" w:type="dxa"/>
+            <w:shd w:val="clear" w:color="auto" w:fill="B6DDE8" w:themeFill="accent5" w:themeFillTint="66"/>
           </w:tcPr>
           <w:p>
             <w:pPr>
@@ -981,6 +1023,7 @@
         <w:tc>
           <w:tcPr>
             <w:tcW w:w="3685" w:type="dxa"/>
+            <w:shd w:val="clear" w:color="auto" w:fill="B6DDE8" w:themeFill="accent5" w:themeFillTint="66"/>
           </w:tcPr>
           <w:p>
             <w:pPr>
@@ -1003,6 +1046,7 @@
         <w:tc>
           <w:tcPr>
             <w:tcW w:w="1590" w:type="dxa"/>
+            <w:shd w:val="clear" w:color="auto" w:fill="B6DDE8" w:themeFill="accent5" w:themeFillTint="66"/>
           </w:tcPr>
           <w:p>
             <w:pPr>
@@ -1022,6 +1066,7 @@
         <w:tc>
           <w:tcPr>
             <w:tcW w:w="1384" w:type="dxa"/>
+            <w:shd w:val="clear" w:color="auto" w:fill="B6DDE8" w:themeFill="accent5" w:themeFillTint="66"/>
           </w:tcPr>
           <w:p>
             <w:pPr>
@@ -1047,6 +1092,7 @@
         <w:tc>
           <w:tcPr>
             <w:tcW w:w="3119" w:type="dxa"/>
+            <w:shd w:val="clear" w:color="auto" w:fill="B6DDE8" w:themeFill="accent5" w:themeFillTint="66"/>
           </w:tcPr>
           <w:p>
             <w:pPr>
@@ -1069,6 +1115,7 @@
         <w:tc>
           <w:tcPr>
             <w:tcW w:w="3685" w:type="dxa"/>
+            <w:shd w:val="clear" w:color="auto" w:fill="B6DDE8" w:themeFill="accent5" w:themeFillTint="66"/>
           </w:tcPr>
           <w:p>
             <w:pPr>
@@ -1091,6 +1138,7 @@
         <w:tc>
           <w:tcPr>
             <w:tcW w:w="1590" w:type="dxa"/>
+            <w:shd w:val="clear" w:color="auto" w:fill="B6DDE8" w:themeFill="accent5" w:themeFillTint="66"/>
           </w:tcPr>
           <w:p>
             <w:pPr>
@@ -1110,6 +1158,7 @@
         <w:tc>
           <w:tcPr>
             <w:tcW w:w="1384" w:type="dxa"/>
+            <w:shd w:val="clear" w:color="auto" w:fill="FFFF00"/>
           </w:tcPr>
           <w:p>
             <w:pPr>
@@ -1135,6 +1184,7 @@
         <w:tc>
           <w:tcPr>
             <w:tcW w:w="3119" w:type="dxa"/>
+            <w:shd w:val="clear" w:color="auto" w:fill="FFFF00"/>
           </w:tcPr>
           <w:p>
             <w:pPr>
@@ -1157,6 +1207,7 @@
         <w:tc>
           <w:tcPr>
             <w:tcW w:w="3685" w:type="dxa"/>
+            <w:shd w:val="clear" w:color="auto" w:fill="FFFF00"/>
           </w:tcPr>
           <w:p>
             <w:pPr>
@@ -1179,6 +1230,7 @@
         <w:tc>
           <w:tcPr>
             <w:tcW w:w="1590" w:type="dxa"/>
+            <w:shd w:val="clear" w:color="auto" w:fill="FFFF00"/>
           </w:tcPr>
           <w:p>
             <w:pPr>
@@ -1198,6 +1250,7 @@
         <w:tc>
           <w:tcPr>
             <w:tcW w:w="1384" w:type="dxa"/>
+            <w:shd w:val="clear" w:color="auto" w:fill="FFFF00"/>
           </w:tcPr>
           <w:p>
             <w:pPr>
@@ -1223,6 +1276,7 @@
         <w:tc>
           <w:tcPr>
             <w:tcW w:w="3119" w:type="dxa"/>
+            <w:shd w:val="clear" w:color="auto" w:fill="FFFF00"/>
           </w:tcPr>
           <w:p>
             <w:pPr>
@@ -1245,6 +1299,7 @@
         <w:tc>
           <w:tcPr>
             <w:tcW w:w="3685" w:type="dxa"/>
+            <w:shd w:val="clear" w:color="auto" w:fill="FFFF00"/>
           </w:tcPr>
           <w:p>
             <w:pPr>
@@ -1267,6 +1322,7 @@
         <w:tc>
           <w:tcPr>
             <w:tcW w:w="1590" w:type="dxa"/>
+            <w:shd w:val="clear" w:color="auto" w:fill="FFFF00"/>
           </w:tcPr>
           <w:p>
             <w:pPr>
@@ -1286,6 +1342,7 @@
         <w:tc>
           <w:tcPr>
             <w:tcW w:w="1384" w:type="dxa"/>
+            <w:shd w:val="clear" w:color="auto" w:fill="FFFF00"/>
           </w:tcPr>
           <w:p>
             <w:pPr>
@@ -1311,6 +1368,7 @@
         <w:tc>
           <w:tcPr>
             <w:tcW w:w="3119" w:type="dxa"/>
+            <w:shd w:val="clear" w:color="auto" w:fill="FFFF00"/>
           </w:tcPr>
           <w:p>
             <w:pPr>
@@ -1333,6 +1391,7 @@
         <w:tc>
           <w:tcPr>
             <w:tcW w:w="3685" w:type="dxa"/>
+            <w:shd w:val="clear" w:color="auto" w:fill="FFFF00"/>
           </w:tcPr>
           <w:p>
             <w:pPr>
@@ -1355,6 +1414,7 @@
         <w:tc>
           <w:tcPr>
             <w:tcW w:w="1590" w:type="dxa"/>
+            <w:shd w:val="clear" w:color="auto" w:fill="FFFF00"/>
           </w:tcPr>
           <w:p>
             <w:pPr>
@@ -1374,6 +1434,7 @@
         <w:tc>
           <w:tcPr>
             <w:tcW w:w="1384" w:type="dxa"/>
+            <w:shd w:val="clear" w:color="auto" w:fill="92D050"/>
           </w:tcPr>
           <w:p>
             <w:pPr>
@@ -1417,6 +1478,7 @@
         <w:tc>
           <w:tcPr>
             <w:tcW w:w="3119" w:type="dxa"/>
+            <w:shd w:val="clear" w:color="auto" w:fill="92D050"/>
           </w:tcPr>
           <w:p>
             <w:pPr>
@@ -1439,6 +1501,7 @@
         <w:tc>
           <w:tcPr>
             <w:tcW w:w="3685" w:type="dxa"/>
+            <w:shd w:val="clear" w:color="auto" w:fill="92D050"/>
           </w:tcPr>
           <w:p>
             <w:pPr>
@@ -1461,6 +1524,7 @@
         <w:tc>
           <w:tcPr>
             <w:tcW w:w="1590" w:type="dxa"/>
+            <w:shd w:val="clear" w:color="auto" w:fill="92D050"/>
           </w:tcPr>
           <w:p>
             <w:pPr>
@@ -1480,6 +1544,7 @@
         <w:tc>
           <w:tcPr>
             <w:tcW w:w="1384" w:type="dxa"/>
+            <w:shd w:val="clear" w:color="auto" w:fill="92D050"/>
           </w:tcPr>
           <w:p>
             <w:pPr>
@@ -1523,6 +1588,7 @@
         <w:tc>
           <w:tcPr>
             <w:tcW w:w="3119" w:type="dxa"/>
+            <w:shd w:val="clear" w:color="auto" w:fill="92D050"/>
           </w:tcPr>
           <w:p>
             <w:pPr>
@@ -1545,6 +1611,7 @@
         <w:tc>
           <w:tcPr>
             <w:tcW w:w="3685" w:type="dxa"/>
+            <w:shd w:val="clear" w:color="auto" w:fill="92D050"/>
           </w:tcPr>
           <w:p>
             <w:pPr>
@@ -1567,6 +1634,7 @@
         <w:tc>
           <w:tcPr>
             <w:tcW w:w="1590" w:type="dxa"/>
+            <w:shd w:val="clear" w:color="auto" w:fill="92D050"/>
           </w:tcPr>
           <w:p>
             <w:pPr>
@@ -1586,6 +1654,7 @@
         <w:tc>
           <w:tcPr>
             <w:tcW w:w="1384" w:type="dxa"/>
+            <w:shd w:val="clear" w:color="auto" w:fill="FFC000"/>
           </w:tcPr>
           <w:p>
             <w:pPr>
@@ -1629,6 +1698,7 @@
         <w:tc>
           <w:tcPr>
             <w:tcW w:w="3119" w:type="dxa"/>
+            <w:shd w:val="clear" w:color="auto" w:fill="FFC000"/>
           </w:tcPr>
           <w:p>
             <w:pPr>
@@ -1651,6 +1721,7 @@
         <w:tc>
           <w:tcPr>
             <w:tcW w:w="3685" w:type="dxa"/>
+            <w:shd w:val="clear" w:color="auto" w:fill="FFC000"/>
           </w:tcPr>
           <w:p>
             <w:pPr>
@@ -1673,6 +1744,7 @@
         <w:tc>
           <w:tcPr>
             <w:tcW w:w="1590" w:type="dxa"/>
+            <w:shd w:val="clear" w:color="auto" w:fill="FFC000"/>
           </w:tcPr>
           <w:p>
             <w:pPr>
@@ -1692,6 +1764,7 @@
         <w:tc>
           <w:tcPr>
             <w:tcW w:w="1384" w:type="dxa"/>
+            <w:shd w:val="clear" w:color="auto" w:fill="FFC000"/>
           </w:tcPr>
           <w:p>
             <w:pPr>
@@ -1736,6 +1809,7 @@
         <w:tc>
           <w:tcPr>
             <w:tcW w:w="3119" w:type="dxa"/>
+            <w:shd w:val="clear" w:color="auto" w:fill="FFC000"/>
           </w:tcPr>
           <w:p>
             <w:pPr>
@@ -1758,6 +1832,7 @@
         <w:tc>
           <w:tcPr>
             <w:tcW w:w="3685" w:type="dxa"/>
+            <w:shd w:val="clear" w:color="auto" w:fill="FFC000"/>
           </w:tcPr>
           <w:p>
             <w:pPr>
@@ -1780,6 +1855,7 @@
         <w:tc>
           <w:tcPr>
             <w:tcW w:w="1590" w:type="dxa"/>
+            <w:shd w:val="clear" w:color="auto" w:fill="FFC000"/>
           </w:tcPr>
           <w:p>
             <w:pPr>
@@ -1799,6 +1875,7 @@
         <w:tc>
           <w:tcPr>
             <w:tcW w:w="1384" w:type="dxa"/>
+            <w:shd w:val="clear" w:color="auto" w:fill="00B0F0"/>
           </w:tcPr>
           <w:p>
             <w:pPr>
@@ -1824,6 +1901,7 @@
         <w:tc>
           <w:tcPr>
             <w:tcW w:w="3119" w:type="dxa"/>
+            <w:shd w:val="clear" w:color="auto" w:fill="00B0F0"/>
           </w:tcPr>
           <w:p>
             <w:pPr>
@@ -1846,6 +1924,7 @@
         <w:tc>
           <w:tcPr>
             <w:tcW w:w="3685" w:type="dxa"/>
+            <w:shd w:val="clear" w:color="auto" w:fill="00B0F0"/>
           </w:tcPr>
           <w:p>
             <w:pPr>
@@ -1868,6 +1947,7 @@
         <w:tc>
           <w:tcPr>
             <w:tcW w:w="1590" w:type="dxa"/>
+            <w:shd w:val="clear" w:color="auto" w:fill="00B0F0"/>
           </w:tcPr>
           <w:p>
             <w:pPr>
@@ -1887,6 +1967,7 @@
         <w:tc>
           <w:tcPr>
             <w:tcW w:w="1384" w:type="dxa"/>
+            <w:shd w:val="clear" w:color="auto" w:fill="00B0F0"/>
           </w:tcPr>
           <w:p>
             <w:pPr>
@@ -1912,6 +1993,7 @@
         <w:tc>
           <w:tcPr>
             <w:tcW w:w="3119" w:type="dxa"/>
+            <w:shd w:val="clear" w:color="auto" w:fill="00B0F0"/>
           </w:tcPr>
           <w:p>
             <w:pPr>
@@ -1934,6 +2016,7 @@
         <w:tc>
           <w:tcPr>
             <w:tcW w:w="3685" w:type="dxa"/>
+            <w:shd w:val="clear" w:color="auto" w:fill="00B0F0"/>
           </w:tcPr>
           <w:p>
             <w:pPr>
@@ -1956,6 +2039,7 @@
         <w:tc>
           <w:tcPr>
             <w:tcW w:w="1590" w:type="dxa"/>
+            <w:shd w:val="clear" w:color="auto" w:fill="00B0F0"/>
           </w:tcPr>
           <w:p>
             <w:pPr>
@@ -1975,6 +2059,7 @@
         <w:tc>
           <w:tcPr>
             <w:tcW w:w="1384" w:type="dxa"/>
+            <w:shd w:val="clear" w:color="auto" w:fill="FFFF00"/>
           </w:tcPr>
           <w:p>
             <w:pPr>
@@ -2009,6 +2094,7 @@
         <w:tc>
           <w:tcPr>
             <w:tcW w:w="3119" w:type="dxa"/>
+            <w:shd w:val="clear" w:color="auto" w:fill="FFFF00"/>
           </w:tcPr>
           <w:p>
             <w:pPr>
@@ -2031,6 +2117,7 @@
         <w:tc>
           <w:tcPr>
             <w:tcW w:w="3685" w:type="dxa"/>
+            <w:shd w:val="clear" w:color="auto" w:fill="FFFF00"/>
           </w:tcPr>
           <w:p>
             <w:pPr>
@@ -2053,6 +2140,7 @@
         <w:tc>
           <w:tcPr>
             <w:tcW w:w="1590" w:type="dxa"/>
+            <w:shd w:val="clear" w:color="auto" w:fill="FFFF00"/>
           </w:tcPr>
           <w:p>
             <w:pPr>
@@ -2072,6 +2160,7 @@
         <w:tc>
           <w:tcPr>
             <w:tcW w:w="1384" w:type="dxa"/>
+            <w:shd w:val="clear" w:color="auto" w:fill="FFFF00"/>
           </w:tcPr>
           <w:p>
             <w:pPr>
@@ -2106,6 +2195,7 @@
         <w:tc>
           <w:tcPr>
             <w:tcW w:w="3119" w:type="dxa"/>
+            <w:shd w:val="clear" w:color="auto" w:fill="FFFF00"/>
           </w:tcPr>
           <w:p>
             <w:pPr>
@@ -2144,6 +2234,7 @@
         <w:tc>
           <w:tcPr>
             <w:tcW w:w="3685" w:type="dxa"/>
+            <w:shd w:val="clear" w:color="auto" w:fill="FFFF00"/>
           </w:tcPr>
           <w:p>
             <w:pPr>
@@ -2198,6 +2289,7 @@
         <w:tc>
           <w:tcPr>
             <w:tcW w:w="1590" w:type="dxa"/>
+            <w:shd w:val="clear" w:color="auto" w:fill="FFFF00"/>
           </w:tcPr>
           <w:p>
             <w:pPr>
@@ -2214,6 +2306,7 @@
         <w:tc>
           <w:tcPr>
             <w:tcW w:w="1384" w:type="dxa"/>
+            <w:shd w:val="clear" w:color="auto" w:fill="E5B8B7" w:themeFill="accent2" w:themeFillTint="66"/>
           </w:tcPr>
           <w:p>
             <w:pPr>
@@ -2248,6 +2341,7 @@
         <w:tc>
           <w:tcPr>
             <w:tcW w:w="3119" w:type="dxa"/>
+            <w:shd w:val="clear" w:color="auto" w:fill="E5B8B7" w:themeFill="accent2" w:themeFillTint="66"/>
           </w:tcPr>
           <w:p>
             <w:pPr>
@@ -2270,6 +2364,7 @@
         <w:tc>
           <w:tcPr>
             <w:tcW w:w="3685" w:type="dxa"/>
+            <w:shd w:val="clear" w:color="auto" w:fill="E5B8B7" w:themeFill="accent2" w:themeFillTint="66"/>
           </w:tcPr>
           <w:p>
             <w:pPr>
@@ -2332,6 +2427,7 @@
         <w:tc>
           <w:tcPr>
             <w:tcW w:w="1590" w:type="dxa"/>
+            <w:shd w:val="clear" w:color="auto" w:fill="E5B8B7" w:themeFill="accent2" w:themeFillTint="66"/>
           </w:tcPr>
           <w:p>
             <w:pPr>
@@ -2348,6 +2444,7 @@
         <w:tc>
           <w:tcPr>
             <w:tcW w:w="1384" w:type="dxa"/>
+            <w:shd w:val="clear" w:color="auto" w:fill="E5B8B7" w:themeFill="accent2" w:themeFillTint="66"/>
           </w:tcPr>
           <w:p>
             <w:pPr>
@@ -2373,6 +2470,7 @@
         <w:tc>
           <w:tcPr>
             <w:tcW w:w="3119" w:type="dxa"/>
+            <w:shd w:val="clear" w:color="auto" w:fill="E5B8B7" w:themeFill="accent2" w:themeFillTint="66"/>
           </w:tcPr>
           <w:p>
             <w:pPr>
@@ -2419,6 +2517,7 @@
         <w:tc>
           <w:tcPr>
             <w:tcW w:w="3685" w:type="dxa"/>
+            <w:shd w:val="clear" w:color="auto" w:fill="E5B8B7" w:themeFill="accent2" w:themeFillTint="66"/>
           </w:tcPr>
           <w:p>
             <w:pPr>
@@ -2481,6 +2580,7 @@
         <w:tc>
           <w:tcPr>
             <w:tcW w:w="1590" w:type="dxa"/>
+            <w:shd w:val="clear" w:color="auto" w:fill="E5B8B7" w:themeFill="accent2" w:themeFillTint="66"/>
           </w:tcPr>
           <w:p>
             <w:pPr>
@@ -2497,6 +2597,7 @@
         <w:tc>
           <w:tcPr>
             <w:tcW w:w="1384" w:type="dxa"/>
+            <w:shd w:val="clear" w:color="auto" w:fill="E5B8B7" w:themeFill="accent2" w:themeFillTint="66"/>
           </w:tcPr>
           <w:p>
             <w:pPr>
@@ -2522,6 +2623,7 @@
         <w:tc>
           <w:tcPr>
             <w:tcW w:w="3119" w:type="dxa"/>
+            <w:shd w:val="clear" w:color="auto" w:fill="E5B8B7" w:themeFill="accent2" w:themeFillTint="66"/>
           </w:tcPr>
           <w:p>
             <w:pPr>
@@ -2552,6 +2654,7 @@
         <w:tc>
           <w:tcPr>
             <w:tcW w:w="3685" w:type="dxa"/>
+            <w:shd w:val="clear" w:color="auto" w:fill="E5B8B7" w:themeFill="accent2" w:themeFillTint="66"/>
           </w:tcPr>
           <w:p>
             <w:pPr>
@@ -2582,6 +2685,7 @@
         <w:tc>
           <w:tcPr>
             <w:tcW w:w="1590" w:type="dxa"/>
+            <w:shd w:val="clear" w:color="auto" w:fill="E5B8B7" w:themeFill="accent2" w:themeFillTint="66"/>
           </w:tcPr>
           <w:p>
             <w:pPr>
@@ -2598,6 +2702,7 @@
         <w:tc>
           <w:tcPr>
             <w:tcW w:w="1384" w:type="dxa"/>
+            <w:shd w:val="clear" w:color="auto" w:fill="92D050"/>
           </w:tcPr>
           <w:p>
             <w:pPr>
@@ -2641,6 +2746,7 @@
         <w:tc>
           <w:tcPr>
             <w:tcW w:w="3119" w:type="dxa"/>
+            <w:shd w:val="clear" w:color="auto" w:fill="92D050"/>
           </w:tcPr>
           <w:p>
             <w:pPr>
@@ -2695,6 +2801,7 @@
         <w:tc>
           <w:tcPr>
             <w:tcW w:w="3685" w:type="dxa"/>
+            <w:shd w:val="clear" w:color="auto" w:fill="92D050"/>
           </w:tcPr>
           <w:p>
             <w:pPr>
@@ -2717,6 +2824,7 @@
         <w:tc>
           <w:tcPr>
             <w:tcW w:w="1590" w:type="dxa"/>
+            <w:shd w:val="clear" w:color="auto" w:fill="92D050"/>
           </w:tcPr>
           <w:p>
             <w:pPr>
@@ -2733,6 +2841,7 @@
         <w:tc>
           <w:tcPr>
             <w:tcW w:w="1384" w:type="dxa"/>
+            <w:shd w:val="clear" w:color="auto" w:fill="92D050"/>
           </w:tcPr>
           <w:p>
             <w:pPr>
@@ -2758,6 +2867,7 @@
         <w:tc>
           <w:tcPr>
             <w:tcW w:w="3119" w:type="dxa"/>
+            <w:shd w:val="clear" w:color="auto" w:fill="92D050"/>
           </w:tcPr>
           <w:p>
             <w:pPr>
@@ -2804,6 +2914,7 @@
         <w:tc>
           <w:tcPr>
             <w:tcW w:w="3685" w:type="dxa"/>
+            <w:shd w:val="clear" w:color="auto" w:fill="92D050"/>
           </w:tcPr>
           <w:p>
             <w:pPr>
@@ -2826,6 +2937,7 @@
         <w:tc>
           <w:tcPr>
             <w:tcW w:w="1590" w:type="dxa"/>
+            <w:shd w:val="clear" w:color="auto" w:fill="92D050"/>
           </w:tcPr>
           <w:p>
             <w:pPr>
@@ -2842,6 +2954,7 @@
         <w:tc>
           <w:tcPr>
             <w:tcW w:w="1384" w:type="dxa"/>
+            <w:shd w:val="clear" w:color="auto" w:fill="FFFF00"/>
           </w:tcPr>
           <w:p>
             <w:pPr>
@@ -2885,6 +2998,7 @@
         <w:tc>
           <w:tcPr>
             <w:tcW w:w="3119" w:type="dxa"/>
+            <w:shd w:val="clear" w:color="auto" w:fill="FFFF00"/>
           </w:tcPr>
           <w:p>
             <w:pPr>
@@ -2931,6 +3045,7 @@
         <w:tc>
           <w:tcPr>
             <w:tcW w:w="3685" w:type="dxa"/>
+            <w:shd w:val="clear" w:color="auto" w:fill="FFFF00"/>
           </w:tcPr>
           <w:p>
             <w:pPr>
@@ -2953,6 +3068,7 @@
         <w:tc>
           <w:tcPr>
             <w:tcW w:w="1590" w:type="dxa"/>
+            <w:shd w:val="clear" w:color="auto" w:fill="FFFF00"/>
           </w:tcPr>
           <w:p>
             <w:pPr>
@@ -2969,6 +3085,7 @@
         <w:tc>
           <w:tcPr>
             <w:tcW w:w="1384" w:type="dxa"/>
+            <w:shd w:val="clear" w:color="auto" w:fill="FFFF00"/>
           </w:tcPr>
           <w:p>
             <w:pPr>
@@ -2994,6 +3111,7 @@
         <w:tc>
           <w:tcPr>
             <w:tcW w:w="3119" w:type="dxa"/>
+            <w:shd w:val="clear" w:color="auto" w:fill="FFFF00"/>
           </w:tcPr>
           <w:p>
             <w:pPr>
@@ -3040,6 +3158,7 @@
         <w:tc>
           <w:tcPr>
             <w:tcW w:w="3685" w:type="dxa"/>
+            <w:shd w:val="clear" w:color="auto" w:fill="FFFF00"/>
           </w:tcPr>
           <w:p>
             <w:pPr>
@@ -3062,6 +3181,7 @@
         <w:tc>
           <w:tcPr>
             <w:tcW w:w="1590" w:type="dxa"/>
+            <w:shd w:val="clear" w:color="auto" w:fill="FFFF00"/>
           </w:tcPr>
           <w:p>
             <w:pPr>
@@ -3078,6 +3198,7 @@
         <w:tc>
           <w:tcPr>
             <w:tcW w:w="1384" w:type="dxa"/>
+            <w:shd w:val="clear" w:color="auto" w:fill="B6DDE8" w:themeFill="accent5" w:themeFillTint="66"/>
           </w:tcPr>
           <w:p>
             <w:pPr>
@@ -3121,6 +3242,7 @@
         <w:tc>
           <w:tcPr>
             <w:tcW w:w="3119" w:type="dxa"/>
+            <w:shd w:val="clear" w:color="auto" w:fill="B6DDE8" w:themeFill="accent5" w:themeFillTint="66"/>
           </w:tcPr>
           <w:p>
             <w:pPr>
@@ -3159,6 +3281,7 @@
         <w:tc>
           <w:tcPr>
             <w:tcW w:w="3685" w:type="dxa"/>
+            <w:shd w:val="clear" w:color="auto" w:fill="B6DDE8" w:themeFill="accent5" w:themeFillTint="66"/>
           </w:tcPr>
           <w:p>
             <w:pPr>
@@ -3189,6 +3312,7 @@
         <w:tc>
           <w:tcPr>
             <w:tcW w:w="1590" w:type="dxa"/>
+            <w:shd w:val="clear" w:color="auto" w:fill="B6DDE8" w:themeFill="accent5" w:themeFillTint="66"/>
           </w:tcPr>
           <w:p>
             <w:pPr>
@@ -3205,6 +3329,7 @@
         <w:tc>
           <w:tcPr>
             <w:tcW w:w="1384" w:type="dxa"/>
+            <w:shd w:val="clear" w:color="auto" w:fill="B6DDE8" w:themeFill="accent5" w:themeFillTint="66"/>
           </w:tcPr>
           <w:p>
             <w:pPr>
@@ -3230,6 +3355,7 @@
         <w:tc>
           <w:tcPr>
             <w:tcW w:w="3119" w:type="dxa"/>
+            <w:shd w:val="clear" w:color="auto" w:fill="B6DDE8" w:themeFill="accent5" w:themeFillTint="66"/>
           </w:tcPr>
           <w:p>
             <w:pPr>
@@ -3268,6 +3394,7 @@
         <w:tc>
           <w:tcPr>
             <w:tcW w:w="3685" w:type="dxa"/>
+            <w:shd w:val="clear" w:color="auto" w:fill="B6DDE8" w:themeFill="accent5" w:themeFillTint="66"/>
           </w:tcPr>
           <w:p>
             <w:pPr>
@@ -3290,6 +3417,7 @@
         <w:tc>
           <w:tcPr>
             <w:tcW w:w="1590" w:type="dxa"/>
+            <w:shd w:val="clear" w:color="auto" w:fill="B6DDE8" w:themeFill="accent5" w:themeFillTint="66"/>
           </w:tcPr>
           <w:p>
             <w:pPr>
@@ -3306,6 +3434,7 @@
         <w:tc>
           <w:tcPr>
             <w:tcW w:w="1384" w:type="dxa"/>
+            <w:shd w:val="clear" w:color="auto" w:fill="B6DDE8" w:themeFill="accent5" w:themeFillTint="66"/>
           </w:tcPr>
           <w:p>
             <w:pPr>
@@ -3340,6 +3469,7 @@
         <w:tc>
           <w:tcPr>
             <w:tcW w:w="3119" w:type="dxa"/>
+            <w:shd w:val="clear" w:color="auto" w:fill="B6DDE8" w:themeFill="accent5" w:themeFillTint="66"/>
           </w:tcPr>
           <w:p>
             <w:pPr>
@@ -3378,6 +3508,7 @@
         <w:tc>
           <w:tcPr>
             <w:tcW w:w="3685" w:type="dxa"/>
+            <w:shd w:val="clear" w:color="auto" w:fill="B6DDE8" w:themeFill="accent5" w:themeFillTint="66"/>
           </w:tcPr>
           <w:p>
             <w:pPr>
@@ -3424,6 +3555,7 @@
         <w:tc>
           <w:tcPr>
             <w:tcW w:w="1590" w:type="dxa"/>
+            <w:shd w:val="clear" w:color="auto" w:fill="B6DDE8" w:themeFill="accent5" w:themeFillTint="66"/>
           </w:tcPr>
           <w:p>
             <w:pPr>
@@ -3440,6 +3572,7 @@
         <w:tc>
           <w:tcPr>
             <w:tcW w:w="1384" w:type="dxa"/>
+            <w:shd w:val="clear" w:color="auto" w:fill="F2DBDB" w:themeFill="accent2" w:themeFillTint="33"/>
           </w:tcPr>
           <w:p>
             <w:pPr>
@@ -3465,6 +3598,7 @@
         <w:tc>
           <w:tcPr>
             <w:tcW w:w="3119" w:type="dxa"/>
+            <w:shd w:val="clear" w:color="auto" w:fill="F2DBDB" w:themeFill="accent2" w:themeFillTint="33"/>
           </w:tcPr>
           <w:p>
             <w:pPr>
@@ -3504,6 +3638,7 @@
         <w:tc>
           <w:tcPr>
             <w:tcW w:w="3685" w:type="dxa"/>
+            <w:shd w:val="clear" w:color="auto" w:fill="F2DBDB" w:themeFill="accent2" w:themeFillTint="33"/>
           </w:tcPr>
           <w:p>
             <w:pPr>
@@ -3535,6 +3670,7 @@
         <w:tc>
           <w:tcPr>
             <w:tcW w:w="1590" w:type="dxa"/>
+            <w:shd w:val="clear" w:color="auto" w:fill="F2DBDB" w:themeFill="accent2" w:themeFillTint="33"/>
           </w:tcPr>
           <w:p>
             <w:pPr>
@@ -3551,6 +3687,7 @@
         <w:tc>
           <w:tcPr>
             <w:tcW w:w="1384" w:type="dxa"/>
+            <w:shd w:val="clear" w:color="auto" w:fill="F2DBDB" w:themeFill="accent2" w:themeFillTint="33"/>
           </w:tcPr>
           <w:p>
             <w:pPr>
@@ -3586,6 +3723,7 @@
         <w:tc>
           <w:tcPr>
             <w:tcW w:w="3119" w:type="dxa"/>
+            <w:shd w:val="clear" w:color="auto" w:fill="F2DBDB" w:themeFill="accent2" w:themeFillTint="33"/>
           </w:tcPr>
           <w:p>
             <w:pPr>
@@ -3616,6 +3754,7 @@
         <w:tc>
           <w:tcPr>
             <w:tcW w:w="3685" w:type="dxa"/>
+            <w:shd w:val="clear" w:color="auto" w:fill="F2DBDB" w:themeFill="accent2" w:themeFillTint="33"/>
           </w:tcPr>
           <w:p>
             <w:pPr>
@@ -3646,6 +3785,7 @@
         <w:tc>
           <w:tcPr>
             <w:tcW w:w="1590" w:type="dxa"/>
+            <w:shd w:val="clear" w:color="auto" w:fill="F2DBDB" w:themeFill="accent2" w:themeFillTint="33"/>
           </w:tcPr>
           <w:p>
             <w:pPr>
@@ -3662,6 +3802,7 @@
         <w:tc>
           <w:tcPr>
             <w:tcW w:w="1384" w:type="dxa"/>
+            <w:shd w:val="clear" w:color="auto" w:fill="DDD9C3" w:themeFill="background2" w:themeFillShade="E6"/>
           </w:tcPr>
           <w:p>
             <w:pPr>
@@ -3696,6 +3837,7 @@
         <w:tc>
           <w:tcPr>
             <w:tcW w:w="3119" w:type="dxa"/>
+            <w:shd w:val="clear" w:color="auto" w:fill="DDD9C3" w:themeFill="background2" w:themeFillShade="E6"/>
           </w:tcPr>
           <w:p>
             <w:pPr>
@@ -3726,6 +3868,7 @@
         <w:tc>
           <w:tcPr>
             <w:tcW w:w="3685" w:type="dxa"/>
+            <w:shd w:val="clear" w:color="auto" w:fill="DDD9C3" w:themeFill="background2" w:themeFillShade="E6"/>
           </w:tcPr>
           <w:p>
             <w:pPr>
@@ -3749,7 +3892,17 @@
                 <w:sz w:val="20"/>
                 <w:szCs w:val="20"/>
               </w:rPr>
-              <w:t>error code</w:t>
+              <w:t>erro</w:t>
+            </w:r>
+            <w:bookmarkStart w:id="0" w:name="_GoBack"/>
+            <w:bookmarkEnd w:id="0"/>
+            <w:r>
+              <w:rPr>
+                <w:rFonts w:ascii="Verdana" w:hAnsi="Verdana"/>
+                <w:sz w:val="20"/>
+                <w:szCs w:val="20"/>
+              </w:rPr>
+              <w:t>r code</w:t>
             </w:r>
             <w:r>
               <w:rPr>
@@ -3764,6 +3917,7 @@
         <w:tc>
           <w:tcPr>
             <w:tcW w:w="1590" w:type="dxa"/>
+            <w:shd w:val="clear" w:color="auto" w:fill="DDD9C3" w:themeFill="background2" w:themeFillShade="E6"/>
           </w:tcPr>
           <w:p>
             <w:pPr>
@@ -3780,6 +3934,7 @@
         <w:tc>
           <w:tcPr>
             <w:tcW w:w="1384" w:type="dxa"/>
+            <w:shd w:val="clear" w:color="auto" w:fill="FFC000"/>
           </w:tcPr>
           <w:p>
             <w:pPr>
@@ -3814,6 +3969,7 @@
         <w:tc>
           <w:tcPr>
             <w:tcW w:w="3119" w:type="dxa"/>
+            <w:shd w:val="clear" w:color="auto" w:fill="FFC000"/>
           </w:tcPr>
           <w:p>
             <w:pPr>
@@ -3839,6 +3995,7 @@
         <w:tc>
           <w:tcPr>
             <w:tcW w:w="3685" w:type="dxa"/>
+            <w:shd w:val="clear" w:color="auto" w:fill="FFC000"/>
           </w:tcPr>
           <w:p>
             <w:pPr>
@@ -3869,6 +4026,7 @@
         <w:tc>
           <w:tcPr>
             <w:tcW w:w="1590" w:type="dxa"/>
+            <w:shd w:val="clear" w:color="auto" w:fill="FFC000"/>
           </w:tcPr>
           <w:p>
             <w:pPr>
@@ -3885,6 +4043,7 @@
         <w:tc>
           <w:tcPr>
             <w:tcW w:w="1384" w:type="dxa"/>
+            <w:shd w:val="clear" w:color="auto" w:fill="FFC000"/>
           </w:tcPr>
           <w:p>
             <w:pPr>
@@ -3910,6 +4069,7 @@
         <w:tc>
           <w:tcPr>
             <w:tcW w:w="3119" w:type="dxa"/>
+            <w:shd w:val="clear" w:color="auto" w:fill="FFC000"/>
           </w:tcPr>
           <w:p>
             <w:pPr>
@@ -3951,6 +4111,7 @@
         <w:tc>
           <w:tcPr>
             <w:tcW w:w="3685" w:type="dxa"/>
+            <w:shd w:val="clear" w:color="auto" w:fill="FFC000"/>
           </w:tcPr>
           <w:p>
             <w:pPr>
@@ -3990,6 +4151,7 @@
         <w:tc>
           <w:tcPr>
             <w:tcW w:w="1590" w:type="dxa"/>
+            <w:shd w:val="clear" w:color="auto" w:fill="FFC000"/>
           </w:tcPr>
           <w:p>
             <w:pPr>
@@ -4006,6 +4168,7 @@
         <w:tc>
           <w:tcPr>
             <w:tcW w:w="1384" w:type="dxa"/>
+            <w:shd w:val="clear" w:color="auto" w:fill="FFC000"/>
           </w:tcPr>
           <w:p>
             <w:pPr>
@@ -4049,6 +4212,7 @@
         <w:tc>
           <w:tcPr>
             <w:tcW w:w="3119" w:type="dxa"/>
+            <w:shd w:val="clear" w:color="auto" w:fill="FFC000"/>
           </w:tcPr>
           <w:p>
             <w:pPr>
@@ -4071,6 +4235,7 @@
         <w:tc>
           <w:tcPr>
             <w:tcW w:w="3685" w:type="dxa"/>
+            <w:shd w:val="clear" w:color="auto" w:fill="FFC000"/>
           </w:tcPr>
           <w:p>
             <w:pPr>
@@ -4118,6 +4283,7 @@
         <w:tc>
           <w:tcPr>
             <w:tcW w:w="1590" w:type="dxa"/>
+            <w:shd w:val="clear" w:color="auto" w:fill="FFC000"/>
           </w:tcPr>
           <w:p>
             <w:pPr>
@@ -4190,7 +4356,7 @@
         <w:tblW w:w="10980" w:type="dxa"/>
         <w:tblInd w:w="-882" w:type="dxa"/>
         <w:tblLayout w:type="fixed"/>
-        <w:tblLook w:val="04A0"/>
+        <w:tblLook w:val="04A0" w:firstRow="1" w:lastRow="0" w:firstColumn="1" w:lastColumn="0" w:noHBand="0" w:noVBand="1"/>
       </w:tblPr>
       <w:tblGrid>
         <w:gridCol w:w="810"/>
@@ -4900,7 +5066,7 @@
 </file>
 
 <file path=word/styles.xml><?xml version="1.0" encoding="utf-8"?>
-<w:styles xmlns:r="http://schemas.openxmlformats.org/officeDocument/2006/relationships" xmlns:w="http://schemas.openxmlformats.org/wordprocessingml/2006/main">
+<w:styles xmlns:mc="http://schemas.openxmlformats.org/markup-compatibility/2006" xmlns:r="http://schemas.openxmlformats.org/officeDocument/2006/relationships" xmlns:w="http://schemas.openxmlformats.org/wordprocessingml/2006/main" xmlns:w14="http://schemas.microsoft.com/office/word/2010/wordml" xmlns:w15="http://schemas.microsoft.com/office/word/2012/wordml" mc:Ignorable="w14 w15">
   <w:docDefaults>
     <w:rPrDefault>
       <w:rPr>
@@ -4916,144 +5082,378 @@
       </w:pPr>
     </w:pPrDefault>
   </w:docDefaults>
-  <w:latentStyles w:defLockedState="0" w:defUIPriority="99" w:defSemiHidden="1" w:defUnhideWhenUsed="1" w:defQFormat="0" w:count="267">
-    <w:lsdException w:name="Normal" w:semiHidden="0" w:uiPriority="0" w:unhideWhenUsed="0" w:qFormat="1"/>
-    <w:lsdException w:name="heading 1" w:semiHidden="0" w:uiPriority="9" w:unhideWhenUsed="0" w:qFormat="1"/>
-    <w:lsdException w:name="heading 2" w:uiPriority="9" w:qFormat="1"/>
-    <w:lsdException w:name="heading 3" w:uiPriority="9" w:qFormat="1"/>
-    <w:lsdException w:name="heading 4" w:uiPriority="9" w:qFormat="1"/>
-    <w:lsdException w:name="heading 5" w:uiPriority="9" w:qFormat="1"/>
-    <w:lsdException w:name="heading 6" w:uiPriority="9" w:qFormat="1"/>
-    <w:lsdException w:name="heading 7" w:uiPriority="9" w:qFormat="1"/>
-    <w:lsdException w:name="heading 8" w:uiPriority="9" w:qFormat="1"/>
-    <w:lsdException w:name="heading 9" w:uiPriority="9" w:qFormat="1"/>
-    <w:lsdException w:name="toc 1" w:uiPriority="39"/>
-    <w:lsdException w:name="toc 2" w:uiPriority="39"/>
-    <w:lsdException w:name="toc 3" w:uiPriority="39"/>
-    <w:lsdException w:name="toc 4" w:uiPriority="39"/>
-    <w:lsdException w:name="toc 5" w:uiPriority="39"/>
-    <w:lsdException w:name="toc 6" w:uiPriority="39"/>
-    <w:lsdException w:name="toc 7" w:uiPriority="39"/>
-    <w:lsdException w:name="toc 8" w:uiPriority="39"/>
-    <w:lsdException w:name="toc 9" w:uiPriority="39"/>
-    <w:lsdException w:name="caption" w:uiPriority="35" w:qFormat="1"/>
-    <w:lsdException w:name="Title" w:semiHidden="0" w:uiPriority="10" w:unhideWhenUsed="0" w:qFormat="1"/>
-    <w:lsdException w:name="Default Paragraph Font" w:uiPriority="1"/>
-    <w:lsdException w:name="Subtitle" w:semiHidden="0" w:uiPriority="11" w:unhideWhenUsed="0" w:qFormat="1"/>
-    <w:lsdException w:name="Strong" w:semiHidden="0" w:uiPriority="22" w:unhideWhenUsed="0" w:qFormat="1"/>
-    <w:lsdException w:name="Emphasis" w:semiHidden="0" w:uiPriority="20" w:unhideWhenUsed="0" w:qFormat="1"/>
-    <w:lsdException w:name="Table Grid" w:semiHidden="0" w:uiPriority="59" w:unhideWhenUsed="0"/>
-    <w:lsdException w:name="Placeholder Text" w:unhideWhenUsed="0"/>
-    <w:lsdException w:name="No Spacing" w:semiHidden="0" w:uiPriority="1" w:unhideWhenUsed="0" w:qFormat="1"/>
-    <w:lsdException w:name="Light Shading" w:semiHidden="0" w:uiPriority="60" w:unhideWhenUsed="0"/>
-    <w:lsdException w:name="Light List" w:semiHidden="0" w:uiPriority="61" w:unhideWhenUsed="0"/>
-    <w:lsdException w:name="Light Grid" w:semiHidden="0" w:uiPriority="62" w:unhideWhenUsed="0"/>
-    <w:lsdException w:name="Medium Shading 1" w:semiHidden="0" w:uiPriority="63" w:unhideWhenUsed="0"/>
-    <w:lsdException w:name="Medium Shading 2" w:semiHidden="0" w:uiPriority="64" w:unhideWhenUsed="0"/>
-    <w:lsdException w:name="Medium List 1" w:semiHidden="0" w:uiPriority="65" w:unhideWhenUsed="0"/>
-    <w:lsdException w:name="Medium List 2" w:semiHidden="0" w:uiPriority="66" w:unhideWhenUsed="0"/>
-    <w:lsdException w:name="Medium Grid 1" w:semiHidden="0" w:uiPriority="67" w:unhideWhenUsed="0"/>
-    <w:lsdException w:name="Medium Grid 2" w:semiHidden="0" w:uiPriority="68" w:unhideWhenUsed="0"/>
-    <w:lsdException w:name="Medium Grid 3" w:semiHidden="0" w:uiPriority="69" w:unhideWhenUsed="0"/>
-    <w:lsdException w:name="Dark List" w:semiHidden="0" w:uiPriority="70" w:unhideWhenUsed="0"/>
-    <w:lsdException w:name="Colorful Shading" w:semiHidden="0" w:uiPriority="71" w:unhideWhenUsed="0"/>
-    <w:lsdException w:name="Colorful List" w:semiHidden="0" w:uiPriority="72" w:unhideWhenUsed="0"/>
-    <w:lsdException w:name="Colorful Grid" w:semiHidden="0" w:uiPriority="73" w:unhideWhenUsed="0"/>
-    <w:lsdException w:name="Light Shading Accent 1" w:semiHidden="0" w:uiPriority="60" w:unhideWhenUsed="0"/>
-    <w:lsdException w:name="Light List Accent 1" w:semiHidden="0" w:uiPriority="61" w:unhideWhenUsed="0"/>
-    <w:lsdException w:name="Light Grid Accent 1" w:semiHidden="0" w:uiPriority="62" w:unhideWhenUsed="0"/>
-    <w:lsdException w:name="Medium Shading 1 Accent 1" w:semiHidden="0" w:uiPriority="63" w:unhideWhenUsed="0"/>
-    <w:lsdException w:name="Medium Shading 2 Accent 1" w:semiHidden="0" w:uiPriority="64" w:unhideWhenUsed="0"/>
-    <w:lsdException w:name="Medium List 1 Accent 1" w:semiHidden="0" w:uiPriority="65" w:unhideWhenUsed="0"/>
-    <w:lsdException w:name="Revision" w:unhideWhenUsed="0"/>
-    <w:lsdException w:name="List Paragraph" w:semiHidden="0" w:uiPriority="34" w:unhideWhenUsed="0" w:qFormat="1"/>
-    <w:lsdException w:name="Quote" w:semiHidden="0" w:uiPriority="29" w:unhideWhenUsed="0" w:qFormat="1"/>
-    <w:lsdException w:name="Intense Quote" w:semiHidden="0" w:uiPriority="30" w:unhideWhenUsed="0" w:qFormat="1"/>
-    <w:lsdException w:name="Medium List 2 Accent 1" w:semiHidden="0" w:uiPriority="66" w:unhideWhenUsed="0"/>
-    <w:lsdException w:name="Medium Grid 1 Accent 1" w:semiHidden="0" w:uiPriority="67" w:unhideWhenUsed="0"/>
-    <w:lsdException w:name="Medium Grid 2 Accent 1" w:semiHidden="0" w:uiPriority="68" w:unhideWhenUsed="0"/>
-    <w:lsdException w:name="Medium Grid 3 Accent 1" w:semiHidden="0" w:uiPriority="69" w:unhideWhenUsed="0"/>
-    <w:lsdException w:name="Dark List Accent 1" w:semiHidden="0" w:uiPriority="70" w:unhideWhenUsed="0"/>
-    <w:lsdException w:name="Colorful Shading Accent 1" w:semiHidden="0" w:uiPriority="71" w:unhideWhenUsed="0"/>
-    <w:lsdException w:name="Colorful List Accent 1" w:semiHidden="0" w:uiPriority="72" w:unhideWhenUsed="0"/>
-    <w:lsdException w:name="Colorful Grid Accent 1" w:semiHidden="0" w:uiPriority="73" w:unhideWhenUsed="0"/>
-    <w:lsdException w:name="Light Shading Accent 2" w:semiHidden="0" w:uiPriority="60" w:unhideWhenUsed="0"/>
-    <w:lsdException w:name="Light List Accent 2" w:semiHidden="0" w:uiPriority="61" w:unhideWhenUsed="0"/>
-    <w:lsdException w:name="Light Grid Accent 2" w:semiHidden="0" w:uiPriority="62" w:unhideWhenUsed="0"/>
-    <w:lsdException w:name="Medium Shading 1 Accent 2" w:semiHidden="0" w:uiPriority="63" w:unhideWhenUsed="0"/>
-    <w:lsdException w:name="Medium Shading 2 Accent 2" w:semiHidden="0" w:uiPriority="64" w:unhideWhenUsed="0"/>
-    <w:lsdException w:name="Medium List 1 Accent 2" w:semiHidden="0" w:uiPriority="65" w:unhideWhenUsed="0"/>
-    <w:lsdException w:name="Medium List 2 Accent 2" w:semiHidden="0" w:uiPriority="66" w:unhideWhenUsed="0"/>
-    <w:lsdException w:name="Medium Grid 1 Accent 2" w:semiHidden="0" w:uiPriority="67" w:unhideWhenUsed="0"/>
-    <w:lsdException w:name="Medium Grid 2 Accent 2" w:semiHidden="0" w:uiPriority="68" w:unhideWhenUsed="0"/>
-    <w:lsdException w:name="Medium Grid 3 Accent 2" w:semiHidden="0" w:uiPriority="69" w:unhideWhenUsed="0"/>
-    <w:lsdException w:name="Dark List Accent 2" w:semiHidden="0" w:uiPriority="70" w:unhideWhenUsed="0"/>
-    <w:lsdException w:name="Colorful Shading Accent 2" w:semiHidden="0" w:uiPriority="71" w:unhideWhenUsed="0"/>
-    <w:lsdException w:name="Colorful List Accent 2" w:semiHidden="0" w:uiPriority="72" w:unhideWhenUsed="0"/>
-    <w:lsdException w:name="Colorful Grid Accent 2" w:semiHidden="0" w:uiPriority="73" w:unhideWhenUsed="0"/>
-    <w:lsdException w:name="Light Shading Accent 3" w:semiHidden="0" w:uiPriority="60" w:unhideWhenUsed="0"/>
-    <w:lsdException w:name="Light List Accent 3" w:semiHidden="0" w:uiPriority="61" w:unhideWhenUsed="0"/>
-    <w:lsdException w:name="Light Grid Accent 3" w:semiHidden="0" w:uiPriority="62" w:unhideWhenUsed="0"/>
-    <w:lsdException w:name="Medium Shading 1 Accent 3" w:semiHidden="0" w:uiPriority="63" w:unhideWhenUsed="0"/>
-    <w:lsdException w:name="Medium Shading 2 Accent 3" w:semiHidden="0" w:uiPriority="64" w:unhideWhenUsed="0"/>
-    <w:lsdException w:name="Medium List 1 Accent 3" w:semiHidden="0" w:uiPriority="65" w:unhideWhenUsed="0"/>
-    <w:lsdException w:name="Medium List 2 Accent 3" w:semiHidden="0" w:uiPriority="66" w:unhideWhenUsed="0"/>
-    <w:lsdException w:name="Medium Grid 1 Accent 3" w:semiHidden="0" w:uiPriority="67" w:unhideWhenUsed="0"/>
-    <w:lsdException w:name="Medium Grid 2 Accent 3" w:semiHidden="0" w:uiPriority="68" w:unhideWhenUsed="0"/>
-    <w:lsdException w:name="Medium Grid 3 Accent 3" w:semiHidden="0" w:uiPriority="69" w:unhideWhenUsed="0"/>
-    <w:lsdException w:name="Dark List Accent 3" w:semiHidden="0" w:uiPriority="70" w:unhideWhenUsed="0"/>
-    <w:lsdException w:name="Colorful Shading Accent 3" w:semiHidden="0" w:uiPriority="71" w:unhideWhenUsed="0"/>
-    <w:lsdException w:name="Colorful List Accent 3" w:semiHidden="0" w:uiPriority="72" w:unhideWhenUsed="0"/>
-    <w:lsdException w:name="Colorful Grid Accent 3" w:semiHidden="0" w:uiPriority="73" w:unhideWhenUsed="0"/>
-    <w:lsdException w:name="Light Shading Accent 4" w:semiHidden="0" w:uiPriority="60" w:unhideWhenUsed="0"/>
-    <w:lsdException w:name="Light List Accent 4" w:semiHidden="0" w:uiPriority="61" w:unhideWhenUsed="0"/>
-    <w:lsdException w:name="Light Grid Accent 4" w:semiHidden="0" w:uiPriority="62" w:unhideWhenUsed="0"/>
-    <w:lsdException w:name="Medium Shading 1 Accent 4" w:semiHidden="0" w:uiPriority="63" w:unhideWhenUsed="0"/>
-    <w:lsdException w:name="Medium Shading 2 Accent 4" w:semiHidden="0" w:uiPriority="64" w:unhideWhenUsed="0"/>
-    <w:lsdException w:name="Medium List 1 Accent 4" w:semiHidden="0" w:uiPriority="65" w:unhideWhenUsed="0"/>
-    <w:lsdException w:name="Medium List 2 Accent 4" w:semiHidden="0" w:uiPriority="66" w:unhideWhenUsed="0"/>
-    <w:lsdException w:name="Medium Grid 1 Accent 4" w:semiHidden="0" w:uiPriority="67" w:unhideWhenUsed="0"/>
-    <w:lsdException w:name="Medium Grid 2 Accent 4" w:semiHidden="0" w:uiPriority="68" w:unhideWhenUsed="0"/>
-    <w:lsdException w:name="Medium Grid 3 Accent 4" w:semiHidden="0" w:uiPriority="69" w:unhideWhenUsed="0"/>
-    <w:lsdException w:name="Dark List Accent 4" w:semiHidden="0" w:uiPriority="70" w:unhideWhenUsed="0"/>
-    <w:lsdException w:name="Colorful Shading Accent 4" w:semiHidden="0" w:uiPriority="71" w:unhideWhenUsed="0"/>
-    <w:lsdException w:name="Colorful List Accent 4" w:semiHidden="0" w:uiPriority="72" w:unhideWhenUsed="0"/>
-    <w:lsdException w:name="Colorful Grid Accent 4" w:semiHidden="0" w:uiPriority="73" w:unhideWhenUsed="0"/>
-    <w:lsdException w:name="Light Shading Accent 5" w:semiHidden="0" w:uiPriority="60" w:unhideWhenUsed="0"/>
-    <w:lsdException w:name="Light List Accent 5" w:semiHidden="0" w:uiPriority="61" w:unhideWhenUsed="0"/>
-    <w:lsdException w:name="Light Grid Accent 5" w:semiHidden="0" w:uiPriority="62" w:unhideWhenUsed="0"/>
-    <w:lsdException w:name="Medium Shading 1 Accent 5" w:semiHidden="0" w:uiPriority="63" w:unhideWhenUsed="0"/>
-    <w:lsdException w:name="Medium Shading 2 Accent 5" w:semiHidden="0" w:uiPriority="64" w:unhideWhenUsed="0"/>
-    <w:lsdException w:name="Medium List 1 Accent 5" w:semiHidden="0" w:uiPriority="65" w:unhideWhenUsed="0"/>
-    <w:lsdException w:name="Medium List 2 Accent 5" w:semiHidden="0" w:uiPriority="66" w:unhideWhenUsed="0"/>
-    <w:lsdException w:name="Medium Grid 1 Accent 5" w:semiHidden="0" w:uiPriority="67" w:unhideWhenUsed="0"/>
-    <w:lsdException w:name="Medium Grid 2 Accent 5" w:semiHidden="0" w:uiPriority="68" w:unhideWhenUsed="0"/>
-    <w:lsdException w:name="Medium Grid 3 Accent 5" w:semiHidden="0" w:uiPriority="69" w:unhideWhenUsed="0"/>
-    <w:lsdException w:name="Dark List Accent 5" w:semiHidden="0" w:uiPriority="70" w:unhideWhenUsed="0"/>
-    <w:lsdException w:name="Colorful Shading Accent 5" w:semiHidden="0" w:uiPriority="71" w:unhideWhenUsed="0"/>
-    <w:lsdException w:name="Colorful List Accent 5" w:semiHidden="0" w:uiPriority="72" w:unhideWhenUsed="0"/>
-    <w:lsdException w:name="Colorful Grid Accent 5" w:semiHidden="0" w:uiPriority="73" w:unhideWhenUsed="0"/>
-    <w:lsdException w:name="Light Shading Accent 6" w:semiHidden="0" w:uiPriority="60" w:unhideWhenUsed="0"/>
-    <w:lsdException w:name="Light List Accent 6" w:semiHidden="0" w:uiPriority="61" w:unhideWhenUsed="0"/>
-    <w:lsdException w:name="Light Grid Accent 6" w:semiHidden="0" w:uiPriority="62" w:unhideWhenUsed="0"/>
-    <w:lsdException w:name="Medium Shading 1 Accent 6" w:semiHidden="0" w:uiPriority="63" w:unhideWhenUsed="0"/>
-    <w:lsdException w:name="Medium Shading 2 Accent 6" w:semiHidden="0" w:uiPriority="64" w:unhideWhenUsed="0"/>
-    <w:lsdException w:name="Medium List 1 Accent 6" w:semiHidden="0" w:uiPriority="65" w:unhideWhenUsed="0"/>
-    <w:lsdException w:name="Medium List 2 Accent 6" w:semiHidden="0" w:uiPriority="66" w:unhideWhenUsed="0"/>
-    <w:lsdException w:name="Medium Grid 1 Accent 6" w:semiHidden="0" w:uiPriority="67" w:unhideWhenUsed="0"/>
-    <w:lsdException w:name="Medium Grid 2 Accent 6" w:semiHidden="0" w:uiPriority="68" w:unhideWhenUsed="0"/>
-    <w:lsdException w:name="Medium Grid 3 Accent 6" w:semiHidden="0" w:uiPriority="69" w:unhideWhenUsed="0"/>
-    <w:lsdException w:name="Dark List Accent 6" w:semiHidden="0" w:uiPriority="70" w:unhideWhenUsed="0"/>
-    <w:lsdException w:name="Colorful Shading Accent 6" w:semiHidden="0" w:uiPriority="71" w:unhideWhenUsed="0"/>
-    <w:lsdException w:name="Colorful List Accent 6" w:semiHidden="0" w:uiPriority="72" w:unhideWhenUsed="0"/>
-    <w:lsdException w:name="Colorful Grid Accent 6" w:semiHidden="0" w:uiPriority="73" w:unhideWhenUsed="0"/>
-    <w:lsdException w:name="Subtle Emphasis" w:semiHidden="0" w:uiPriority="19" w:unhideWhenUsed="0" w:qFormat="1"/>
-    <w:lsdException w:name="Intense Emphasis" w:semiHidden="0" w:uiPriority="21" w:unhideWhenUsed="0" w:qFormat="1"/>
-    <w:lsdException w:name="Subtle Reference" w:semiHidden="0" w:uiPriority="31" w:unhideWhenUsed="0" w:qFormat="1"/>
-    <w:lsdException w:name="Intense Reference" w:semiHidden="0" w:uiPriority="32" w:unhideWhenUsed="0" w:qFormat="1"/>
-    <w:lsdException w:name="Book Title" w:semiHidden="0" w:uiPriority="33" w:unhideWhenUsed="0" w:qFormat="1"/>
-    <w:lsdException w:name="Bibliography" w:uiPriority="37"/>
-    <w:lsdException w:name="TOC Heading" w:uiPriority="39" w:qFormat="1"/>
+  <w:latentStyles w:defLockedState="0" w:defUIPriority="99" w:defSemiHidden="0" w:defUnhideWhenUsed="0" w:defQFormat="0" w:count="371">
+    <w:lsdException w:name="Normal" w:uiPriority="0" w:qFormat="1"/>
+    <w:lsdException w:name="heading 1" w:uiPriority="9" w:qFormat="1"/>
+    <w:lsdException w:name="heading 2" w:semiHidden="1" w:uiPriority="9" w:unhideWhenUsed="1" w:qFormat="1"/>
+    <w:lsdException w:name="heading 3" w:semiHidden="1" w:uiPriority="9" w:unhideWhenUsed="1" w:qFormat="1"/>
+    <w:lsdException w:name="heading 4" w:semiHidden="1" w:uiPriority="9" w:unhideWhenUsed="1" w:qFormat="1"/>
+    <w:lsdException w:name="heading 5" w:semiHidden="1" w:uiPriority="9" w:unhideWhenUsed="1" w:qFormat="1"/>
+    <w:lsdException w:name="heading 6" w:semiHidden="1" w:uiPriority="9" w:unhideWhenUsed="1" w:qFormat="1"/>
+    <w:lsdException w:name="heading 7" w:semiHidden="1" w:uiPriority="9" w:unhideWhenUsed="1" w:qFormat="1"/>
+    <w:lsdException w:name="heading 8" w:semiHidden="1" w:uiPriority="9" w:unhideWhenUsed="1" w:qFormat="1"/>
+    <w:lsdException w:name="heading 9" w:semiHidden="1" w:uiPriority="9" w:unhideWhenUsed="1" w:qFormat="1"/>
+    <w:lsdException w:name="index 1" w:semiHidden="1" w:unhideWhenUsed="1"/>
+    <w:lsdException w:name="index 2" w:semiHidden="1" w:unhideWhenUsed="1"/>
+    <w:lsdException w:name="index 3" w:semiHidden="1" w:unhideWhenUsed="1"/>
+    <w:lsdException w:name="index 4" w:semiHidden="1" w:unhideWhenUsed="1"/>
+    <w:lsdException w:name="index 5" w:semiHidden="1" w:unhideWhenUsed="1"/>
+    <w:lsdException w:name="index 6" w:semiHidden="1" w:unhideWhenUsed="1"/>
+    <w:lsdException w:name="index 7" w:semiHidden="1" w:unhideWhenUsed="1"/>
+    <w:lsdException w:name="index 8" w:semiHidden="1" w:unhideWhenUsed="1"/>
+    <w:lsdException w:name="index 9" w:semiHidden="1" w:unhideWhenUsed="1"/>
+    <w:lsdException w:name="toc 1" w:semiHidden="1" w:uiPriority="39" w:unhideWhenUsed="1"/>
+    <w:lsdException w:name="toc 2" w:semiHidden="1" w:uiPriority="39" w:unhideWhenUsed="1"/>
+    <w:lsdException w:name="toc 3" w:semiHidden="1" w:uiPriority="39" w:unhideWhenUsed="1"/>
+    <w:lsdException w:name="toc 4" w:semiHidden="1" w:uiPriority="39" w:unhideWhenUsed="1"/>
+    <w:lsdException w:name="toc 5" w:semiHidden="1" w:uiPriority="39" w:unhideWhenUsed="1"/>
+    <w:lsdException w:name="toc 6" w:semiHidden="1" w:uiPriority="39" w:unhideWhenUsed="1"/>
+    <w:lsdException w:name="toc 7" w:semiHidden="1" w:uiPriority="39" w:unhideWhenUsed="1"/>
+    <w:lsdException w:name="toc 8" w:semiHidden="1" w:uiPriority="39" w:unhideWhenUsed="1"/>
+    <w:lsdException w:name="toc 9" w:semiHidden="1" w:uiPriority="39" w:unhideWhenUsed="1"/>
+    <w:lsdException w:name="Normal Indent" w:semiHidden="1" w:unhideWhenUsed="1"/>
+    <w:lsdException w:name="footnote text" w:semiHidden="1" w:unhideWhenUsed="1"/>
+    <w:lsdException w:name="annotation text" w:semiHidden="1" w:unhideWhenUsed="1"/>
+    <w:lsdException w:name="header" w:semiHidden="1" w:unhideWhenUsed="1"/>
+    <w:lsdException w:name="footer" w:semiHidden="1" w:unhideWhenUsed="1"/>
+    <w:lsdException w:name="index heading" w:semiHidden="1" w:unhideWhenUsed="1"/>
+    <w:lsdException w:name="caption" w:semiHidden="1" w:uiPriority="35" w:unhideWhenUsed="1" w:qFormat="1"/>
+    <w:lsdException w:name="table of figures" w:semiHidden="1" w:unhideWhenUsed="1"/>
+    <w:lsdException w:name="envelope address" w:semiHidden="1" w:unhideWhenUsed="1"/>
+    <w:lsdException w:name="envelope return" w:semiHidden="1" w:unhideWhenUsed="1"/>
+    <w:lsdException w:name="footnote reference" w:semiHidden="1" w:unhideWhenUsed="1"/>
+    <w:lsdException w:name="annotation reference" w:semiHidden="1" w:unhideWhenUsed="1"/>
+    <w:lsdException w:name="line number" w:semiHidden="1" w:unhideWhenUsed="1"/>
+    <w:lsdException w:name="page number" w:semiHidden="1" w:unhideWhenUsed="1"/>
+    <w:lsdException w:name="endnote reference" w:semiHidden="1" w:unhideWhenUsed="1"/>
+    <w:lsdException w:name="endnote text" w:semiHidden="1" w:unhideWhenUsed="1"/>
+    <w:lsdException w:name="table of authorities" w:semiHidden="1" w:unhideWhenUsed="1"/>
+    <w:lsdException w:name="macro" w:semiHidden="1" w:unhideWhenUsed="1"/>
+    <w:lsdException w:name="toa heading" w:semiHidden="1" w:unhideWhenUsed="1"/>
+    <w:lsdException w:name="List" w:semiHidden="1" w:unhideWhenUsed="1"/>
+    <w:lsdException w:name="List Bullet" w:semiHidden="1" w:unhideWhenUsed="1"/>
+    <w:lsdException w:name="List Number" w:semiHidden="1" w:unhideWhenUsed="1"/>
+    <w:lsdException w:name="List 2" w:semiHidden="1" w:unhideWhenUsed="1"/>
+    <w:lsdException w:name="List 3" w:semiHidden="1" w:unhideWhenUsed="1"/>
+    <w:lsdException w:name="List 4" w:semiHidden="1" w:unhideWhenUsed="1"/>
+    <w:lsdException w:name="List 5" w:semiHidden="1" w:unhideWhenUsed="1"/>
+    <w:lsdException w:name="List Bullet 2" w:semiHidden="1" w:unhideWhenUsed="1"/>
+    <w:lsdException w:name="List Bullet 3" w:semiHidden="1" w:unhideWhenUsed="1"/>
+    <w:lsdException w:name="List Bullet 4" w:semiHidden="1" w:unhideWhenUsed="1"/>
+    <w:lsdException w:name="List Bullet 5" w:semiHidden="1" w:unhideWhenUsed="1"/>
+    <w:lsdException w:name="List Number 2" w:semiHidden="1" w:unhideWhenUsed="1"/>
+    <w:lsdException w:name="List Number 3" w:semiHidden="1" w:unhideWhenUsed="1"/>
+    <w:lsdException w:name="List Number 4" w:semiHidden="1" w:unhideWhenUsed="1"/>
+    <w:lsdException w:name="List Number 5" w:semiHidden="1" w:unhideWhenUsed="1"/>
+    <w:lsdException w:name="Title" w:uiPriority="10" w:qFormat="1"/>
+    <w:lsdException w:name="Closing" w:semiHidden="1" w:unhideWhenUsed="1"/>
+    <w:lsdException w:name="Signature" w:semiHidden="1" w:unhideWhenUsed="1"/>
+    <w:lsdException w:name="Default Paragraph Font" w:semiHidden="1" w:uiPriority="1" w:unhideWhenUsed="1"/>
+    <w:lsdException w:name="Body Text" w:semiHidden="1" w:unhideWhenUsed="1"/>
+    <w:lsdException w:name="Body Text Indent" w:semiHidden="1" w:unhideWhenUsed="1"/>
+    <w:lsdException w:name="List Continue" w:semiHidden="1" w:unhideWhenUsed="1"/>
+    <w:lsdException w:name="List Continue 2" w:semiHidden="1" w:unhideWhenUsed="1"/>
+    <w:lsdException w:name="List Continue 3" w:semiHidden="1" w:unhideWhenUsed="1"/>
+    <w:lsdException w:name="List Continue 4" w:semiHidden="1" w:unhideWhenUsed="1"/>
+    <w:lsdException w:name="List Continue 5" w:semiHidden="1" w:unhideWhenUsed="1"/>
+    <w:lsdException w:name="Message Header" w:semiHidden="1" w:unhideWhenUsed="1"/>
+    <w:lsdException w:name="Subtitle" w:uiPriority="11" w:qFormat="1"/>
+    <w:lsdException w:name="Salutation" w:semiHidden="1" w:unhideWhenUsed="1"/>
+    <w:lsdException w:name="Date" w:semiHidden="1" w:unhideWhenUsed="1"/>
+    <w:lsdException w:name="Body Text First Indent" w:semiHidden="1" w:unhideWhenUsed="1"/>
+    <w:lsdException w:name="Body Text First Indent 2" w:semiHidden="1" w:unhideWhenUsed="1"/>
+    <w:lsdException w:name="Note Heading" w:semiHidden="1" w:unhideWhenUsed="1"/>
+    <w:lsdException w:name="Body Text 2" w:semiHidden="1" w:unhideWhenUsed="1"/>
+    <w:lsdException w:name="Body Text 3" w:semiHidden="1" w:unhideWhenUsed="1"/>
+    <w:lsdException w:name="Body Text Indent 2" w:semiHidden="1" w:unhideWhenUsed="1"/>
+    <w:lsdException w:name="Body Text Indent 3" w:semiHidden="1" w:unhideWhenUsed="1"/>
+    <w:lsdException w:name="Block Text" w:semiHidden="1" w:unhideWhenUsed="1"/>
+    <w:lsdException w:name="Hyperlink" w:semiHidden="1" w:unhideWhenUsed="1"/>
+    <w:lsdException w:name="FollowedHyperlink" w:semiHidden="1" w:unhideWhenUsed="1"/>
+    <w:lsdException w:name="Strong" w:uiPriority="22" w:qFormat="1"/>
+    <w:lsdException w:name="Emphasis" w:uiPriority="20" w:qFormat="1"/>
+    <w:lsdException w:name="Document Map" w:semiHidden="1" w:unhideWhenUsed="1"/>
+    <w:lsdException w:name="Plain Text" w:semiHidden="1" w:unhideWhenUsed="1"/>
+    <w:lsdException w:name="E-mail Signature" w:semiHidden="1" w:unhideWhenUsed="1"/>
+    <w:lsdException w:name="HTML Top of Form" w:semiHidden="1" w:unhideWhenUsed="1"/>
+    <w:lsdException w:name="HTML Bottom of Form" w:semiHidden="1" w:unhideWhenUsed="1"/>
+    <w:lsdException w:name="Normal (Web)" w:semiHidden="1" w:unhideWhenUsed="1"/>
+    <w:lsdException w:name="HTML Acronym" w:semiHidden="1" w:unhideWhenUsed="1"/>
+    <w:lsdException w:name="HTML Address" w:semiHidden="1" w:unhideWhenUsed="1"/>
+    <w:lsdException w:name="HTML Cite" w:semiHidden="1" w:unhideWhenUsed="1"/>
+    <w:lsdException w:name="HTML Code" w:semiHidden="1" w:unhideWhenUsed="1"/>
+    <w:lsdException w:name="HTML Definition" w:semiHidden="1" w:unhideWhenUsed="1"/>
+    <w:lsdException w:name="HTML Keyboard" w:semiHidden="1" w:unhideWhenUsed="1"/>
+    <w:lsdException w:name="HTML Preformatted" w:semiHidden="1" w:unhideWhenUsed="1"/>
+    <w:lsdException w:name="HTML Sample" w:semiHidden="1" w:unhideWhenUsed="1"/>
+    <w:lsdException w:name="HTML Typewriter" w:semiHidden="1" w:unhideWhenUsed="1"/>
+    <w:lsdException w:name="HTML Variable" w:semiHidden="1" w:unhideWhenUsed="1"/>
+    <w:lsdException w:name="Normal Table" w:semiHidden="1" w:unhideWhenUsed="1"/>
+    <w:lsdException w:name="annotation subject" w:semiHidden="1" w:unhideWhenUsed="1"/>
+    <w:lsdException w:name="No List" w:semiHidden="1" w:unhideWhenUsed="1"/>
+    <w:lsdException w:name="Outline List 1" w:semiHidden="1" w:unhideWhenUsed="1"/>
+    <w:lsdException w:name="Outline List 2" w:semiHidden="1" w:unhideWhenUsed="1"/>
+    <w:lsdException w:name="Outline List 3" w:semiHidden="1" w:unhideWhenUsed="1"/>
+    <w:lsdException w:name="Table Simple 1" w:semiHidden="1" w:unhideWhenUsed="1"/>
+    <w:lsdException w:name="Table Simple 2" w:semiHidden="1" w:unhideWhenUsed="1"/>
+    <w:lsdException w:name="Table Simple 3" w:semiHidden="1" w:unhideWhenUsed="1"/>
+    <w:lsdException w:name="Table Classic 1" w:semiHidden="1" w:unhideWhenUsed="1"/>
+    <w:lsdException w:name="Table Classic 2" w:semiHidden="1" w:unhideWhenUsed="1"/>
+    <w:lsdException w:name="Table Classic 3" w:semiHidden="1" w:unhideWhenUsed="1"/>
+    <w:lsdException w:name="Table Classic 4" w:semiHidden="1" w:unhideWhenUsed="1"/>
+    <w:lsdException w:name="Table Colorful 1" w:semiHidden="1" w:unhideWhenUsed="1"/>
+    <w:lsdException w:name="Table Colorful 2" w:semiHidden="1" w:unhideWhenUsed="1"/>
+    <w:lsdException w:name="Table Colorful 3" w:semiHidden="1" w:unhideWhenUsed="1"/>
+    <w:lsdException w:name="Table Columns 1" w:semiHidden="1" w:unhideWhenUsed="1"/>
+    <w:lsdException w:name="Table Columns 2" w:semiHidden="1" w:unhideWhenUsed="1"/>
+    <w:lsdException w:name="Table Columns 3" w:semiHidden="1" w:unhideWhenUsed="1"/>
+    <w:lsdException w:name="Table Columns 4" w:semiHidden="1" w:unhideWhenUsed="1"/>
+    <w:lsdException w:name="Table Columns 5" w:semiHidden="1" w:unhideWhenUsed="1"/>
+    <w:lsdException w:name="Table Grid 1" w:semiHidden="1" w:unhideWhenUsed="1"/>
+    <w:lsdException w:name="Table Grid 2" w:semiHidden="1" w:unhideWhenUsed="1"/>
+    <w:lsdException w:name="Table Grid 3" w:semiHidden="1" w:unhideWhenUsed="1"/>
+    <w:lsdException w:name="Table Grid 4" w:semiHidden="1" w:unhideWhenUsed="1"/>
+    <w:lsdException w:name="Table Grid 5" w:semiHidden="1" w:unhideWhenUsed="1"/>
+    <w:lsdException w:name="Table Grid 6" w:semiHidden="1" w:unhideWhenUsed="1"/>
+    <w:lsdException w:name="Table Grid 7" w:semiHidden="1" w:unhideWhenUsed="1"/>
+    <w:lsdException w:name="Table Grid 8" w:semiHidden="1" w:unhideWhenUsed="1"/>
+    <w:lsdException w:name="Table List 1" w:semiHidden="1" w:unhideWhenUsed="1"/>
+    <w:lsdException w:name="Table List 2" w:semiHidden="1" w:unhideWhenUsed="1"/>
+    <w:lsdException w:name="Table List 3" w:semiHidden="1" w:unhideWhenUsed="1"/>
+    <w:lsdException w:name="Table List 4" w:semiHidden="1" w:unhideWhenUsed="1"/>
+    <w:lsdException w:name="Table List 5" w:semiHidden="1" w:unhideWhenUsed="1"/>
+    <w:lsdException w:name="Table List 6" w:semiHidden="1" w:unhideWhenUsed="1"/>
+    <w:lsdException w:name="Table List 7" w:semiHidden="1" w:unhideWhenUsed="1"/>
+    <w:lsdException w:name="Table List 8" w:semiHidden="1" w:unhideWhenUsed="1"/>
+    <w:lsdException w:name="Table 3D effects 1" w:semiHidden="1" w:unhideWhenUsed="1"/>
+    <w:lsdException w:name="Table 3D effects 2" w:semiHidden="1" w:unhideWhenUsed="1"/>
+    <w:lsdException w:name="Table 3D effects 3" w:semiHidden="1" w:unhideWhenUsed="1"/>
+    <w:lsdException w:name="Table Contemporary" w:semiHidden="1" w:unhideWhenUsed="1"/>
+    <w:lsdException w:name="Table Elegant" w:semiHidden="1" w:unhideWhenUsed="1"/>
+    <w:lsdException w:name="Table Professional" w:semiHidden="1" w:unhideWhenUsed="1"/>
+    <w:lsdException w:name="Table Subtle 1" w:semiHidden="1" w:unhideWhenUsed="1"/>
+    <w:lsdException w:name="Table Subtle 2" w:semiHidden="1" w:unhideWhenUsed="1"/>
+    <w:lsdException w:name="Table Web 1" w:semiHidden="1" w:unhideWhenUsed="1"/>
+    <w:lsdException w:name="Table Web 2" w:semiHidden="1" w:unhideWhenUsed="1"/>
+    <w:lsdException w:name="Table Web 3" w:semiHidden="1" w:unhideWhenUsed="1"/>
+    <w:lsdException w:name="Balloon Text" w:semiHidden="1" w:unhideWhenUsed="1"/>
+    <w:lsdException w:name="Table Grid" w:uiPriority="59"/>
+    <w:lsdException w:name="Table Theme" w:semiHidden="1" w:unhideWhenUsed="1"/>
+    <w:lsdException w:name="Placeholder Text" w:semiHidden="1"/>
+    <w:lsdException w:name="No Spacing" w:uiPriority="1" w:qFormat="1"/>
+    <w:lsdException w:name="Light Shading" w:uiPriority="60"/>
+    <w:lsdException w:name="Light List" w:uiPriority="61"/>
+    <w:lsdException w:name="Light Grid" w:uiPriority="62"/>
+    <w:lsdException w:name="Medium Shading 1" w:uiPriority="63"/>
+    <w:lsdException w:name="Medium Shading 2" w:uiPriority="64"/>
+    <w:lsdException w:name="Medium List 1" w:uiPriority="65"/>
+    <w:lsdException w:name="Medium List 2" w:uiPriority="66"/>
+    <w:lsdException w:name="Medium Grid 1" w:uiPriority="67"/>
+    <w:lsdException w:name="Medium Grid 2" w:uiPriority="68"/>
+    <w:lsdException w:name="Medium Grid 3" w:uiPriority="69"/>
+    <w:lsdException w:name="Dark List" w:uiPriority="70"/>
+    <w:lsdException w:name="Colorful Shading" w:uiPriority="71"/>
+    <w:lsdException w:name="Colorful List" w:uiPriority="72"/>
+    <w:lsdException w:name="Colorful Grid" w:uiPriority="73"/>
+    <w:lsdException w:name="Light Shading Accent 1" w:uiPriority="60"/>
+    <w:lsdException w:name="Light List Accent 1" w:uiPriority="61"/>
+    <w:lsdException w:name="Light Grid Accent 1" w:uiPriority="62"/>
+    <w:lsdException w:name="Medium Shading 1 Accent 1" w:uiPriority="63"/>
+    <w:lsdException w:name="Medium Shading 2 Accent 1" w:uiPriority="64"/>
+    <w:lsdException w:name="Medium List 1 Accent 1" w:uiPriority="65"/>
+    <w:lsdException w:name="Revision" w:semiHidden="1"/>
+    <w:lsdException w:name="List Paragraph" w:uiPriority="34" w:qFormat="1"/>
+    <w:lsdException w:name="Quote" w:uiPriority="29" w:qFormat="1"/>
+    <w:lsdException w:name="Intense Quote" w:uiPriority="30" w:qFormat="1"/>
+    <w:lsdException w:name="Medium List 2 Accent 1" w:uiPriority="66"/>
+    <w:lsdException w:name="Medium Grid 1 Accent 1" w:uiPriority="67"/>
+    <w:lsdException w:name="Medium Grid 2 Accent 1" w:uiPriority="68"/>
+    <w:lsdException w:name="Medium Grid 3 Accent 1" w:uiPriority="69"/>
+    <w:lsdException w:name="Dark List Accent 1" w:uiPriority="70"/>
+    <w:lsdException w:name="Colorful Shading Accent 1" w:uiPriority="71"/>
+    <w:lsdException w:name="Colorful List Accent 1" w:uiPriority="72"/>
+    <w:lsdException w:name="Colorful Grid Accent 1" w:uiPriority="73"/>
+    <w:lsdException w:name="Light Shading Accent 2" w:uiPriority="60"/>
+    <w:lsdException w:name="Light List Accent 2" w:uiPriority="61"/>
+    <w:lsdException w:name="Light Grid Accent 2" w:uiPriority="62"/>
+    <w:lsdException w:name="Medium Shading 1 Accent 2" w:uiPriority="63"/>
+    <w:lsdException w:name="Medium Shading 2 Accent 2" w:uiPriority="64"/>
+    <w:lsdException w:name="Medium List 1 Accent 2" w:uiPriority="65"/>
+    <w:lsdException w:name="Medium List 2 Accent 2" w:uiPriority="66"/>
+    <w:lsdException w:name="Medium Grid 1 Accent 2" w:uiPriority="67"/>
+    <w:lsdException w:name="Medium Grid 2 Accent 2" w:uiPriority="68"/>
+    <w:lsdException w:name="Medium Grid 3 Accent 2" w:uiPriority="69"/>
+    <w:lsdException w:name="Dark List Accent 2" w:uiPriority="70"/>
+    <w:lsdException w:name="Colorful Shading Accent 2" w:uiPriority="71"/>
+    <w:lsdException w:name="Colorful List Accent 2" w:uiPriority="72"/>
+    <w:lsdException w:name="Colorful Grid Accent 2" w:uiPriority="73"/>
+    <w:lsdException w:name="Light Shading Accent 3" w:uiPriority="60"/>
+    <w:lsdException w:name="Light List Accent 3" w:uiPriority="61"/>
+    <w:lsdException w:name="Light Grid Accent 3" w:uiPriority="62"/>
+    <w:lsdException w:name="Medium Shading 1 Accent 3" w:uiPriority="63"/>
+    <w:lsdException w:name="Medium Shading 2 Accent 3" w:uiPriority="64"/>
+    <w:lsdException w:name="Medium List 1 Accent 3" w:uiPriority="65"/>
+    <w:lsdException w:name="Medium List 2 Accent 3" w:uiPriority="66"/>
+    <w:lsdException w:name="Medium Grid 1 Accent 3" w:uiPriority="67"/>
+    <w:lsdException w:name="Medium Grid 2 Accent 3" w:uiPriority="68"/>
+    <w:lsdException w:name="Medium Grid 3 Accent 3" w:uiPriority="69"/>
+    <w:lsdException w:name="Dark List Accent 3" w:uiPriority="70"/>
+    <w:lsdException w:name="Colorful Shading Accent 3" w:uiPriority="71"/>
+    <w:lsdException w:name="Colorful List Accent 3" w:uiPriority="72"/>
+    <w:lsdException w:name="Colorful Grid Accent 3" w:uiPriority="73"/>
+    <w:lsdException w:name="Light Shading Accent 4" w:uiPriority="60"/>
+    <w:lsdException w:name="Light List Accent 4" w:uiPriority="61"/>
+    <w:lsdException w:name="Light Grid Accent 4" w:uiPriority="62"/>
+    <w:lsdException w:name="Medium Shading 1 Accent 4" w:uiPriority="63"/>
+    <w:lsdException w:name="Medium Shading 2 Accent 4" w:uiPriority="64"/>
+    <w:lsdException w:name="Medium List 1 Accent 4" w:uiPriority="65"/>
+    <w:lsdException w:name="Medium List 2 Accent 4" w:uiPriority="66"/>
+    <w:lsdException w:name="Medium Grid 1 Accent 4" w:uiPriority="67"/>
+    <w:lsdException w:name="Medium Grid 2 Accent 4" w:uiPriority="68"/>
+    <w:lsdException w:name="Medium Grid 3 Accent 4" w:uiPriority="69"/>
+    <w:lsdException w:name="Dark List Accent 4" w:uiPriority="70"/>
+    <w:lsdException w:name="Colorful Shading Accent 4" w:uiPriority="71"/>
+    <w:lsdException w:name="Colorful List Accent 4" w:uiPriority="72"/>
+    <w:lsdException w:name="Colorful Grid Accent 4" w:uiPriority="73"/>
+    <w:lsdException w:name="Light Shading Accent 5" w:uiPriority="60"/>
+    <w:lsdException w:name="Light List Accent 5" w:uiPriority="61"/>
+    <w:lsdException w:name="Light Grid Accent 5" w:uiPriority="62"/>
+    <w:lsdException w:name="Medium Shading 1 Accent 5" w:uiPriority="63"/>
+    <w:lsdException w:name="Medium Shading 2 Accent 5" w:uiPriority="64"/>
+    <w:lsdException w:name="Medium List 1 Accent 5" w:uiPriority="65"/>
+    <w:lsdException w:name="Medium List 2 Accent 5" w:uiPriority="66"/>
+    <w:lsdException w:name="Medium Grid 1 Accent 5" w:uiPriority="67"/>
+    <w:lsdException w:name="Medium Grid 2 Accent 5" w:uiPriority="68"/>
+    <w:lsdException w:name="Medium Grid 3 Accent 5" w:uiPriority="69"/>
+    <w:lsdException w:name="Dark List Accent 5" w:uiPriority="70"/>
+    <w:lsdException w:name="Colorful Shading Accent 5" w:uiPriority="71"/>
+    <w:lsdException w:name="Colorful List Accent 5" w:uiPriority="72"/>
+    <w:lsdException w:name="Colorful Grid Accent 5" w:uiPriority="73"/>
+    <w:lsdException w:name="Light Shading Accent 6" w:uiPriority="60"/>
+    <w:lsdException w:name="Light List Accent 6" w:uiPriority="61"/>
+    <w:lsdException w:name="Light Grid Accent 6" w:uiPriority="62"/>
+    <w:lsdException w:name="Medium Shading 1 Accent 6" w:uiPriority="63"/>
+    <w:lsdException w:name="Medium Shading 2 Accent 6" w:uiPriority="64"/>
+    <w:lsdException w:name="Medium List 1 Accent 6" w:uiPriority="65"/>
+    <w:lsdException w:name="Medium List 2 Accent 6" w:uiPriority="66"/>
+    <w:lsdException w:name="Medium Grid 1 Accent 6" w:uiPriority="67"/>
+    <w:lsdException w:name="Medium Grid 2 Accent 6" w:uiPriority="68"/>
+    <w:lsdException w:name="Medium Grid 3 Accent 6" w:uiPriority="69"/>
+    <w:lsdException w:name="Dark List Accent 6" w:uiPriority="70"/>
+    <w:lsdException w:name="Colorful Shading Accent 6" w:uiPriority="71"/>
+    <w:lsdException w:name="Colorful List Accent 6" w:uiPriority="72"/>
+    <w:lsdException w:name="Colorful Grid Accent 6" w:uiPriority="73"/>
+    <w:lsdException w:name="Subtle Emphasis" w:uiPriority="19" w:qFormat="1"/>
+    <w:lsdException w:name="Intense Emphasis" w:uiPriority="21" w:qFormat="1"/>
+    <w:lsdException w:name="Subtle Reference" w:uiPriority="31" w:qFormat="1"/>
+    <w:lsdException w:name="Intense Reference" w:uiPriority="32" w:qFormat="1"/>
+    <w:lsdException w:name="Book Title" w:uiPriority="33" w:qFormat="1"/>
+    <w:lsdException w:name="Bibliography" w:semiHidden="1" w:uiPriority="37" w:unhideWhenUsed="1"/>
+    <w:lsdException w:name="TOC Heading" w:semiHidden="1" w:uiPriority="39" w:unhideWhenUsed="1" w:qFormat="1"/>
+    <w:lsdException w:name="Plain Table 1" w:uiPriority="41"/>
+    <w:lsdException w:name="Plain Table 2" w:uiPriority="42"/>
+    <w:lsdException w:name="Plain Table 3" w:uiPriority="43"/>
+    <w:lsdException w:name="Plain Table 4" w:uiPriority="44"/>
+    <w:lsdException w:name="Plain Table 5" w:uiPriority="45"/>
+    <w:lsdException w:name="Grid Table Light" w:uiPriority="40"/>
+    <w:lsdException w:name="Grid Table 1 Light" w:uiPriority="46"/>
+    <w:lsdException w:name="Grid Table 2" w:uiPriority="47"/>
+    <w:lsdException w:name="Grid Table 3" w:uiPriority="48"/>
+    <w:lsdException w:name="Grid Table 4" w:uiPriority="49"/>
+    <w:lsdException w:name="Grid Table 5 Dark" w:uiPriority="50"/>
+    <w:lsdException w:name="Grid Table 6 Colorful" w:uiPriority="51"/>
+    <w:lsdException w:name="Grid Table 7 Colorful" w:uiPriority="52"/>
+    <w:lsdException w:name="Grid Table 1 Light Accent 1" w:uiPriority="46"/>
+    <w:lsdException w:name="Grid Table 2 Accent 1" w:uiPriority="47"/>
+    <w:lsdException w:name="Grid Table 3 Accent 1" w:uiPriority="48"/>
+    <w:lsdException w:name="Grid Table 4 Accent 1" w:uiPriority="49"/>
+    <w:lsdException w:name="Grid Table 5 Dark Accent 1" w:uiPriority="50"/>
+    <w:lsdException w:name="Grid Table 6 Colorful Accent 1" w:uiPriority="51"/>
+    <w:lsdException w:name="Grid Table 7 Colorful Accent 1" w:uiPriority="52"/>
+    <w:lsdException w:name="Grid Table 1 Light Accent 2" w:uiPriority="46"/>
+    <w:lsdException w:name="Grid Table 2 Accent 2" w:uiPriority="47"/>
+    <w:lsdException w:name="Grid Table 3 Accent 2" w:uiPriority="48"/>
+    <w:lsdException w:name="Grid Table 4 Accent 2" w:uiPriority="49"/>
+    <w:lsdException w:name="Grid Table 5 Dark Accent 2" w:uiPriority="50"/>
+    <w:lsdException w:name="Grid Table 6 Colorful Accent 2" w:uiPriority="51"/>
+    <w:lsdException w:name="Grid Table 7 Colorful Accent 2" w:uiPriority="52"/>
+    <w:lsdException w:name="Grid Table 1 Light Accent 3" w:uiPriority="46"/>
+    <w:lsdException w:name="Grid Table 2 Accent 3" w:uiPriority="47"/>
+    <w:lsdException w:name="Grid Table 3 Accent 3" w:uiPriority="48"/>
+    <w:lsdException w:name="Grid Table 4 Accent 3" w:uiPriority="49"/>
+    <w:lsdException w:name="Grid Table 5 Dark Accent 3" w:uiPriority="50"/>
+    <w:lsdException w:name="Grid Table 6 Colorful Accent 3" w:uiPriority="51"/>
+    <w:lsdException w:name="Grid Table 7 Colorful Accent 3" w:uiPriority="52"/>
+    <w:lsdException w:name="Grid Table 1 Light Accent 4" w:uiPriority="46"/>
+    <w:lsdException w:name="Grid Table 2 Accent 4" w:uiPriority="47"/>
+    <w:lsdException w:name="Grid Table 3 Accent 4" w:uiPriority="48"/>
+    <w:lsdException w:name="Grid Table 4 Accent 4" w:uiPriority="49"/>
+    <w:lsdException w:name="Grid Table 5 Dark Accent 4" w:uiPriority="50"/>
+    <w:lsdException w:name="Grid Table 6 Colorful Accent 4" w:uiPriority="51"/>
+    <w:lsdException w:name="Grid Table 7 Colorful Accent 4" w:uiPriority="52"/>
+    <w:lsdException w:name="Grid Table 1 Light Accent 5" w:uiPriority="46"/>
+    <w:lsdException w:name="Grid Table 2 Accent 5" w:uiPriority="47"/>
+    <w:lsdException w:name="Grid Table 3 Accent 5" w:uiPriority="48"/>
+    <w:lsdException w:name="Grid Table 4 Accent 5" w:uiPriority="49"/>
+    <w:lsdException w:name="Grid Table 5 Dark Accent 5" w:uiPriority="50"/>
+    <w:lsdException w:name="Grid Table 6 Colorful Accent 5" w:uiPriority="51"/>
+    <w:lsdException w:name="Grid Table 7 Colorful Accent 5" w:uiPriority="52"/>
+    <w:lsdException w:name="Grid Table 1 Light Accent 6" w:uiPriority="46"/>
+    <w:lsdException w:name="Grid Table 2 Accent 6" w:uiPriority="47"/>
+    <w:lsdException w:name="Grid Table 3 Accent 6" w:uiPriority="48"/>
+    <w:lsdException w:name="Grid Table 4 Accent 6" w:uiPriority="49"/>
+    <w:lsdException w:name="Grid Table 5 Dark Accent 6" w:uiPriority="50"/>
+    <w:lsdException w:name="Grid Table 6 Colorful Accent 6" w:uiPriority="51"/>
+    <w:lsdException w:name="Grid Table 7 Colorful Accent 6" w:uiPriority="52"/>
+    <w:lsdException w:name="List Table 1 Light" w:uiPriority="46"/>
+    <w:lsdException w:name="List Table 2" w:uiPriority="47"/>
+    <w:lsdException w:name="List Table 3" w:uiPriority="48"/>
+    <w:lsdException w:name="List Table 4" w:uiPriority="49"/>
+    <w:lsdException w:name="List Table 5 Dark" w:uiPriority="50"/>
+    <w:lsdException w:name="List Table 6 Colorful" w:uiPriority="51"/>
+    <w:lsdException w:name="List Table 7 Colorful" w:uiPriority="52"/>
+    <w:lsdException w:name="List Table 1 Light Accent 1" w:uiPriority="46"/>
+    <w:lsdException w:name="List Table 2 Accent 1" w:uiPriority="47"/>
+    <w:lsdException w:name="List Table 3 Accent 1" w:uiPriority="48"/>
+    <w:lsdException w:name="List Table 4 Accent 1" w:uiPriority="49"/>
+    <w:lsdException w:name="List Table 5 Dark Accent 1" w:uiPriority="50"/>
+    <w:lsdException w:name="List Table 6 Colorful Accent 1" w:uiPriority="51"/>
+    <w:lsdException w:name="List Table 7 Colorful Accent 1" w:uiPriority="52"/>
+    <w:lsdException w:name="List Table 1 Light Accent 2" w:uiPriority="46"/>
+    <w:lsdException w:name="List Table 2 Accent 2" w:uiPriority="47"/>
+    <w:lsdException w:name="List Table 3 Accent 2" w:uiPriority="48"/>
+    <w:lsdException w:name="List Table 4 Accent 2" w:uiPriority="49"/>
+    <w:lsdException w:name="List Table 5 Dark Accent 2" w:uiPriority="50"/>
+    <w:lsdException w:name="List Table 6 Colorful Accent 2" w:uiPriority="51"/>
+    <w:lsdException w:name="List Table 7 Colorful Accent 2" w:uiPriority="52"/>
+    <w:lsdException w:name="List Table 1 Light Accent 3" w:uiPriority="46"/>
+    <w:lsdException w:name="List Table 2 Accent 3" w:uiPriority="47"/>
+    <w:lsdException w:name="List Table 3 Accent 3" w:uiPriority="48"/>
+    <w:lsdException w:name="List Table 4 Accent 3" w:uiPriority="49"/>
+    <w:lsdException w:name="List Table 5 Dark Accent 3" w:uiPriority="50"/>
+    <w:lsdException w:name="List Table 6 Colorful Accent 3" w:uiPriority="51"/>
+    <w:lsdException w:name="List Table 7 Colorful Accent 3" w:uiPriority="52"/>
+    <w:lsdException w:name="List Table 1 Light Accent 4" w:uiPriority="46"/>
+    <w:lsdException w:name="List Table 2 Accent 4" w:uiPriority="47"/>
+    <w:lsdException w:name="List Table 3 Accent 4" w:uiPriority="48"/>
+    <w:lsdException w:name="List Table 4 Accent 4" w:uiPriority="49"/>
+    <w:lsdException w:name="List Table 5 Dark Accent 4" w:uiPriority="50"/>
+    <w:lsdException w:name="List Table 6 Colorful Accent 4" w:uiPriority="51"/>
+    <w:lsdException w:name="List Table 7 Colorful Accent 4" w:uiPriority="52"/>
+    <w:lsdException w:name="List Table 1 Light Accent 5" w:uiPriority="46"/>
+    <w:lsdException w:name="List Table 2 Accent 5" w:uiPriority="47"/>
+    <w:lsdException w:name="List Table 3 Accent 5" w:uiPriority="48"/>
+    <w:lsdException w:name="List Table 4 Accent 5" w:uiPriority="49"/>
+    <w:lsdException w:name="List Table 5 Dark Accent 5" w:uiPriority="50"/>
+    <w:lsdException w:name="List Table 6 Colorful Accent 5" w:uiPriority="51"/>
+    <w:lsdException w:name="List Table 7 Colorful Accent 5" w:uiPriority="52"/>
+    <w:lsdException w:name="List Table 1 Light Accent 6" w:uiPriority="46"/>
+    <w:lsdException w:name="List Table 2 Accent 6" w:uiPriority="47"/>
+    <w:lsdException w:name="List Table 3 Accent 6" w:uiPriority="48"/>
+    <w:lsdException w:name="List Table 4 Accent 6" w:uiPriority="49"/>
+    <w:lsdException w:name="List Table 5 Dark Accent 6" w:uiPriority="50"/>
+    <w:lsdException w:name="List Table 6 Colorful Accent 6" w:uiPriority="51"/>
+    <w:lsdException w:name="List Table 7 Colorful Accent 6" w:uiPriority="52"/>
   </w:latentStyles>
   <w:style w:type="paragraph" w:default="1" w:styleId="Normal">
     <w:name w:val="Normal"/>
@@ -5071,7 +5471,6 @@
     <w:uiPriority w:val="99"/>
     <w:semiHidden/>
     <w:unhideWhenUsed/>
-    <w:qFormat/>
     <w:tblPr>
       <w:tblInd w:w="0" w:type="dxa"/>
       <w:tblCellMar>
@@ -5097,7 +5496,6 @@
       <w:spacing w:after="0" w:line="240" w:lineRule="auto"/>
     </w:pPr>
     <w:tblPr>
-      <w:tblInd w:w="0" w:type="dxa"/>
       <w:tblBorders>
         <w:top w:val="single" w:sz="4" w:space="0" w:color="auto"/>
         <w:left w:val="single" w:sz="4" w:space="0" w:color="auto"/>
@@ -5106,12 +5504,6 @@
         <w:insideH w:val="single" w:sz="4" w:space="0" w:color="auto"/>
         <w:insideV w:val="single" w:sz="4" w:space="0" w:color="auto"/>
       </w:tblBorders>
-      <w:tblCellMar>
-        <w:top w:w="0" w:type="dxa"/>
-        <w:left w:w="108" w:type="dxa"/>
-        <w:bottom w:w="0" w:type="dxa"/>
-        <w:right w:w="108" w:type="dxa"/>
-      </w:tblCellMar>
     </w:tblPr>
   </w:style>
 </w:styles>

--- a/Documentation/eVoucher/TestCasesEVoucherTerminali.docx
+++ b/Documentation/eVoucher/TestCasesEVoucherTerminali.docx
@@ -1,6 +1,6 @@
 
 <file path=word/document.xml><?xml version="1.0" encoding="utf-8"?>
-<w:document xmlns:wpc="http://schemas.microsoft.com/office/word/2010/wordprocessingCanvas" xmlns:mc="http://schemas.openxmlformats.org/markup-compatibility/2006" xmlns:o="urn:schemas-microsoft-com:office:office" xmlns:r="http://schemas.openxmlformats.org/officeDocument/2006/relationships" xmlns:m="http://schemas.openxmlformats.org/officeDocument/2006/math" xmlns:v="urn:schemas-microsoft-com:vml" xmlns:wp14="http://schemas.microsoft.com/office/word/2010/wordprocessingDrawing" xmlns:wp="http://schemas.openxmlformats.org/drawingml/2006/wordprocessingDrawing" xmlns:w10="urn:schemas-microsoft-com:office:word" xmlns:w="http://schemas.openxmlformats.org/wordprocessingml/2006/main" xmlns:w14="http://schemas.microsoft.com/office/word/2010/wordml" xmlns:w15="http://schemas.microsoft.com/office/word/2012/wordml" xmlns:wpg="http://schemas.microsoft.com/office/word/2010/wordprocessingGroup" xmlns:wpi="http://schemas.microsoft.com/office/word/2010/wordprocessingInk" xmlns:wne="http://schemas.microsoft.com/office/word/2006/wordml" xmlns:wps="http://schemas.microsoft.com/office/word/2010/wordprocessingShape" mc:Ignorable="w14 w15 wp14">
+<w:document xmlns:ve="http://schemas.openxmlformats.org/markup-compatibility/2006" xmlns:o="urn:schemas-microsoft-com:office:office" xmlns:r="http://schemas.openxmlformats.org/officeDocument/2006/relationships" xmlns:m="http://schemas.openxmlformats.org/officeDocument/2006/math" xmlns:v="urn:schemas-microsoft-com:vml" xmlns:wp="http://schemas.openxmlformats.org/drawingml/2006/wordprocessingDrawing" xmlns:w10="urn:schemas-microsoft-com:office:word" xmlns:w="http://schemas.openxmlformats.org/wordprocessingml/2006/main" xmlns:wne="http://schemas.microsoft.com/office/word/2006/wordml">
   <w:body>
     <w:p>
       <w:pPr>
@@ -62,7 +62,7 @@
       <w:tblPr>
         <w:tblStyle w:val="TableGrid"/>
         <w:tblW w:w="0" w:type="auto"/>
-        <w:tblLook w:val="04A0" w:firstRow="1" w:lastRow="0" w:firstColumn="1" w:lastColumn="0" w:noHBand="0" w:noVBand="1"/>
+        <w:tblLook w:val="04A0"/>
       </w:tblPr>
       <w:tblGrid>
         <w:gridCol w:w="1384"/>
@@ -182,7 +182,6 @@
         <w:tc>
           <w:tcPr>
             <w:tcW w:w="1384" w:type="dxa"/>
-            <w:shd w:val="clear" w:color="auto" w:fill="FFFF00"/>
           </w:tcPr>
           <w:p>
             <w:pPr>
@@ -208,7 +207,6 @@
         <w:tc>
           <w:tcPr>
             <w:tcW w:w="3119" w:type="dxa"/>
-            <w:shd w:val="clear" w:color="auto" w:fill="FFFF00"/>
           </w:tcPr>
           <w:p>
             <w:pPr>
@@ -231,7 +229,6 @@
         <w:tc>
           <w:tcPr>
             <w:tcW w:w="3685" w:type="dxa"/>
-            <w:shd w:val="clear" w:color="auto" w:fill="FFFF00"/>
           </w:tcPr>
           <w:p>
             <w:pPr>
@@ -249,20 +246,11 @@
               </w:rPr>
               <w:t>Kreira se novi poslovni partner, WS vraća id poslovnog partnera i status 0</w:t>
             </w:r>
-            <w:r>
-              <w:rPr>
-                <w:rFonts w:ascii="Verdana" w:hAnsi="Verdana"/>
-                <w:sz w:val="20"/>
-                <w:szCs w:val="20"/>
-              </w:rPr>
-              <w:t xml:space="preserve"> </w:t>
-            </w:r>
           </w:p>
         </w:tc>
         <w:tc>
           <w:tcPr>
             <w:tcW w:w="1590" w:type="dxa"/>
-            <w:shd w:val="clear" w:color="auto" w:fill="FFFF00"/>
           </w:tcPr>
           <w:p>
             <w:pPr>
@@ -282,7 +270,6 @@
         <w:tc>
           <w:tcPr>
             <w:tcW w:w="1384" w:type="dxa"/>
-            <w:shd w:val="clear" w:color="auto" w:fill="FFFF00"/>
           </w:tcPr>
           <w:p>
             <w:pPr>
@@ -308,7 +295,6 @@
         <w:tc>
           <w:tcPr>
             <w:tcW w:w="3119" w:type="dxa"/>
-            <w:shd w:val="clear" w:color="auto" w:fill="FFFF00"/>
           </w:tcPr>
           <w:p>
             <w:pPr>
@@ -331,7 +317,6 @@
         <w:tc>
           <w:tcPr>
             <w:tcW w:w="3685" w:type="dxa"/>
-            <w:shd w:val="clear" w:color="auto" w:fill="FFFF00"/>
           </w:tcPr>
           <w:p>
             <w:pPr>
@@ -354,7 +339,6 @@
         <w:tc>
           <w:tcPr>
             <w:tcW w:w="1590" w:type="dxa"/>
-            <w:shd w:val="clear" w:color="auto" w:fill="FFFF00"/>
           </w:tcPr>
           <w:p>
             <w:pPr>
@@ -374,7 +358,6 @@
         <w:tc>
           <w:tcPr>
             <w:tcW w:w="1384" w:type="dxa"/>
-            <w:shd w:val="clear" w:color="auto" w:fill="FFFF00"/>
           </w:tcPr>
           <w:p>
             <w:pPr>
@@ -400,7 +383,6 @@
         <w:tc>
           <w:tcPr>
             <w:tcW w:w="3119" w:type="dxa"/>
-            <w:shd w:val="clear" w:color="auto" w:fill="FFFF00"/>
           </w:tcPr>
           <w:p>
             <w:pPr>
@@ -423,7 +405,6 @@
         <w:tc>
           <w:tcPr>
             <w:tcW w:w="3685" w:type="dxa"/>
-            <w:shd w:val="clear" w:color="auto" w:fill="FFFF00"/>
           </w:tcPr>
           <w:p>
             <w:pPr>
@@ -446,7 +427,6 @@
         <w:tc>
           <w:tcPr>
             <w:tcW w:w="1590" w:type="dxa"/>
-            <w:shd w:val="clear" w:color="auto" w:fill="FFFF00"/>
           </w:tcPr>
           <w:p>
             <w:pPr>
@@ -466,7 +446,6 @@
         <w:tc>
           <w:tcPr>
             <w:tcW w:w="1384" w:type="dxa"/>
-            <w:shd w:val="clear" w:color="auto" w:fill="D9D9D9" w:themeFill="background1" w:themeFillShade="D9"/>
           </w:tcPr>
           <w:p>
             <w:pPr>
@@ -492,7 +471,6 @@
         <w:tc>
           <w:tcPr>
             <w:tcW w:w="3119" w:type="dxa"/>
-            <w:shd w:val="clear" w:color="auto" w:fill="D9D9D9" w:themeFill="background1" w:themeFillShade="D9"/>
           </w:tcPr>
           <w:p>
             <w:pPr>
@@ -515,7 +493,6 @@
         <w:tc>
           <w:tcPr>
             <w:tcW w:w="3685" w:type="dxa"/>
-            <w:shd w:val="clear" w:color="auto" w:fill="D9D9D9" w:themeFill="background1" w:themeFillShade="D9"/>
           </w:tcPr>
           <w:p>
             <w:pPr>
@@ -554,7 +531,6 @@
         <w:tc>
           <w:tcPr>
             <w:tcW w:w="1590" w:type="dxa"/>
-            <w:shd w:val="clear" w:color="auto" w:fill="D9D9D9" w:themeFill="background1" w:themeFillShade="D9"/>
           </w:tcPr>
           <w:p>
             <w:pPr>
@@ -574,7 +550,6 @@
         <w:tc>
           <w:tcPr>
             <w:tcW w:w="1384" w:type="dxa"/>
-            <w:shd w:val="clear" w:color="auto" w:fill="D9D9D9" w:themeFill="background1" w:themeFillShade="D9"/>
           </w:tcPr>
           <w:p>
             <w:pPr>
@@ -600,7 +575,6 @@
         <w:tc>
           <w:tcPr>
             <w:tcW w:w="3119" w:type="dxa"/>
-            <w:shd w:val="clear" w:color="auto" w:fill="D9D9D9" w:themeFill="background1" w:themeFillShade="D9"/>
           </w:tcPr>
           <w:p>
             <w:pPr>
@@ -623,7 +597,6 @@
         <w:tc>
           <w:tcPr>
             <w:tcW w:w="3685" w:type="dxa"/>
-            <w:shd w:val="clear" w:color="auto" w:fill="D9D9D9" w:themeFill="background1" w:themeFillShade="D9"/>
           </w:tcPr>
           <w:p>
             <w:pPr>
@@ -662,7 +635,6 @@
         <w:tc>
           <w:tcPr>
             <w:tcW w:w="1590" w:type="dxa"/>
-            <w:shd w:val="clear" w:color="auto" w:fill="D9D9D9" w:themeFill="background1" w:themeFillShade="D9"/>
           </w:tcPr>
           <w:p>
             <w:pPr>
@@ -682,7 +654,6 @@
         <w:tc>
           <w:tcPr>
             <w:tcW w:w="1384" w:type="dxa"/>
-            <w:shd w:val="clear" w:color="auto" w:fill="D9D9D9" w:themeFill="background1" w:themeFillShade="D9"/>
           </w:tcPr>
           <w:p>
             <w:pPr>
@@ -708,7 +679,6 @@
         <w:tc>
           <w:tcPr>
             <w:tcW w:w="3119" w:type="dxa"/>
-            <w:shd w:val="clear" w:color="auto" w:fill="D9D9D9" w:themeFill="background1" w:themeFillShade="D9"/>
           </w:tcPr>
           <w:p>
             <w:pPr>
@@ -731,7 +701,6 @@
         <w:tc>
           <w:tcPr>
             <w:tcW w:w="3685" w:type="dxa"/>
-            <w:shd w:val="clear" w:color="auto" w:fill="D9D9D9" w:themeFill="background1" w:themeFillShade="D9"/>
           </w:tcPr>
           <w:p>
             <w:pPr>
@@ -770,7 +739,6 @@
         <w:tc>
           <w:tcPr>
             <w:tcW w:w="1590" w:type="dxa"/>
-            <w:shd w:val="clear" w:color="auto" w:fill="D9D9D9" w:themeFill="background1" w:themeFillShade="D9"/>
           </w:tcPr>
           <w:p>
             <w:pPr>
@@ -790,7 +758,6 @@
         <w:tc>
           <w:tcPr>
             <w:tcW w:w="1384" w:type="dxa"/>
-            <w:shd w:val="clear" w:color="auto" w:fill="E5B8B7" w:themeFill="accent2" w:themeFillTint="66"/>
           </w:tcPr>
           <w:p>
             <w:pPr>
@@ -816,7 +783,6 @@
         <w:tc>
           <w:tcPr>
             <w:tcW w:w="3119" w:type="dxa"/>
-            <w:shd w:val="clear" w:color="auto" w:fill="E5B8B7" w:themeFill="accent2" w:themeFillTint="66"/>
           </w:tcPr>
           <w:p>
             <w:pPr>
@@ -839,7 +805,6 @@
         <w:tc>
           <w:tcPr>
             <w:tcW w:w="3685" w:type="dxa"/>
-            <w:shd w:val="clear" w:color="auto" w:fill="E5B8B7" w:themeFill="accent2" w:themeFillTint="66"/>
           </w:tcPr>
           <w:p>
             <w:pPr>
@@ -862,7 +827,6 @@
         <w:tc>
           <w:tcPr>
             <w:tcW w:w="1590" w:type="dxa"/>
-            <w:shd w:val="clear" w:color="auto" w:fill="E5B8B7" w:themeFill="accent2" w:themeFillTint="66"/>
           </w:tcPr>
           <w:p>
             <w:pPr>
@@ -882,7 +846,6 @@
         <w:tc>
           <w:tcPr>
             <w:tcW w:w="1384" w:type="dxa"/>
-            <w:shd w:val="clear" w:color="auto" w:fill="E5B8B7" w:themeFill="accent2" w:themeFillTint="66"/>
           </w:tcPr>
           <w:p>
             <w:pPr>
@@ -908,7 +871,6 @@
         <w:tc>
           <w:tcPr>
             <w:tcW w:w="3119" w:type="dxa"/>
-            <w:shd w:val="clear" w:color="auto" w:fill="E5B8B7" w:themeFill="accent2" w:themeFillTint="66"/>
           </w:tcPr>
           <w:p>
             <w:pPr>
@@ -931,7 +893,6 @@
         <w:tc>
           <w:tcPr>
             <w:tcW w:w="3685" w:type="dxa"/>
-            <w:shd w:val="clear" w:color="auto" w:fill="E5B8B7" w:themeFill="accent2" w:themeFillTint="66"/>
           </w:tcPr>
           <w:p>
             <w:pPr>
@@ -954,7 +915,6 @@
         <w:tc>
           <w:tcPr>
             <w:tcW w:w="1590" w:type="dxa"/>
-            <w:shd w:val="clear" w:color="auto" w:fill="E5B8B7" w:themeFill="accent2" w:themeFillTint="66"/>
           </w:tcPr>
           <w:p>
             <w:pPr>
@@ -974,7 +934,6 @@
         <w:tc>
           <w:tcPr>
             <w:tcW w:w="1384" w:type="dxa"/>
-            <w:shd w:val="clear" w:color="auto" w:fill="B6DDE8" w:themeFill="accent5" w:themeFillTint="66"/>
           </w:tcPr>
           <w:p>
             <w:pPr>
@@ -1000,7 +959,6 @@
         <w:tc>
           <w:tcPr>
             <w:tcW w:w="3119" w:type="dxa"/>
-            <w:shd w:val="clear" w:color="auto" w:fill="B6DDE8" w:themeFill="accent5" w:themeFillTint="66"/>
           </w:tcPr>
           <w:p>
             <w:pPr>
@@ -1023,7 +981,6 @@
         <w:tc>
           <w:tcPr>
             <w:tcW w:w="3685" w:type="dxa"/>
-            <w:shd w:val="clear" w:color="auto" w:fill="B6DDE8" w:themeFill="accent5" w:themeFillTint="66"/>
           </w:tcPr>
           <w:p>
             <w:pPr>
@@ -1046,7 +1003,6 @@
         <w:tc>
           <w:tcPr>
             <w:tcW w:w="1590" w:type="dxa"/>
-            <w:shd w:val="clear" w:color="auto" w:fill="B6DDE8" w:themeFill="accent5" w:themeFillTint="66"/>
           </w:tcPr>
           <w:p>
             <w:pPr>
@@ -1066,7 +1022,6 @@
         <w:tc>
           <w:tcPr>
             <w:tcW w:w="1384" w:type="dxa"/>
-            <w:shd w:val="clear" w:color="auto" w:fill="B6DDE8" w:themeFill="accent5" w:themeFillTint="66"/>
           </w:tcPr>
           <w:p>
             <w:pPr>
@@ -1092,7 +1047,6 @@
         <w:tc>
           <w:tcPr>
             <w:tcW w:w="3119" w:type="dxa"/>
-            <w:shd w:val="clear" w:color="auto" w:fill="B6DDE8" w:themeFill="accent5" w:themeFillTint="66"/>
           </w:tcPr>
           <w:p>
             <w:pPr>
@@ -1115,7 +1069,6 @@
         <w:tc>
           <w:tcPr>
             <w:tcW w:w="3685" w:type="dxa"/>
-            <w:shd w:val="clear" w:color="auto" w:fill="B6DDE8" w:themeFill="accent5" w:themeFillTint="66"/>
           </w:tcPr>
           <w:p>
             <w:pPr>
@@ -1138,7 +1091,6 @@
         <w:tc>
           <w:tcPr>
             <w:tcW w:w="1590" w:type="dxa"/>
-            <w:shd w:val="clear" w:color="auto" w:fill="B6DDE8" w:themeFill="accent5" w:themeFillTint="66"/>
           </w:tcPr>
           <w:p>
             <w:pPr>
@@ -1158,7 +1110,6 @@
         <w:tc>
           <w:tcPr>
             <w:tcW w:w="1384" w:type="dxa"/>
-            <w:shd w:val="clear" w:color="auto" w:fill="FFFF00"/>
           </w:tcPr>
           <w:p>
             <w:pPr>
@@ -1184,7 +1135,6 @@
         <w:tc>
           <w:tcPr>
             <w:tcW w:w="3119" w:type="dxa"/>
-            <w:shd w:val="clear" w:color="auto" w:fill="FFFF00"/>
           </w:tcPr>
           <w:p>
             <w:pPr>
@@ -1207,7 +1157,6 @@
         <w:tc>
           <w:tcPr>
             <w:tcW w:w="3685" w:type="dxa"/>
-            <w:shd w:val="clear" w:color="auto" w:fill="FFFF00"/>
           </w:tcPr>
           <w:p>
             <w:pPr>
@@ -1230,7 +1179,6 @@
         <w:tc>
           <w:tcPr>
             <w:tcW w:w="1590" w:type="dxa"/>
-            <w:shd w:val="clear" w:color="auto" w:fill="FFFF00"/>
           </w:tcPr>
           <w:p>
             <w:pPr>
@@ -1250,7 +1198,6 @@
         <w:tc>
           <w:tcPr>
             <w:tcW w:w="1384" w:type="dxa"/>
-            <w:shd w:val="clear" w:color="auto" w:fill="FFFF00"/>
           </w:tcPr>
           <w:p>
             <w:pPr>
@@ -1276,7 +1223,6 @@
         <w:tc>
           <w:tcPr>
             <w:tcW w:w="3119" w:type="dxa"/>
-            <w:shd w:val="clear" w:color="auto" w:fill="FFFF00"/>
           </w:tcPr>
           <w:p>
             <w:pPr>
@@ -1299,7 +1245,6 @@
         <w:tc>
           <w:tcPr>
             <w:tcW w:w="3685" w:type="dxa"/>
-            <w:shd w:val="clear" w:color="auto" w:fill="FFFF00"/>
           </w:tcPr>
           <w:p>
             <w:pPr>
@@ -1322,7 +1267,6 @@
         <w:tc>
           <w:tcPr>
             <w:tcW w:w="1590" w:type="dxa"/>
-            <w:shd w:val="clear" w:color="auto" w:fill="FFFF00"/>
           </w:tcPr>
           <w:p>
             <w:pPr>
@@ -1342,7 +1286,6 @@
         <w:tc>
           <w:tcPr>
             <w:tcW w:w="1384" w:type="dxa"/>
-            <w:shd w:val="clear" w:color="auto" w:fill="FFFF00"/>
           </w:tcPr>
           <w:p>
             <w:pPr>
@@ -1368,7 +1311,6 @@
         <w:tc>
           <w:tcPr>
             <w:tcW w:w="3119" w:type="dxa"/>
-            <w:shd w:val="clear" w:color="auto" w:fill="FFFF00"/>
           </w:tcPr>
           <w:p>
             <w:pPr>
@@ -1391,7 +1333,6 @@
         <w:tc>
           <w:tcPr>
             <w:tcW w:w="3685" w:type="dxa"/>
-            <w:shd w:val="clear" w:color="auto" w:fill="FFFF00"/>
           </w:tcPr>
           <w:p>
             <w:pPr>
@@ -1414,7 +1355,6 @@
         <w:tc>
           <w:tcPr>
             <w:tcW w:w="1590" w:type="dxa"/>
-            <w:shd w:val="clear" w:color="auto" w:fill="FFFF00"/>
           </w:tcPr>
           <w:p>
             <w:pPr>
@@ -1434,7 +1374,6 @@
         <w:tc>
           <w:tcPr>
             <w:tcW w:w="1384" w:type="dxa"/>
-            <w:shd w:val="clear" w:color="auto" w:fill="92D050"/>
           </w:tcPr>
           <w:p>
             <w:pPr>
@@ -1478,7 +1417,6 @@
         <w:tc>
           <w:tcPr>
             <w:tcW w:w="3119" w:type="dxa"/>
-            <w:shd w:val="clear" w:color="auto" w:fill="92D050"/>
           </w:tcPr>
           <w:p>
             <w:pPr>
@@ -1501,7 +1439,6 @@
         <w:tc>
           <w:tcPr>
             <w:tcW w:w="3685" w:type="dxa"/>
-            <w:shd w:val="clear" w:color="auto" w:fill="92D050"/>
           </w:tcPr>
           <w:p>
             <w:pPr>
@@ -1524,7 +1461,6 @@
         <w:tc>
           <w:tcPr>
             <w:tcW w:w="1590" w:type="dxa"/>
-            <w:shd w:val="clear" w:color="auto" w:fill="92D050"/>
           </w:tcPr>
           <w:p>
             <w:pPr>
@@ -1544,7 +1480,6 @@
         <w:tc>
           <w:tcPr>
             <w:tcW w:w="1384" w:type="dxa"/>
-            <w:shd w:val="clear" w:color="auto" w:fill="92D050"/>
           </w:tcPr>
           <w:p>
             <w:pPr>
@@ -1588,7 +1523,6 @@
         <w:tc>
           <w:tcPr>
             <w:tcW w:w="3119" w:type="dxa"/>
-            <w:shd w:val="clear" w:color="auto" w:fill="92D050"/>
           </w:tcPr>
           <w:p>
             <w:pPr>
@@ -1611,7 +1545,6 @@
         <w:tc>
           <w:tcPr>
             <w:tcW w:w="3685" w:type="dxa"/>
-            <w:shd w:val="clear" w:color="auto" w:fill="92D050"/>
           </w:tcPr>
           <w:p>
             <w:pPr>
@@ -1634,7 +1567,6 @@
         <w:tc>
           <w:tcPr>
             <w:tcW w:w="1590" w:type="dxa"/>
-            <w:shd w:val="clear" w:color="auto" w:fill="92D050"/>
           </w:tcPr>
           <w:p>
             <w:pPr>
@@ -1654,7 +1586,6 @@
         <w:tc>
           <w:tcPr>
             <w:tcW w:w="1384" w:type="dxa"/>
-            <w:shd w:val="clear" w:color="auto" w:fill="FFC000"/>
           </w:tcPr>
           <w:p>
             <w:pPr>
@@ -1698,7 +1629,6 @@
         <w:tc>
           <w:tcPr>
             <w:tcW w:w="3119" w:type="dxa"/>
-            <w:shd w:val="clear" w:color="auto" w:fill="FFC000"/>
           </w:tcPr>
           <w:p>
             <w:pPr>
@@ -1721,7 +1651,6 @@
         <w:tc>
           <w:tcPr>
             <w:tcW w:w="3685" w:type="dxa"/>
-            <w:shd w:val="clear" w:color="auto" w:fill="FFC000"/>
           </w:tcPr>
           <w:p>
             <w:pPr>
@@ -1744,7 +1673,6 @@
         <w:tc>
           <w:tcPr>
             <w:tcW w:w="1590" w:type="dxa"/>
-            <w:shd w:val="clear" w:color="auto" w:fill="FFC000"/>
           </w:tcPr>
           <w:p>
             <w:pPr>
@@ -1764,7 +1692,6 @@
         <w:tc>
           <w:tcPr>
             <w:tcW w:w="1384" w:type="dxa"/>
-            <w:shd w:val="clear" w:color="auto" w:fill="FFC000"/>
           </w:tcPr>
           <w:p>
             <w:pPr>
@@ -1809,7 +1736,6 @@
         <w:tc>
           <w:tcPr>
             <w:tcW w:w="3119" w:type="dxa"/>
-            <w:shd w:val="clear" w:color="auto" w:fill="FFC000"/>
           </w:tcPr>
           <w:p>
             <w:pPr>
@@ -1832,7 +1758,6 @@
         <w:tc>
           <w:tcPr>
             <w:tcW w:w="3685" w:type="dxa"/>
-            <w:shd w:val="clear" w:color="auto" w:fill="FFC000"/>
           </w:tcPr>
           <w:p>
             <w:pPr>
@@ -1855,7 +1780,6 @@
         <w:tc>
           <w:tcPr>
             <w:tcW w:w="1590" w:type="dxa"/>
-            <w:shd w:val="clear" w:color="auto" w:fill="FFC000"/>
           </w:tcPr>
           <w:p>
             <w:pPr>
@@ -1875,7 +1799,6 @@
         <w:tc>
           <w:tcPr>
             <w:tcW w:w="1384" w:type="dxa"/>
-            <w:shd w:val="clear" w:color="auto" w:fill="00B0F0"/>
           </w:tcPr>
           <w:p>
             <w:pPr>
@@ -1901,7 +1824,6 @@
         <w:tc>
           <w:tcPr>
             <w:tcW w:w="3119" w:type="dxa"/>
-            <w:shd w:val="clear" w:color="auto" w:fill="00B0F0"/>
           </w:tcPr>
           <w:p>
             <w:pPr>
@@ -1924,7 +1846,6 @@
         <w:tc>
           <w:tcPr>
             <w:tcW w:w="3685" w:type="dxa"/>
-            <w:shd w:val="clear" w:color="auto" w:fill="00B0F0"/>
           </w:tcPr>
           <w:p>
             <w:pPr>
@@ -1947,7 +1868,6 @@
         <w:tc>
           <w:tcPr>
             <w:tcW w:w="1590" w:type="dxa"/>
-            <w:shd w:val="clear" w:color="auto" w:fill="00B0F0"/>
           </w:tcPr>
           <w:p>
             <w:pPr>
@@ -1967,7 +1887,6 @@
         <w:tc>
           <w:tcPr>
             <w:tcW w:w="1384" w:type="dxa"/>
-            <w:shd w:val="clear" w:color="auto" w:fill="00B0F0"/>
           </w:tcPr>
           <w:p>
             <w:pPr>
@@ -1993,7 +1912,6 @@
         <w:tc>
           <w:tcPr>
             <w:tcW w:w="3119" w:type="dxa"/>
-            <w:shd w:val="clear" w:color="auto" w:fill="00B0F0"/>
           </w:tcPr>
           <w:p>
             <w:pPr>
@@ -2016,7 +1934,6 @@
         <w:tc>
           <w:tcPr>
             <w:tcW w:w="3685" w:type="dxa"/>
-            <w:shd w:val="clear" w:color="auto" w:fill="00B0F0"/>
           </w:tcPr>
           <w:p>
             <w:pPr>
@@ -2039,7 +1956,6 @@
         <w:tc>
           <w:tcPr>
             <w:tcW w:w="1590" w:type="dxa"/>
-            <w:shd w:val="clear" w:color="auto" w:fill="00B0F0"/>
           </w:tcPr>
           <w:p>
             <w:pPr>
@@ -2059,7 +1975,6 @@
         <w:tc>
           <w:tcPr>
             <w:tcW w:w="1384" w:type="dxa"/>
-            <w:shd w:val="clear" w:color="auto" w:fill="FFFF00"/>
           </w:tcPr>
           <w:p>
             <w:pPr>
@@ -2094,7 +2009,6 @@
         <w:tc>
           <w:tcPr>
             <w:tcW w:w="3119" w:type="dxa"/>
-            <w:shd w:val="clear" w:color="auto" w:fill="FFFF00"/>
           </w:tcPr>
           <w:p>
             <w:pPr>
@@ -2117,7 +2031,6 @@
         <w:tc>
           <w:tcPr>
             <w:tcW w:w="3685" w:type="dxa"/>
-            <w:shd w:val="clear" w:color="auto" w:fill="FFFF00"/>
           </w:tcPr>
           <w:p>
             <w:pPr>
@@ -2140,7 +2053,6 @@
         <w:tc>
           <w:tcPr>
             <w:tcW w:w="1590" w:type="dxa"/>
-            <w:shd w:val="clear" w:color="auto" w:fill="FFFF00"/>
           </w:tcPr>
           <w:p>
             <w:pPr>
@@ -2160,7 +2072,6 @@
         <w:tc>
           <w:tcPr>
             <w:tcW w:w="1384" w:type="dxa"/>
-            <w:shd w:val="clear" w:color="auto" w:fill="FFFF00"/>
           </w:tcPr>
           <w:p>
             <w:pPr>
@@ -2195,7 +2106,6 @@
         <w:tc>
           <w:tcPr>
             <w:tcW w:w="3119" w:type="dxa"/>
-            <w:shd w:val="clear" w:color="auto" w:fill="FFFF00"/>
           </w:tcPr>
           <w:p>
             <w:pPr>
@@ -2234,7 +2144,6 @@
         <w:tc>
           <w:tcPr>
             <w:tcW w:w="3685" w:type="dxa"/>
-            <w:shd w:val="clear" w:color="auto" w:fill="FFFF00"/>
           </w:tcPr>
           <w:p>
             <w:pPr>
@@ -2289,7 +2198,6 @@
         <w:tc>
           <w:tcPr>
             <w:tcW w:w="1590" w:type="dxa"/>
-            <w:shd w:val="clear" w:color="auto" w:fill="FFFF00"/>
           </w:tcPr>
           <w:p>
             <w:pPr>
@@ -2306,7 +2214,6 @@
         <w:tc>
           <w:tcPr>
             <w:tcW w:w="1384" w:type="dxa"/>
-            <w:shd w:val="clear" w:color="auto" w:fill="E5B8B7" w:themeFill="accent2" w:themeFillTint="66"/>
           </w:tcPr>
           <w:p>
             <w:pPr>
@@ -2341,7 +2248,6 @@
         <w:tc>
           <w:tcPr>
             <w:tcW w:w="3119" w:type="dxa"/>
-            <w:shd w:val="clear" w:color="auto" w:fill="E5B8B7" w:themeFill="accent2" w:themeFillTint="66"/>
           </w:tcPr>
           <w:p>
             <w:pPr>
@@ -2364,7 +2270,6 @@
         <w:tc>
           <w:tcPr>
             <w:tcW w:w="3685" w:type="dxa"/>
-            <w:shd w:val="clear" w:color="auto" w:fill="E5B8B7" w:themeFill="accent2" w:themeFillTint="66"/>
           </w:tcPr>
           <w:p>
             <w:pPr>
@@ -2427,7 +2332,6 @@
         <w:tc>
           <w:tcPr>
             <w:tcW w:w="1590" w:type="dxa"/>
-            <w:shd w:val="clear" w:color="auto" w:fill="E5B8B7" w:themeFill="accent2" w:themeFillTint="66"/>
           </w:tcPr>
           <w:p>
             <w:pPr>
@@ -2444,7 +2348,6 @@
         <w:tc>
           <w:tcPr>
             <w:tcW w:w="1384" w:type="dxa"/>
-            <w:shd w:val="clear" w:color="auto" w:fill="E5B8B7" w:themeFill="accent2" w:themeFillTint="66"/>
           </w:tcPr>
           <w:p>
             <w:pPr>
@@ -2470,7 +2373,6 @@
         <w:tc>
           <w:tcPr>
             <w:tcW w:w="3119" w:type="dxa"/>
-            <w:shd w:val="clear" w:color="auto" w:fill="E5B8B7" w:themeFill="accent2" w:themeFillTint="66"/>
           </w:tcPr>
           <w:p>
             <w:pPr>
@@ -2517,7 +2419,6 @@
         <w:tc>
           <w:tcPr>
             <w:tcW w:w="3685" w:type="dxa"/>
-            <w:shd w:val="clear" w:color="auto" w:fill="E5B8B7" w:themeFill="accent2" w:themeFillTint="66"/>
           </w:tcPr>
           <w:p>
             <w:pPr>
@@ -2580,7 +2481,6 @@
         <w:tc>
           <w:tcPr>
             <w:tcW w:w="1590" w:type="dxa"/>
-            <w:shd w:val="clear" w:color="auto" w:fill="E5B8B7" w:themeFill="accent2" w:themeFillTint="66"/>
           </w:tcPr>
           <w:p>
             <w:pPr>
@@ -2597,7 +2497,6 @@
         <w:tc>
           <w:tcPr>
             <w:tcW w:w="1384" w:type="dxa"/>
-            <w:shd w:val="clear" w:color="auto" w:fill="E5B8B7" w:themeFill="accent2" w:themeFillTint="66"/>
           </w:tcPr>
           <w:p>
             <w:pPr>
@@ -2623,7 +2522,6 @@
         <w:tc>
           <w:tcPr>
             <w:tcW w:w="3119" w:type="dxa"/>
-            <w:shd w:val="clear" w:color="auto" w:fill="E5B8B7" w:themeFill="accent2" w:themeFillTint="66"/>
           </w:tcPr>
           <w:p>
             <w:pPr>
@@ -2654,7 +2552,6 @@
         <w:tc>
           <w:tcPr>
             <w:tcW w:w="3685" w:type="dxa"/>
-            <w:shd w:val="clear" w:color="auto" w:fill="E5B8B7" w:themeFill="accent2" w:themeFillTint="66"/>
           </w:tcPr>
           <w:p>
             <w:pPr>
@@ -2685,7 +2582,6 @@
         <w:tc>
           <w:tcPr>
             <w:tcW w:w="1590" w:type="dxa"/>
-            <w:shd w:val="clear" w:color="auto" w:fill="E5B8B7" w:themeFill="accent2" w:themeFillTint="66"/>
           </w:tcPr>
           <w:p>
             <w:pPr>
@@ -2702,7 +2598,6 @@
         <w:tc>
           <w:tcPr>
             <w:tcW w:w="1384" w:type="dxa"/>
-            <w:shd w:val="clear" w:color="auto" w:fill="92D050"/>
           </w:tcPr>
           <w:p>
             <w:pPr>
@@ -2746,7 +2641,6 @@
         <w:tc>
           <w:tcPr>
             <w:tcW w:w="3119" w:type="dxa"/>
-            <w:shd w:val="clear" w:color="auto" w:fill="92D050"/>
           </w:tcPr>
           <w:p>
             <w:pPr>
@@ -2801,7 +2695,6 @@
         <w:tc>
           <w:tcPr>
             <w:tcW w:w="3685" w:type="dxa"/>
-            <w:shd w:val="clear" w:color="auto" w:fill="92D050"/>
           </w:tcPr>
           <w:p>
             <w:pPr>
@@ -2824,7 +2717,6 @@
         <w:tc>
           <w:tcPr>
             <w:tcW w:w="1590" w:type="dxa"/>
-            <w:shd w:val="clear" w:color="auto" w:fill="92D050"/>
           </w:tcPr>
           <w:p>
             <w:pPr>
@@ -2841,7 +2733,6 @@
         <w:tc>
           <w:tcPr>
             <w:tcW w:w="1384" w:type="dxa"/>
-            <w:shd w:val="clear" w:color="auto" w:fill="92D050"/>
           </w:tcPr>
           <w:p>
             <w:pPr>
@@ -2867,7 +2758,6 @@
         <w:tc>
           <w:tcPr>
             <w:tcW w:w="3119" w:type="dxa"/>
-            <w:shd w:val="clear" w:color="auto" w:fill="92D050"/>
           </w:tcPr>
           <w:p>
             <w:pPr>
@@ -2914,7 +2804,6 @@
         <w:tc>
           <w:tcPr>
             <w:tcW w:w="3685" w:type="dxa"/>
-            <w:shd w:val="clear" w:color="auto" w:fill="92D050"/>
           </w:tcPr>
           <w:p>
             <w:pPr>
@@ -2937,7 +2826,6 @@
         <w:tc>
           <w:tcPr>
             <w:tcW w:w="1590" w:type="dxa"/>
-            <w:shd w:val="clear" w:color="auto" w:fill="92D050"/>
           </w:tcPr>
           <w:p>
             <w:pPr>
@@ -2954,7 +2842,6 @@
         <w:tc>
           <w:tcPr>
             <w:tcW w:w="1384" w:type="dxa"/>
-            <w:shd w:val="clear" w:color="auto" w:fill="FFFF00"/>
           </w:tcPr>
           <w:p>
             <w:pPr>
@@ -2998,7 +2885,6 @@
         <w:tc>
           <w:tcPr>
             <w:tcW w:w="3119" w:type="dxa"/>
-            <w:shd w:val="clear" w:color="auto" w:fill="FFFF00"/>
           </w:tcPr>
           <w:p>
             <w:pPr>
@@ -3045,7 +2931,6 @@
         <w:tc>
           <w:tcPr>
             <w:tcW w:w="3685" w:type="dxa"/>
-            <w:shd w:val="clear" w:color="auto" w:fill="FFFF00"/>
           </w:tcPr>
           <w:p>
             <w:pPr>
@@ -3068,7 +2953,6 @@
         <w:tc>
           <w:tcPr>
             <w:tcW w:w="1590" w:type="dxa"/>
-            <w:shd w:val="clear" w:color="auto" w:fill="FFFF00"/>
           </w:tcPr>
           <w:p>
             <w:pPr>
@@ -3085,7 +2969,6 @@
         <w:tc>
           <w:tcPr>
             <w:tcW w:w="1384" w:type="dxa"/>
-            <w:shd w:val="clear" w:color="auto" w:fill="FFFF00"/>
           </w:tcPr>
           <w:p>
             <w:pPr>
@@ -3111,7 +2994,6 @@
         <w:tc>
           <w:tcPr>
             <w:tcW w:w="3119" w:type="dxa"/>
-            <w:shd w:val="clear" w:color="auto" w:fill="FFFF00"/>
           </w:tcPr>
           <w:p>
             <w:pPr>
@@ -3158,7 +3040,6 @@
         <w:tc>
           <w:tcPr>
             <w:tcW w:w="3685" w:type="dxa"/>
-            <w:shd w:val="clear" w:color="auto" w:fill="FFFF00"/>
           </w:tcPr>
           <w:p>
             <w:pPr>
@@ -3181,7 +3062,6 @@
         <w:tc>
           <w:tcPr>
             <w:tcW w:w="1590" w:type="dxa"/>
-            <w:shd w:val="clear" w:color="auto" w:fill="FFFF00"/>
           </w:tcPr>
           <w:p>
             <w:pPr>
@@ -3198,7 +3078,6 @@
         <w:tc>
           <w:tcPr>
             <w:tcW w:w="1384" w:type="dxa"/>
-            <w:shd w:val="clear" w:color="auto" w:fill="B6DDE8" w:themeFill="accent5" w:themeFillTint="66"/>
           </w:tcPr>
           <w:p>
             <w:pPr>
@@ -3242,7 +3121,6 @@
         <w:tc>
           <w:tcPr>
             <w:tcW w:w="3119" w:type="dxa"/>
-            <w:shd w:val="clear" w:color="auto" w:fill="B6DDE8" w:themeFill="accent5" w:themeFillTint="66"/>
           </w:tcPr>
           <w:p>
             <w:pPr>
@@ -3281,7 +3159,6 @@
         <w:tc>
           <w:tcPr>
             <w:tcW w:w="3685" w:type="dxa"/>
-            <w:shd w:val="clear" w:color="auto" w:fill="B6DDE8" w:themeFill="accent5" w:themeFillTint="66"/>
           </w:tcPr>
           <w:p>
             <w:pPr>
@@ -3312,7 +3189,6 @@
         <w:tc>
           <w:tcPr>
             <w:tcW w:w="1590" w:type="dxa"/>
-            <w:shd w:val="clear" w:color="auto" w:fill="B6DDE8" w:themeFill="accent5" w:themeFillTint="66"/>
           </w:tcPr>
           <w:p>
             <w:pPr>
@@ -3329,7 +3205,6 @@
         <w:tc>
           <w:tcPr>
             <w:tcW w:w="1384" w:type="dxa"/>
-            <w:shd w:val="clear" w:color="auto" w:fill="B6DDE8" w:themeFill="accent5" w:themeFillTint="66"/>
           </w:tcPr>
           <w:p>
             <w:pPr>
@@ -3355,7 +3230,6 @@
         <w:tc>
           <w:tcPr>
             <w:tcW w:w="3119" w:type="dxa"/>
-            <w:shd w:val="clear" w:color="auto" w:fill="B6DDE8" w:themeFill="accent5" w:themeFillTint="66"/>
           </w:tcPr>
           <w:p>
             <w:pPr>
@@ -3394,7 +3268,6 @@
         <w:tc>
           <w:tcPr>
             <w:tcW w:w="3685" w:type="dxa"/>
-            <w:shd w:val="clear" w:color="auto" w:fill="B6DDE8" w:themeFill="accent5" w:themeFillTint="66"/>
           </w:tcPr>
           <w:p>
             <w:pPr>
@@ -3417,7 +3290,6 @@
         <w:tc>
           <w:tcPr>
             <w:tcW w:w="1590" w:type="dxa"/>
-            <w:shd w:val="clear" w:color="auto" w:fill="B6DDE8" w:themeFill="accent5" w:themeFillTint="66"/>
           </w:tcPr>
           <w:p>
             <w:pPr>
@@ -3434,7 +3306,6 @@
         <w:tc>
           <w:tcPr>
             <w:tcW w:w="1384" w:type="dxa"/>
-            <w:shd w:val="clear" w:color="auto" w:fill="B6DDE8" w:themeFill="accent5" w:themeFillTint="66"/>
           </w:tcPr>
           <w:p>
             <w:pPr>
@@ -3469,7 +3340,6 @@
         <w:tc>
           <w:tcPr>
             <w:tcW w:w="3119" w:type="dxa"/>
-            <w:shd w:val="clear" w:color="auto" w:fill="B6DDE8" w:themeFill="accent5" w:themeFillTint="66"/>
           </w:tcPr>
           <w:p>
             <w:pPr>
@@ -3508,7 +3378,6 @@
         <w:tc>
           <w:tcPr>
             <w:tcW w:w="3685" w:type="dxa"/>
-            <w:shd w:val="clear" w:color="auto" w:fill="B6DDE8" w:themeFill="accent5" w:themeFillTint="66"/>
           </w:tcPr>
           <w:p>
             <w:pPr>
@@ -3555,7 +3424,6 @@
         <w:tc>
           <w:tcPr>
             <w:tcW w:w="1590" w:type="dxa"/>
-            <w:shd w:val="clear" w:color="auto" w:fill="B6DDE8" w:themeFill="accent5" w:themeFillTint="66"/>
           </w:tcPr>
           <w:p>
             <w:pPr>
@@ -3572,7 +3440,6 @@
         <w:tc>
           <w:tcPr>
             <w:tcW w:w="1384" w:type="dxa"/>
-            <w:shd w:val="clear" w:color="auto" w:fill="F2DBDB" w:themeFill="accent2" w:themeFillTint="33"/>
           </w:tcPr>
           <w:p>
             <w:pPr>
@@ -3598,7 +3465,6 @@
         <w:tc>
           <w:tcPr>
             <w:tcW w:w="3119" w:type="dxa"/>
-            <w:shd w:val="clear" w:color="auto" w:fill="F2DBDB" w:themeFill="accent2" w:themeFillTint="33"/>
           </w:tcPr>
           <w:p>
             <w:pPr>
@@ -3638,7 +3504,6 @@
         <w:tc>
           <w:tcPr>
             <w:tcW w:w="3685" w:type="dxa"/>
-            <w:shd w:val="clear" w:color="auto" w:fill="F2DBDB" w:themeFill="accent2" w:themeFillTint="33"/>
           </w:tcPr>
           <w:p>
             <w:pPr>
@@ -3670,7 +3535,6 @@
         <w:tc>
           <w:tcPr>
             <w:tcW w:w="1590" w:type="dxa"/>
-            <w:shd w:val="clear" w:color="auto" w:fill="F2DBDB" w:themeFill="accent2" w:themeFillTint="33"/>
           </w:tcPr>
           <w:p>
             <w:pPr>
@@ -3687,7 +3551,6 @@
         <w:tc>
           <w:tcPr>
             <w:tcW w:w="1384" w:type="dxa"/>
-            <w:shd w:val="clear" w:color="auto" w:fill="F2DBDB" w:themeFill="accent2" w:themeFillTint="33"/>
           </w:tcPr>
           <w:p>
             <w:pPr>
@@ -3723,7 +3586,6 @@
         <w:tc>
           <w:tcPr>
             <w:tcW w:w="3119" w:type="dxa"/>
-            <w:shd w:val="clear" w:color="auto" w:fill="F2DBDB" w:themeFill="accent2" w:themeFillTint="33"/>
           </w:tcPr>
           <w:p>
             <w:pPr>
@@ -3754,7 +3616,6 @@
         <w:tc>
           <w:tcPr>
             <w:tcW w:w="3685" w:type="dxa"/>
-            <w:shd w:val="clear" w:color="auto" w:fill="F2DBDB" w:themeFill="accent2" w:themeFillTint="33"/>
           </w:tcPr>
           <w:p>
             <w:pPr>
@@ -3785,7 +3646,6 @@
         <w:tc>
           <w:tcPr>
             <w:tcW w:w="1590" w:type="dxa"/>
-            <w:shd w:val="clear" w:color="auto" w:fill="F2DBDB" w:themeFill="accent2" w:themeFillTint="33"/>
           </w:tcPr>
           <w:p>
             <w:pPr>
@@ -3802,7 +3662,6 @@
         <w:tc>
           <w:tcPr>
             <w:tcW w:w="1384" w:type="dxa"/>
-            <w:shd w:val="clear" w:color="auto" w:fill="DDD9C3" w:themeFill="background2" w:themeFillShade="E6"/>
           </w:tcPr>
           <w:p>
             <w:pPr>
@@ -3837,7 +3696,6 @@
         <w:tc>
           <w:tcPr>
             <w:tcW w:w="3119" w:type="dxa"/>
-            <w:shd w:val="clear" w:color="auto" w:fill="DDD9C3" w:themeFill="background2" w:themeFillShade="E6"/>
           </w:tcPr>
           <w:p>
             <w:pPr>
@@ -3868,7 +3726,6 @@
         <w:tc>
           <w:tcPr>
             <w:tcW w:w="3685" w:type="dxa"/>
-            <w:shd w:val="clear" w:color="auto" w:fill="DDD9C3" w:themeFill="background2" w:themeFillShade="E6"/>
           </w:tcPr>
           <w:p>
             <w:pPr>
@@ -3892,17 +3749,7 @@
                 <w:sz w:val="20"/>
                 <w:szCs w:val="20"/>
               </w:rPr>
-              <w:t>erro</w:t>
-            </w:r>
-            <w:bookmarkStart w:id="0" w:name="_GoBack"/>
-            <w:bookmarkEnd w:id="0"/>
-            <w:r>
-              <w:rPr>
-                <w:rFonts w:ascii="Verdana" w:hAnsi="Verdana"/>
-                <w:sz w:val="20"/>
-                <w:szCs w:val="20"/>
-              </w:rPr>
-              <w:t>r code</w:t>
+              <w:t>error code</w:t>
             </w:r>
             <w:r>
               <w:rPr>
@@ -3917,7 +3764,6 @@
         <w:tc>
           <w:tcPr>
             <w:tcW w:w="1590" w:type="dxa"/>
-            <w:shd w:val="clear" w:color="auto" w:fill="DDD9C3" w:themeFill="background2" w:themeFillShade="E6"/>
           </w:tcPr>
           <w:p>
             <w:pPr>
@@ -3934,7 +3780,6 @@
         <w:tc>
           <w:tcPr>
             <w:tcW w:w="1384" w:type="dxa"/>
-            <w:shd w:val="clear" w:color="auto" w:fill="FFC000"/>
           </w:tcPr>
           <w:p>
             <w:pPr>
@@ -3969,7 +3814,6 @@
         <w:tc>
           <w:tcPr>
             <w:tcW w:w="3119" w:type="dxa"/>
-            <w:shd w:val="clear" w:color="auto" w:fill="FFC000"/>
           </w:tcPr>
           <w:p>
             <w:pPr>
@@ -3995,7 +3839,6 @@
         <w:tc>
           <w:tcPr>
             <w:tcW w:w="3685" w:type="dxa"/>
-            <w:shd w:val="clear" w:color="auto" w:fill="FFC000"/>
           </w:tcPr>
           <w:p>
             <w:pPr>
@@ -4026,7 +3869,6 @@
         <w:tc>
           <w:tcPr>
             <w:tcW w:w="1590" w:type="dxa"/>
-            <w:shd w:val="clear" w:color="auto" w:fill="FFC000"/>
           </w:tcPr>
           <w:p>
             <w:pPr>
@@ -4043,7 +3885,6 @@
         <w:tc>
           <w:tcPr>
             <w:tcW w:w="1384" w:type="dxa"/>
-            <w:shd w:val="clear" w:color="auto" w:fill="FFC000"/>
           </w:tcPr>
           <w:p>
             <w:pPr>
@@ -4069,7 +3910,6 @@
         <w:tc>
           <w:tcPr>
             <w:tcW w:w="3119" w:type="dxa"/>
-            <w:shd w:val="clear" w:color="auto" w:fill="FFC000"/>
           </w:tcPr>
           <w:p>
             <w:pPr>
@@ -4111,7 +3951,6 @@
         <w:tc>
           <w:tcPr>
             <w:tcW w:w="3685" w:type="dxa"/>
-            <w:shd w:val="clear" w:color="auto" w:fill="FFC000"/>
           </w:tcPr>
           <w:p>
             <w:pPr>
@@ -4151,7 +3990,6 @@
         <w:tc>
           <w:tcPr>
             <w:tcW w:w="1590" w:type="dxa"/>
-            <w:shd w:val="clear" w:color="auto" w:fill="FFC000"/>
           </w:tcPr>
           <w:p>
             <w:pPr>
@@ -4168,7 +4006,6 @@
         <w:tc>
           <w:tcPr>
             <w:tcW w:w="1384" w:type="dxa"/>
-            <w:shd w:val="clear" w:color="auto" w:fill="FFC000"/>
           </w:tcPr>
           <w:p>
             <w:pPr>
@@ -4212,7 +4049,6 @@
         <w:tc>
           <w:tcPr>
             <w:tcW w:w="3119" w:type="dxa"/>
-            <w:shd w:val="clear" w:color="auto" w:fill="FFC000"/>
           </w:tcPr>
           <w:p>
             <w:pPr>
@@ -4235,7 +4071,6 @@
         <w:tc>
           <w:tcPr>
             <w:tcW w:w="3685" w:type="dxa"/>
-            <w:shd w:val="clear" w:color="auto" w:fill="FFC000"/>
           </w:tcPr>
           <w:p>
             <w:pPr>
@@ -4283,7 +4118,6 @@
         <w:tc>
           <w:tcPr>
             <w:tcW w:w="1590" w:type="dxa"/>
-            <w:shd w:val="clear" w:color="auto" w:fill="FFC000"/>
           </w:tcPr>
           <w:p>
             <w:pPr>
@@ -4356,7 +4190,7 @@
         <w:tblW w:w="10980" w:type="dxa"/>
         <w:tblInd w:w="-882" w:type="dxa"/>
         <w:tblLayout w:type="fixed"/>
-        <w:tblLook w:val="04A0" w:firstRow="1" w:lastRow="0" w:firstColumn="1" w:lastColumn="0" w:noHBand="0" w:noVBand="1"/>
+        <w:tblLook w:val="04A0"/>
       </w:tblPr>
       <w:tblGrid>
         <w:gridCol w:w="810"/>
@@ -5066,7 +4900,7 @@
 </file>
 
 <file path=word/styles.xml><?xml version="1.0" encoding="utf-8"?>
-<w:styles xmlns:mc="http://schemas.openxmlformats.org/markup-compatibility/2006" xmlns:r="http://schemas.openxmlformats.org/officeDocument/2006/relationships" xmlns:w="http://schemas.openxmlformats.org/wordprocessingml/2006/main" xmlns:w14="http://schemas.microsoft.com/office/word/2010/wordml" xmlns:w15="http://schemas.microsoft.com/office/word/2012/wordml" mc:Ignorable="w14 w15">
+<w:styles xmlns:r="http://schemas.openxmlformats.org/officeDocument/2006/relationships" xmlns:w="http://schemas.openxmlformats.org/wordprocessingml/2006/main">
   <w:docDefaults>
     <w:rPrDefault>
       <w:rPr>
@@ -5082,378 +4916,144 @@
       </w:pPr>
     </w:pPrDefault>
   </w:docDefaults>
-  <w:latentStyles w:defLockedState="0" w:defUIPriority="99" w:defSemiHidden="0" w:defUnhideWhenUsed="0" w:defQFormat="0" w:count="371">
-    <w:lsdException w:name="Normal" w:uiPriority="0" w:qFormat="1"/>
-    <w:lsdException w:name="heading 1" w:uiPriority="9" w:qFormat="1"/>
-    <w:lsdException w:name="heading 2" w:semiHidden="1" w:uiPriority="9" w:unhideWhenUsed="1" w:qFormat="1"/>
-    <w:lsdException w:name="heading 3" w:semiHidden="1" w:uiPriority="9" w:unhideWhenUsed="1" w:qFormat="1"/>
-    <w:lsdException w:name="heading 4" w:semiHidden="1" w:uiPriority="9" w:unhideWhenUsed="1" w:qFormat="1"/>
-    <w:lsdException w:name="heading 5" w:semiHidden="1" w:uiPriority="9" w:unhideWhenUsed="1" w:qFormat="1"/>
-    <w:lsdException w:name="heading 6" w:semiHidden="1" w:uiPriority="9" w:unhideWhenUsed="1" w:qFormat="1"/>
-    <w:lsdException w:name="heading 7" w:semiHidden="1" w:uiPriority="9" w:unhideWhenUsed="1" w:qFormat="1"/>
-    <w:lsdException w:name="heading 8" w:semiHidden="1" w:uiPriority="9" w:unhideWhenUsed="1" w:qFormat="1"/>
-    <w:lsdException w:name="heading 9" w:semiHidden="1" w:uiPriority="9" w:unhideWhenUsed="1" w:qFormat="1"/>
-    <w:lsdException w:name="index 1" w:semiHidden="1" w:unhideWhenUsed="1"/>
-    <w:lsdException w:name="index 2" w:semiHidden="1" w:unhideWhenUsed="1"/>
-    <w:lsdException w:name="index 3" w:semiHidden="1" w:unhideWhenUsed="1"/>
-    <w:lsdException w:name="index 4" w:semiHidden="1" w:unhideWhenUsed="1"/>
-    <w:lsdException w:name="index 5" w:semiHidden="1" w:unhideWhenUsed="1"/>
-    <w:lsdException w:name="index 6" w:semiHidden="1" w:unhideWhenUsed="1"/>
-    <w:lsdException w:name="index 7" w:semiHidden="1" w:unhideWhenUsed="1"/>
-    <w:lsdException w:name="index 8" w:semiHidden="1" w:unhideWhenUsed="1"/>
-    <w:lsdException w:name="index 9" w:semiHidden="1" w:unhideWhenUsed="1"/>
-    <w:lsdException w:name="toc 1" w:semiHidden="1" w:uiPriority="39" w:unhideWhenUsed="1"/>
-    <w:lsdException w:name="toc 2" w:semiHidden="1" w:uiPriority="39" w:unhideWhenUsed="1"/>
-    <w:lsdException w:name="toc 3" w:semiHidden="1" w:uiPriority="39" w:unhideWhenUsed="1"/>
-    <w:lsdException w:name="toc 4" w:semiHidden="1" w:uiPriority="39" w:unhideWhenUsed="1"/>
-    <w:lsdException w:name="toc 5" w:semiHidden="1" w:uiPriority="39" w:unhideWhenUsed="1"/>
-    <w:lsdException w:name="toc 6" w:semiHidden="1" w:uiPriority="39" w:unhideWhenUsed="1"/>
-    <w:lsdException w:name="toc 7" w:semiHidden="1" w:uiPriority="39" w:unhideWhenUsed="1"/>
-    <w:lsdException w:name="toc 8" w:semiHidden="1" w:uiPriority="39" w:unhideWhenUsed="1"/>
-    <w:lsdException w:name="toc 9" w:semiHidden="1" w:uiPriority="39" w:unhideWhenUsed="1"/>
-    <w:lsdException w:name="Normal Indent" w:semiHidden="1" w:unhideWhenUsed="1"/>
-    <w:lsdException w:name="footnote text" w:semiHidden="1" w:unhideWhenUsed="1"/>
-    <w:lsdException w:name="annotation text" w:semiHidden="1" w:unhideWhenUsed="1"/>
-    <w:lsdException w:name="header" w:semiHidden="1" w:unhideWhenUsed="1"/>
-    <w:lsdException w:name="footer" w:semiHidden="1" w:unhideWhenUsed="1"/>
-    <w:lsdException w:name="index heading" w:semiHidden="1" w:unhideWhenUsed="1"/>
-    <w:lsdException w:name="caption" w:semiHidden="1" w:uiPriority="35" w:unhideWhenUsed="1" w:qFormat="1"/>
-    <w:lsdException w:name="table of figures" w:semiHidden="1" w:unhideWhenUsed="1"/>
-    <w:lsdException w:name="envelope address" w:semiHidden="1" w:unhideWhenUsed="1"/>
-    <w:lsdException w:name="envelope return" w:semiHidden="1" w:unhideWhenUsed="1"/>
-    <w:lsdException w:name="footnote reference" w:semiHidden="1" w:unhideWhenUsed="1"/>
-    <w:lsdException w:name="annotation reference" w:semiHidden="1" w:unhideWhenUsed="1"/>
-    <w:lsdException w:name="line number" w:semiHidden="1" w:unhideWhenUsed="1"/>
-    <w:lsdException w:name="page number" w:semiHidden="1" w:unhideWhenUsed="1"/>
-    <w:lsdException w:name="endnote reference" w:semiHidden="1" w:unhideWhenUsed="1"/>
-    <w:lsdException w:name="endnote text" w:semiHidden="1" w:unhideWhenUsed="1"/>
-    <w:lsdException w:name="table of authorities" w:semiHidden="1" w:unhideWhenUsed="1"/>
-    <w:lsdException w:name="macro" w:semiHidden="1" w:unhideWhenUsed="1"/>
-    <w:lsdException w:name="toa heading" w:semiHidden="1" w:unhideWhenUsed="1"/>
-    <w:lsdException w:name="List" w:semiHidden="1" w:unhideWhenUsed="1"/>
-    <w:lsdException w:name="List Bullet" w:semiHidden="1" w:unhideWhenUsed="1"/>
-    <w:lsdException w:name="List Number" w:semiHidden="1" w:unhideWhenUsed="1"/>
-    <w:lsdException w:name="List 2" w:semiHidden="1" w:unhideWhenUsed="1"/>
-    <w:lsdException w:name="List 3" w:semiHidden="1" w:unhideWhenUsed="1"/>
-    <w:lsdException w:name="List 4" w:semiHidden="1" w:unhideWhenUsed="1"/>
-    <w:lsdException w:name="List 5" w:semiHidden="1" w:unhideWhenUsed="1"/>
-    <w:lsdException w:name="List Bullet 2" w:semiHidden="1" w:unhideWhenUsed="1"/>
-    <w:lsdException w:name="List Bullet 3" w:semiHidden="1" w:unhideWhenUsed="1"/>
-    <w:lsdException w:name="List Bullet 4" w:semiHidden="1" w:unhideWhenUsed="1"/>
-    <w:lsdException w:name="List Bullet 5" w:semiHidden="1" w:unhideWhenUsed="1"/>
-    <w:lsdException w:name="List Number 2" w:semiHidden="1" w:unhideWhenUsed="1"/>
-    <w:lsdException w:name="List Number 3" w:semiHidden="1" w:unhideWhenUsed="1"/>
-    <w:lsdException w:name="List Number 4" w:semiHidden="1" w:unhideWhenUsed="1"/>
-    <w:lsdException w:name="List Number 5" w:semiHidden="1" w:unhideWhenUsed="1"/>
-    <w:lsdException w:name="Title" w:uiPriority="10" w:qFormat="1"/>
-    <w:lsdException w:name="Closing" w:semiHidden="1" w:unhideWhenUsed="1"/>
-    <w:lsdException w:name="Signature" w:semiHidden="1" w:unhideWhenUsed="1"/>
-    <w:lsdException w:name="Default Paragraph Font" w:semiHidden="1" w:uiPriority="1" w:unhideWhenUsed="1"/>
-    <w:lsdException w:name="Body Text" w:semiHidden="1" w:unhideWhenUsed="1"/>
-    <w:lsdException w:name="Body Text Indent" w:semiHidden="1" w:unhideWhenUsed="1"/>
-    <w:lsdException w:name="List Continue" w:semiHidden="1" w:unhideWhenUsed="1"/>
-    <w:lsdException w:name="List Continue 2" w:semiHidden="1" w:unhideWhenUsed="1"/>
-    <w:lsdException w:name="List Continue 3" w:semiHidden="1" w:unhideWhenUsed="1"/>
-    <w:lsdException w:name="List Continue 4" w:semiHidden="1" w:unhideWhenUsed="1"/>
-    <w:lsdException w:name="List Continue 5" w:semiHidden="1" w:unhideWhenUsed="1"/>
-    <w:lsdException w:name="Message Header" w:semiHidden="1" w:unhideWhenUsed="1"/>
-    <w:lsdException w:name="Subtitle" w:uiPriority="11" w:qFormat="1"/>
-    <w:lsdException w:name="Salutation" w:semiHidden="1" w:unhideWhenUsed="1"/>
-    <w:lsdException w:name="Date" w:semiHidden="1" w:unhideWhenUsed="1"/>
-    <w:lsdException w:name="Body Text First Indent" w:semiHidden="1" w:unhideWhenUsed="1"/>
-    <w:lsdException w:name="Body Text First Indent 2" w:semiHidden="1" w:unhideWhenUsed="1"/>
-    <w:lsdException w:name="Note Heading" w:semiHidden="1" w:unhideWhenUsed="1"/>
-    <w:lsdException w:name="Body Text 2" w:semiHidden="1" w:unhideWhenUsed="1"/>
-    <w:lsdException w:name="Body Text 3" w:semiHidden="1" w:unhideWhenUsed="1"/>
-    <w:lsdException w:name="Body Text Indent 2" w:semiHidden="1" w:unhideWhenUsed="1"/>
-    <w:lsdException w:name="Body Text Indent 3" w:semiHidden="1" w:unhideWhenUsed="1"/>
-    <w:lsdException w:name="Block Text" w:semiHidden="1" w:unhideWhenUsed="1"/>
-    <w:lsdException w:name="Hyperlink" w:semiHidden="1" w:unhideWhenUsed="1"/>
-    <w:lsdException w:name="FollowedHyperlink" w:semiHidden="1" w:unhideWhenUsed="1"/>
-    <w:lsdException w:name="Strong" w:uiPriority="22" w:qFormat="1"/>
-    <w:lsdException w:name="Emphasis" w:uiPriority="20" w:qFormat="1"/>
-    <w:lsdException w:name="Document Map" w:semiHidden="1" w:unhideWhenUsed="1"/>
-    <w:lsdException w:name="Plain Text" w:semiHidden="1" w:unhideWhenUsed="1"/>
-    <w:lsdException w:name="E-mail Signature" w:semiHidden="1" w:unhideWhenUsed="1"/>
-    <w:lsdException w:name="HTML Top of Form" w:semiHidden="1" w:unhideWhenUsed="1"/>
-    <w:lsdException w:name="HTML Bottom of Form" w:semiHidden="1" w:unhideWhenUsed="1"/>
-    <w:lsdException w:name="Normal (Web)" w:semiHidden="1" w:unhideWhenUsed="1"/>
-    <w:lsdException w:name="HTML Acronym" w:semiHidden="1" w:unhideWhenUsed="1"/>
-    <w:lsdException w:name="HTML Address" w:semiHidden="1" w:unhideWhenUsed="1"/>
-    <w:lsdException w:name="HTML Cite" w:semiHidden="1" w:unhideWhenUsed="1"/>
-    <w:lsdException w:name="HTML Code" w:semiHidden="1" w:unhideWhenUsed="1"/>
-    <w:lsdException w:name="HTML Definition" w:semiHidden="1" w:unhideWhenUsed="1"/>
-    <w:lsdException w:name="HTML Keyboard" w:semiHidden="1" w:unhideWhenUsed="1"/>
-    <w:lsdException w:name="HTML Preformatted" w:semiHidden="1" w:unhideWhenUsed="1"/>
-    <w:lsdException w:name="HTML Sample" w:semiHidden="1" w:unhideWhenUsed="1"/>
-    <w:lsdException w:name="HTML Typewriter" w:semiHidden="1" w:unhideWhenUsed="1"/>
-    <w:lsdException w:name="HTML Variable" w:semiHidden="1" w:unhideWhenUsed="1"/>
-    <w:lsdException w:name="Normal Table" w:semiHidden="1" w:unhideWhenUsed="1"/>
-    <w:lsdException w:name="annotation subject" w:semiHidden="1" w:unhideWhenUsed="1"/>
-    <w:lsdException w:name="No List" w:semiHidden="1" w:unhideWhenUsed="1"/>
-    <w:lsdException w:name="Outline List 1" w:semiHidden="1" w:unhideWhenUsed="1"/>
-    <w:lsdException w:name="Outline List 2" w:semiHidden="1" w:unhideWhenUsed="1"/>
-    <w:lsdException w:name="Outline List 3" w:semiHidden="1" w:unhideWhenUsed="1"/>
-    <w:lsdException w:name="Table Simple 1" w:semiHidden="1" w:unhideWhenUsed="1"/>
-    <w:lsdException w:name="Table Simple 2" w:semiHidden="1" w:unhideWhenUsed="1"/>
-    <w:lsdException w:name="Table Simple 3" w:semiHidden="1" w:unhideWhenUsed="1"/>
-    <w:lsdException w:name="Table Classic 1" w:semiHidden="1" w:unhideWhenUsed="1"/>
-    <w:lsdException w:name="Table Classic 2" w:semiHidden="1" w:unhideWhenUsed="1"/>
-    <w:lsdException w:name="Table Classic 3" w:semiHidden="1" w:unhideWhenUsed="1"/>
-    <w:lsdException w:name="Table Classic 4" w:semiHidden="1" w:unhideWhenUsed="1"/>
-    <w:lsdException w:name="Table Colorful 1" w:semiHidden="1" w:unhideWhenUsed="1"/>
-    <w:lsdException w:name="Table Colorful 2" w:semiHidden="1" w:unhideWhenUsed="1"/>
-    <w:lsdException w:name="Table Colorful 3" w:semiHidden="1" w:unhideWhenUsed="1"/>
-    <w:lsdException w:name="Table Columns 1" w:semiHidden="1" w:unhideWhenUsed="1"/>
-    <w:lsdException w:name="Table Columns 2" w:semiHidden="1" w:unhideWhenUsed="1"/>
-    <w:lsdException w:name="Table Columns 3" w:semiHidden="1" w:unhideWhenUsed="1"/>
-    <w:lsdException w:name="Table Columns 4" w:semiHidden="1" w:unhideWhenUsed="1"/>
-    <w:lsdException w:name="Table Columns 5" w:semiHidden="1" w:unhideWhenUsed="1"/>
-    <w:lsdException w:name="Table Grid 1" w:semiHidden="1" w:unhideWhenUsed="1"/>
-    <w:lsdException w:name="Table Grid 2" w:semiHidden="1" w:unhideWhenUsed="1"/>
-    <w:lsdException w:name="Table Grid 3" w:semiHidden="1" w:unhideWhenUsed="1"/>
-    <w:lsdException w:name="Table Grid 4" w:semiHidden="1" w:unhideWhenUsed="1"/>
-    <w:lsdException w:name="Table Grid 5" w:semiHidden="1" w:unhideWhenUsed="1"/>
-    <w:lsdException w:name="Table Grid 6" w:semiHidden="1" w:unhideWhenUsed="1"/>
-    <w:lsdException w:name="Table Grid 7" w:semiHidden="1" w:unhideWhenUsed="1"/>
-    <w:lsdException w:name="Table Grid 8" w:semiHidden="1" w:unhideWhenUsed="1"/>
-    <w:lsdException w:name="Table List 1" w:semiHidden="1" w:unhideWhenUsed="1"/>
-    <w:lsdException w:name="Table List 2" w:semiHidden="1" w:unhideWhenUsed="1"/>
-    <w:lsdException w:name="Table List 3" w:semiHidden="1" w:unhideWhenUsed="1"/>
-    <w:lsdException w:name="Table List 4" w:semiHidden="1" w:unhideWhenUsed="1"/>
-    <w:lsdException w:name="Table List 5" w:semiHidden="1" w:unhideWhenUsed="1"/>
-    <w:lsdException w:name="Table List 6" w:semiHidden="1" w:unhideWhenUsed="1"/>
-    <w:lsdException w:name="Table List 7" w:semiHidden="1" w:unhideWhenUsed="1"/>
-    <w:lsdException w:name="Table List 8" w:semiHidden="1" w:unhideWhenUsed="1"/>
-    <w:lsdException w:name="Table 3D effects 1" w:semiHidden="1" w:unhideWhenUsed="1"/>
-    <w:lsdException w:name="Table 3D effects 2" w:semiHidden="1" w:unhideWhenUsed="1"/>
-    <w:lsdException w:name="Table 3D effects 3" w:semiHidden="1" w:unhideWhenUsed="1"/>
-    <w:lsdException w:name="Table Contemporary" w:semiHidden="1" w:unhideWhenUsed="1"/>
-    <w:lsdException w:name="Table Elegant" w:semiHidden="1" w:unhideWhenUsed="1"/>
-    <w:lsdException w:name="Table Professional" w:semiHidden="1" w:unhideWhenUsed="1"/>
-    <w:lsdException w:name="Table Subtle 1" w:semiHidden="1" w:unhideWhenUsed="1"/>
-    <w:lsdException w:name="Table Subtle 2" w:semiHidden="1" w:unhideWhenUsed="1"/>
-    <w:lsdException w:name="Table Web 1" w:semiHidden="1" w:unhideWhenUsed="1"/>
-    <w:lsdException w:name="Table Web 2" w:semiHidden="1" w:unhideWhenUsed="1"/>
-    <w:lsdException w:name="Table Web 3" w:semiHidden="1" w:unhideWhenUsed="1"/>
-    <w:lsdException w:name="Balloon Text" w:semiHidden="1" w:unhideWhenUsed="1"/>
-    <w:lsdException w:name="Table Grid" w:uiPriority="59"/>
-    <w:lsdException w:name="Table Theme" w:semiHidden="1" w:unhideWhenUsed="1"/>
-    <w:lsdException w:name="Placeholder Text" w:semiHidden="1"/>
-    <w:lsdException w:name="No Spacing" w:uiPriority="1" w:qFormat="1"/>
-    <w:lsdException w:name="Light Shading" w:uiPriority="60"/>
-    <w:lsdException w:name="Light List" w:uiPriority="61"/>
-    <w:lsdException w:name="Light Grid" w:uiPriority="62"/>
-    <w:lsdException w:name="Medium Shading 1" w:uiPriority="63"/>
-    <w:lsdException w:name="Medium Shading 2" w:uiPriority="64"/>
-    <w:lsdException w:name="Medium List 1" w:uiPriority="65"/>
-    <w:lsdException w:name="Medium List 2" w:uiPriority="66"/>
-    <w:lsdException w:name="Medium Grid 1" w:uiPriority="67"/>
-    <w:lsdException w:name="Medium Grid 2" w:uiPriority="68"/>
-    <w:lsdException w:name="Medium Grid 3" w:uiPriority="69"/>
-    <w:lsdException w:name="Dark List" w:uiPriority="70"/>
-    <w:lsdException w:name="Colorful Shading" w:uiPriority="71"/>
-    <w:lsdException w:name="Colorful List" w:uiPriority="72"/>
-    <w:lsdException w:name="Colorful Grid" w:uiPriority="73"/>
-    <w:lsdException w:name="Light Shading Accent 1" w:uiPriority="60"/>
-    <w:lsdException w:name="Light List Accent 1" w:uiPriority="61"/>
-    <w:lsdException w:name="Light Grid Accent 1" w:uiPriority="62"/>
-    <w:lsdException w:name="Medium Shading 1 Accent 1" w:uiPriority="63"/>
-    <w:lsdException w:name="Medium Shading 2 Accent 1" w:uiPriority="64"/>
-    <w:lsdException w:name="Medium List 1 Accent 1" w:uiPriority="65"/>
-    <w:lsdException w:name="Revision" w:semiHidden="1"/>
-    <w:lsdException w:name="List Paragraph" w:uiPriority="34" w:qFormat="1"/>
-    <w:lsdException w:name="Quote" w:uiPriority="29" w:qFormat="1"/>
-    <w:lsdException w:name="Intense Quote" w:uiPriority="30" w:qFormat="1"/>
-    <w:lsdException w:name="Medium List 2 Accent 1" w:uiPriority="66"/>
-    <w:lsdException w:name="Medium Grid 1 Accent 1" w:uiPriority="67"/>
-    <w:lsdException w:name="Medium Grid 2 Accent 1" w:uiPriority="68"/>
-    <w:lsdException w:name="Medium Grid 3 Accent 1" w:uiPriority="69"/>
-    <w:lsdException w:name="Dark List Accent 1" w:uiPriority="70"/>
-    <w:lsdException w:name="Colorful Shading Accent 1" w:uiPriority="71"/>
-    <w:lsdException w:name="Colorful List Accent 1" w:uiPriority="72"/>
-    <w:lsdException w:name="Colorful Grid Accent 1" w:uiPriority="73"/>
-    <w:lsdException w:name="Light Shading Accent 2" w:uiPriority="60"/>
-    <w:lsdException w:name="Light List Accent 2" w:uiPriority="61"/>
-    <w:lsdException w:name="Light Grid Accent 2" w:uiPriority="62"/>
-    <w:lsdException w:name="Medium Shading 1 Accent 2" w:uiPriority="63"/>
-    <w:lsdException w:name="Medium Shading 2 Accent 2" w:uiPriority="64"/>
-    <w:lsdException w:name="Medium List 1 Accent 2" w:uiPriority="65"/>
-    <w:lsdException w:name="Medium List 2 Accent 2" w:uiPriority="66"/>
-    <w:lsdException w:name="Medium Grid 1 Accent 2" w:uiPriority="67"/>
-    <w:lsdException w:name="Medium Grid 2 Accent 2" w:uiPriority="68"/>
-    <w:lsdException w:name="Medium Grid 3 Accent 2" w:uiPriority="69"/>
-    <w:lsdException w:name="Dark List Accent 2" w:uiPriority="70"/>
-    <w:lsdException w:name="Colorful Shading Accent 2" w:uiPriority="71"/>
-    <w:lsdException w:name="Colorful List Accent 2" w:uiPriority="72"/>
-    <w:lsdException w:name="Colorful Grid Accent 2" w:uiPriority="73"/>
-    <w:lsdException w:name="Light Shading Accent 3" w:uiPriority="60"/>
-    <w:lsdException w:name="Light List Accent 3" w:uiPriority="61"/>
-    <w:lsdException w:name="Light Grid Accent 3" w:uiPriority="62"/>
-    <w:lsdException w:name="Medium Shading 1 Accent 3" w:uiPriority="63"/>
-    <w:lsdException w:name="Medium Shading 2 Accent 3" w:uiPriority="64"/>
-    <w:lsdException w:name="Medium List 1 Accent 3" w:uiPriority="65"/>
-    <w:lsdException w:name="Medium List 2 Accent 3" w:uiPriority="66"/>
-    <w:lsdException w:name="Medium Grid 1 Accent 3" w:uiPriority="67"/>
-    <w:lsdException w:name="Medium Grid 2 Accent 3" w:uiPriority="68"/>
-    <w:lsdException w:name="Medium Grid 3 Accent 3" w:uiPriority="69"/>
-    <w:lsdException w:name="Dark List Accent 3" w:uiPriority="70"/>
-    <w:lsdException w:name="Colorful Shading Accent 3" w:uiPriority="71"/>
-    <w:lsdException w:name="Colorful List Accent 3" w:uiPriority="72"/>
-    <w:lsdException w:name="Colorful Grid Accent 3" w:uiPriority="73"/>
-    <w:lsdException w:name="Light Shading Accent 4" w:uiPriority="60"/>
-    <w:lsdException w:name="Light List Accent 4" w:uiPriority="61"/>
-    <w:lsdException w:name="Light Grid Accent 4" w:uiPriority="62"/>
-    <w:lsdException w:name="Medium Shading 1 Accent 4" w:uiPriority="63"/>
-    <w:lsdException w:name="Medium Shading 2 Accent 4" w:uiPriority="64"/>
-    <w:lsdException w:name="Medium List 1 Accent 4" w:uiPriority="65"/>
-    <w:lsdException w:name="Medium List 2 Accent 4" w:uiPriority="66"/>
-    <w:lsdException w:name="Medium Grid 1 Accent 4" w:uiPriority="67"/>
-    <w:lsdException w:name="Medium Grid 2 Accent 4" w:uiPriority="68"/>
-    <w:lsdException w:name="Medium Grid 3 Accent 4" w:uiPriority="69"/>
-    <w:lsdException w:name="Dark List Accent 4" w:uiPriority="70"/>
-    <w:lsdException w:name="Colorful Shading Accent 4" w:uiPriority="71"/>
-    <w:lsdException w:name="Colorful List Accent 4" w:uiPriority="72"/>
-    <w:lsdException w:name="Colorful Grid Accent 4" w:uiPriority="73"/>
-    <w:lsdException w:name="Light Shading Accent 5" w:uiPriority="60"/>
-    <w:lsdException w:name="Light List Accent 5" w:uiPriority="61"/>
-    <w:lsdException w:name="Light Grid Accent 5" w:uiPriority="62"/>
-    <w:lsdException w:name="Medium Shading 1 Accent 5" w:uiPriority="63"/>
-    <w:lsdException w:name="Medium Shading 2 Accent 5" w:uiPriority="64"/>
-    <w:lsdException w:name="Medium List 1 Accent 5" w:uiPriority="65"/>
-    <w:lsdException w:name="Medium List 2 Accent 5" w:uiPriority="66"/>
-    <w:lsdException w:name="Medium Grid 1 Accent 5" w:uiPriority="67"/>
-    <w:lsdException w:name="Medium Grid 2 Accent 5" w:uiPriority="68"/>
-    <w:lsdException w:name="Medium Grid 3 Accent 5" w:uiPriority="69"/>
-    <w:lsdException w:name="Dark List Accent 5" w:uiPriority="70"/>
-    <w:lsdException w:name="Colorful Shading Accent 5" w:uiPriority="71"/>
-    <w:lsdException w:name="Colorful List Accent 5" w:uiPriority="72"/>
-    <w:lsdException w:name="Colorful Grid Accent 5" w:uiPriority="73"/>
-    <w:lsdException w:name="Light Shading Accent 6" w:uiPriority="60"/>
-    <w:lsdException w:name="Light List Accent 6" w:uiPriority="61"/>
-    <w:lsdException w:name="Light Grid Accent 6" w:uiPriority="62"/>
-    <w:lsdException w:name="Medium Shading 1 Accent 6" w:uiPriority="63"/>
-    <w:lsdException w:name="Medium Shading 2 Accent 6" w:uiPriority="64"/>
-    <w:lsdException w:name="Medium List 1 Accent 6" w:uiPriority="65"/>
-    <w:lsdException w:name="Medium List 2 Accent 6" w:uiPriority="66"/>
-    <w:lsdException w:name="Medium Grid 1 Accent 6" w:uiPriority="67"/>
-    <w:lsdException w:name="Medium Grid 2 Accent 6" w:uiPriority="68"/>
-    <w:lsdException w:name="Medium Grid 3 Accent 6" w:uiPriority="69"/>
-    <w:lsdException w:name="Dark List Accent 6" w:uiPriority="70"/>
-    <w:lsdException w:name="Colorful Shading Accent 6" w:uiPriority="71"/>
-    <w:lsdException w:name="Colorful List Accent 6" w:uiPriority="72"/>
-    <w:lsdException w:name="Colorful Grid Accent 6" w:uiPriority="73"/>
-    <w:lsdException w:name="Subtle Emphasis" w:uiPriority="19" w:qFormat="1"/>
-    <w:lsdException w:name="Intense Emphasis" w:uiPriority="21" w:qFormat="1"/>
-    <w:lsdException w:name="Subtle Reference" w:uiPriority="31" w:qFormat="1"/>
-    <w:lsdException w:name="Intense Reference" w:uiPriority="32" w:qFormat="1"/>
-    <w:lsdException w:name="Book Title" w:uiPriority="33" w:qFormat="1"/>
-    <w:lsdException w:name="Bibliography" w:semiHidden="1" w:uiPriority="37" w:unhideWhenUsed="1"/>
-    <w:lsdException w:name="TOC Heading" w:semiHidden="1" w:uiPriority="39" w:unhideWhenUsed="1" w:qFormat="1"/>
-    <w:lsdException w:name="Plain Table 1" w:uiPriority="41"/>
-    <w:lsdException w:name="Plain Table 2" w:uiPriority="42"/>
-    <w:lsdException w:name="Plain Table 3" w:uiPriority="43"/>
-    <w:lsdException w:name="Plain Table 4" w:uiPriority="44"/>
-    <w:lsdException w:name="Plain Table 5" w:uiPriority="45"/>
-    <w:lsdException w:name="Grid Table Light" w:uiPriority="40"/>
-    <w:lsdException w:name="Grid Table 1 Light" w:uiPriority="46"/>
-    <w:lsdException w:name="Grid Table 2" w:uiPriority="47"/>
-    <w:lsdException w:name="Grid Table 3" w:uiPriority="48"/>
-    <w:lsdException w:name="Grid Table 4" w:uiPriority="49"/>
-    <w:lsdException w:name="Grid Table 5 Dark" w:uiPriority="50"/>
-    <w:lsdException w:name="Grid Table 6 Colorful" w:uiPriority="51"/>
-    <w:lsdException w:name="Grid Table 7 Colorful" w:uiPriority="52"/>
-    <w:lsdException w:name="Grid Table 1 Light Accent 1" w:uiPriority="46"/>
-    <w:lsdException w:name="Grid Table 2 Accent 1" w:uiPriority="47"/>
-    <w:lsdException w:name="Grid Table 3 Accent 1" w:uiPriority="48"/>
-    <w:lsdException w:name="Grid Table 4 Accent 1" w:uiPriority="49"/>
-    <w:lsdException w:name="Grid Table 5 Dark Accent 1" w:uiPriority="50"/>
-    <w:lsdException w:name="Grid Table 6 Colorful Accent 1" w:uiPriority="51"/>
-    <w:lsdException w:name="Grid Table 7 Colorful Accent 1" w:uiPriority="52"/>
-    <w:lsdException w:name="Grid Table 1 Light Accent 2" w:uiPriority="46"/>
-    <w:lsdException w:name="Grid Table 2 Accent 2" w:uiPriority="47"/>
-    <w:lsdException w:name="Grid Table 3 Accent 2" w:uiPriority="48"/>
-    <w:lsdException w:name="Grid Table 4 Accent 2" w:uiPriority="49"/>
-    <w:lsdException w:name="Grid Table 5 Dark Accent 2" w:uiPriority="50"/>
-    <w:lsdException w:name="Grid Table 6 Colorful Accent 2" w:uiPriority="51"/>
-    <w:lsdException w:name="Grid Table 7 Colorful Accent 2" w:uiPriority="52"/>
-    <w:lsdException w:name="Grid Table 1 Light Accent 3" w:uiPriority="46"/>
-    <w:lsdException w:name="Grid Table 2 Accent 3" w:uiPriority="47"/>
-    <w:lsdException w:name="Grid Table 3 Accent 3" w:uiPriority="48"/>
-    <w:lsdException w:name="Grid Table 4 Accent 3" w:uiPriority="49"/>
-    <w:lsdException w:name="Grid Table 5 Dark Accent 3" w:uiPriority="50"/>
-    <w:lsdException w:name="Grid Table 6 Colorful Accent 3" w:uiPriority="51"/>
-    <w:lsdException w:name="Grid Table 7 Colorful Accent 3" w:uiPriority="52"/>
-    <w:lsdException w:name="Grid Table 1 Light Accent 4" w:uiPriority="46"/>
-    <w:lsdException w:name="Grid Table 2 Accent 4" w:uiPriority="47"/>
-    <w:lsdException w:name="Grid Table 3 Accent 4" w:uiPriority="48"/>
-    <w:lsdException w:name="Grid Table 4 Accent 4" w:uiPriority="49"/>
-    <w:lsdException w:name="Grid Table 5 Dark Accent 4" w:uiPriority="50"/>
-    <w:lsdException w:name="Grid Table 6 Colorful Accent 4" w:uiPriority="51"/>
-    <w:lsdException w:name="Grid Table 7 Colorful Accent 4" w:uiPriority="52"/>
-    <w:lsdException w:name="Grid Table 1 Light Accent 5" w:uiPriority="46"/>
-    <w:lsdException w:name="Grid Table 2 Accent 5" w:uiPriority="47"/>
-    <w:lsdException w:name="Grid Table 3 Accent 5" w:uiPriority="48"/>
-    <w:lsdException w:name="Grid Table 4 Accent 5" w:uiPriority="49"/>
-    <w:lsdException w:name="Grid Table 5 Dark Accent 5" w:uiPriority="50"/>
-    <w:lsdException w:name="Grid Table 6 Colorful Accent 5" w:uiPriority="51"/>
-    <w:lsdException w:name="Grid Table 7 Colorful Accent 5" w:uiPriority="52"/>
-    <w:lsdException w:name="Grid Table 1 Light Accent 6" w:uiPriority="46"/>
-    <w:lsdException w:name="Grid Table 2 Accent 6" w:uiPriority="47"/>
-    <w:lsdException w:name="Grid Table 3 Accent 6" w:uiPriority="48"/>
-    <w:lsdException w:name="Grid Table 4 Accent 6" w:uiPriority="49"/>
-    <w:lsdException w:name="Grid Table 5 Dark Accent 6" w:uiPriority="50"/>
-    <w:lsdException w:name="Grid Table 6 Colorful Accent 6" w:uiPriority="51"/>
-    <w:lsdException w:name="Grid Table 7 Colorful Accent 6" w:uiPriority="52"/>
-    <w:lsdException w:name="List Table 1 Light" w:uiPriority="46"/>
-    <w:lsdException w:name="List Table 2" w:uiPriority="47"/>
-    <w:lsdException w:name="List Table 3" w:uiPriority="48"/>
-    <w:lsdException w:name="List Table 4" w:uiPriority="49"/>
-    <w:lsdException w:name="List Table 5 Dark" w:uiPriority="50"/>
-    <w:lsdException w:name="List Table 6 Colorful" w:uiPriority="51"/>
-    <w:lsdException w:name="List Table 7 Colorful" w:uiPriority="52"/>
-    <w:lsdException w:name="List Table 1 Light Accent 1" w:uiPriority="46"/>
-    <w:lsdException w:name="List Table 2 Accent 1" w:uiPriority="47"/>
-    <w:lsdException w:name="List Table 3 Accent 1" w:uiPriority="48"/>
-    <w:lsdException w:name="List Table 4 Accent 1" w:uiPriority="49"/>
-    <w:lsdException w:name="List Table 5 Dark Accent 1" w:uiPriority="50"/>
-    <w:lsdException w:name="List Table 6 Colorful Accent 1" w:uiPriority="51"/>
-    <w:lsdException w:name="List Table 7 Colorful Accent 1" w:uiPriority="52"/>
-    <w:lsdException w:name="List Table 1 Light Accent 2" w:uiPriority="46"/>
-    <w:lsdException w:name="List Table 2 Accent 2" w:uiPriority="47"/>
-    <w:lsdException w:name="List Table 3 Accent 2" w:uiPriority="48"/>
-    <w:lsdException w:name="List Table 4 Accent 2" w:uiPriority="49"/>
-    <w:lsdException w:name="List Table 5 Dark Accent 2" w:uiPriority="50"/>
-    <w:lsdException w:name="List Table 6 Colorful Accent 2" w:uiPriority="51"/>
-    <w:lsdException w:name="List Table 7 Colorful Accent 2" w:uiPriority="52"/>
-    <w:lsdException w:name="List Table 1 Light Accent 3" w:uiPriority="46"/>
-    <w:lsdException w:name="List Table 2 Accent 3" w:uiPriority="47"/>
-    <w:lsdException w:name="List Table 3 Accent 3" w:uiPriority="48"/>
-    <w:lsdException w:name="List Table 4 Accent 3" w:uiPriority="49"/>
-    <w:lsdException w:name="List Table 5 Dark Accent 3" w:uiPriority="50"/>
-    <w:lsdException w:name="List Table 6 Colorful Accent 3" w:uiPriority="51"/>
-    <w:lsdException w:name="List Table 7 Colorful Accent 3" w:uiPriority="52"/>
-    <w:lsdException w:name="List Table 1 Light Accent 4" w:uiPriority="46"/>
-    <w:lsdException w:name="List Table 2 Accent 4" w:uiPriority="47"/>
-    <w:lsdException w:name="List Table 3 Accent 4" w:uiPriority="48"/>
-    <w:lsdException w:name="List Table 4 Accent 4" w:uiPriority="49"/>
-    <w:lsdException w:name="List Table 5 Dark Accent 4" w:uiPriority="50"/>
-    <w:lsdException w:name="List Table 6 Colorful Accent 4" w:uiPriority="51"/>
-    <w:lsdException w:name="List Table 7 Colorful Accent 4" w:uiPriority="52"/>
-    <w:lsdException w:name="List Table 1 Light Accent 5" w:uiPriority="46"/>
-    <w:lsdException w:name="List Table 2 Accent 5" w:uiPriority="47"/>
-    <w:lsdException w:name="List Table 3 Accent 5" w:uiPriority="48"/>
-    <w:lsdException w:name="List Table 4 Accent 5" w:uiPriority="49"/>
-    <w:lsdException w:name="List Table 5 Dark Accent 5" w:uiPriority="50"/>
-    <w:lsdException w:name="List Table 6 Colorful Accent 5" w:uiPriority="51"/>
-    <w:lsdException w:name="List Table 7 Colorful Accent 5" w:uiPriority="52"/>
-    <w:lsdException w:name="List Table 1 Light Accent 6" w:uiPriority="46"/>
-    <w:lsdException w:name="List Table 2 Accent 6" w:uiPriority="47"/>
-    <w:lsdException w:name="List Table 3 Accent 6" w:uiPriority="48"/>
-    <w:lsdException w:name="List Table 4 Accent 6" w:uiPriority="49"/>
-    <w:lsdException w:name="List Table 5 Dark Accent 6" w:uiPriority="50"/>
-    <w:lsdException w:name="List Table 6 Colorful Accent 6" w:uiPriority="51"/>
-    <w:lsdException w:name="List Table 7 Colorful Accent 6" w:uiPriority="52"/>
+  <w:latentStyles w:defLockedState="0" w:defUIPriority="99" w:defSemiHidden="1" w:defUnhideWhenUsed="1" w:defQFormat="0" w:count="267">
+    <w:lsdException w:name="Normal" w:semiHidden="0" w:uiPriority="0" w:unhideWhenUsed="0" w:qFormat="1"/>
+    <w:lsdException w:name="heading 1" w:semiHidden="0" w:uiPriority="9" w:unhideWhenUsed="0" w:qFormat="1"/>
+    <w:lsdException w:name="heading 2" w:uiPriority="9" w:qFormat="1"/>
+    <w:lsdException w:name="heading 3" w:uiPriority="9" w:qFormat="1"/>
+    <w:lsdException w:name="heading 4" w:uiPriority="9" w:qFormat="1"/>
+    <w:lsdException w:name="heading 5" w:uiPriority="9" w:qFormat="1"/>
+    <w:lsdException w:name="heading 6" w:uiPriority="9" w:qFormat="1"/>
+    <w:lsdException w:name="heading 7" w:uiPriority="9" w:qFormat="1"/>
+    <w:lsdException w:name="heading 8" w:uiPriority="9" w:qFormat="1"/>
+    <w:lsdException w:name="heading 9" w:uiPriority="9" w:qFormat="1"/>
+    <w:lsdException w:name="toc 1" w:uiPriority="39"/>
+    <w:lsdException w:name="toc 2" w:uiPriority="39"/>
+    <w:lsdException w:name="toc 3" w:uiPriority="39"/>
+    <w:lsdException w:name="toc 4" w:uiPriority="39"/>
+    <w:lsdException w:name="toc 5" w:uiPriority="39"/>
+    <w:lsdException w:name="toc 6" w:uiPriority="39"/>
+    <w:lsdException w:name="toc 7" w:uiPriority="39"/>
+    <w:lsdException w:name="toc 8" w:uiPriority="39"/>
+    <w:lsdException w:name="toc 9" w:uiPriority="39"/>
+    <w:lsdException w:name="caption" w:uiPriority="35" w:qFormat="1"/>
+    <w:lsdException w:name="Title" w:semiHidden="0" w:uiPriority="10" w:unhideWhenUsed="0" w:qFormat="1"/>
+    <w:lsdException w:name="Default Paragraph Font" w:uiPriority="1"/>
+    <w:lsdException w:name="Subtitle" w:semiHidden="0" w:uiPriority="11" w:unhideWhenUsed="0" w:qFormat="1"/>
+    <w:lsdException w:name="Strong" w:semiHidden="0" w:uiPriority="22" w:unhideWhenUsed="0" w:qFormat="1"/>
+    <w:lsdException w:name="Emphasis" w:semiHidden="0" w:uiPriority="20" w:unhideWhenUsed="0" w:qFormat="1"/>
+    <w:lsdException w:name="Table Grid" w:semiHidden="0" w:uiPriority="59" w:unhideWhenUsed="0"/>
+    <w:lsdException w:name="Placeholder Text" w:unhideWhenUsed="0"/>
+    <w:lsdException w:name="No Spacing" w:semiHidden="0" w:uiPriority="1" w:unhideWhenUsed="0" w:qFormat="1"/>
+    <w:lsdException w:name="Light Shading" w:semiHidden="0" w:uiPriority="60" w:unhideWhenUsed="0"/>
+    <w:lsdException w:name="Light List" w:semiHidden="0" w:uiPriority="61" w:unhideWhenUsed="0"/>
+    <w:lsdException w:name="Light Grid" w:semiHidden="0" w:uiPriority="62" w:unhideWhenUsed="0"/>
+    <w:lsdException w:name="Medium Shading 1" w:semiHidden="0" w:uiPriority="63" w:unhideWhenUsed="0"/>
+    <w:lsdException w:name="Medium Shading 2" w:semiHidden="0" w:uiPriority="64" w:unhideWhenUsed="0"/>
+    <w:lsdException w:name="Medium List 1" w:semiHidden="0" w:uiPriority="65" w:unhideWhenUsed="0"/>
+    <w:lsdException w:name="Medium List 2" w:semiHidden="0" w:uiPriority="66" w:unhideWhenUsed="0"/>
+    <w:lsdException w:name="Medium Grid 1" w:semiHidden="0" w:uiPriority="67" w:unhideWhenUsed="0"/>
+    <w:lsdException w:name="Medium Grid 2" w:semiHidden="0" w:uiPriority="68" w:unhideWhenUsed="0"/>
+    <w:lsdException w:name="Medium Grid 3" w:semiHidden="0" w:uiPriority="69" w:unhideWhenUsed="0"/>
+    <w:lsdException w:name="Dark List" w:semiHidden="0" w:uiPriority="70" w:unhideWhenUsed="0"/>
+    <w:lsdException w:name="Colorful Shading" w:semiHidden="0" w:uiPriority="71" w:unhideWhenUsed="0"/>
+    <w:lsdException w:name="Colorful List" w:semiHidden="0" w:uiPriority="72" w:unhideWhenUsed="0"/>
+    <w:lsdException w:name="Colorful Grid" w:semiHidden="0" w:uiPriority="73" w:unhideWhenUsed="0"/>
+    <w:lsdException w:name="Light Shading Accent 1" w:semiHidden="0" w:uiPriority="60" w:unhideWhenUsed="0"/>
+    <w:lsdException w:name="Light List Accent 1" w:semiHidden="0" w:uiPriority="61" w:unhideWhenUsed="0"/>
+    <w:lsdException w:name="Light Grid Accent 1" w:semiHidden="0" w:uiPriority="62" w:unhideWhenUsed="0"/>
+    <w:lsdException w:name="Medium Shading 1 Accent 1" w:semiHidden="0" w:uiPriority="63" w:unhideWhenUsed="0"/>
+    <w:lsdException w:name="Medium Shading 2 Accent 1" w:semiHidden="0" w:uiPriority="64" w:unhideWhenUsed="0"/>
+    <w:lsdException w:name="Medium List 1 Accent 1" w:semiHidden="0" w:uiPriority="65" w:unhideWhenUsed="0"/>
+    <w:lsdException w:name="Revision" w:unhideWhenUsed="0"/>
+    <w:lsdException w:name="List Paragraph" w:semiHidden="0" w:uiPriority="34" w:unhideWhenUsed="0" w:qFormat="1"/>
+    <w:lsdException w:name="Quote" w:semiHidden="0" w:uiPriority="29" w:unhideWhenUsed="0" w:qFormat="1"/>
+    <w:lsdException w:name="Intense Quote" w:semiHidden="0" w:uiPriority="30" w:unhideWhenUsed="0" w:qFormat="1"/>
+    <w:lsdException w:name="Medium List 2 Accent 1" w:semiHidden="0" w:uiPriority="66" w:unhideWhenUsed="0"/>
+    <w:lsdException w:name="Medium Grid 1 Accent 1" w:semiHidden="0" w:uiPriority="67" w:unhideWhenUsed="0"/>
+    <w:lsdException w:name="Medium Grid 2 Accent 1" w:semiHidden="0" w:uiPriority="68" w:unhideWhenUsed="0"/>
+    <w:lsdException w:name="Medium Grid 3 Accent 1" w:semiHidden="0" w:uiPriority="69" w:unhideWhenUsed="0"/>
+    <w:lsdException w:name="Dark List Accent 1" w:semiHidden="0" w:uiPriority="70" w:unhideWhenUsed="0"/>
+    <w:lsdException w:name="Colorful Shading Accent 1" w:semiHidden="0" w:uiPriority="71" w:unhideWhenUsed="0"/>
+    <w:lsdException w:name="Colorful List Accent 1" w:semiHidden="0" w:uiPriority="72" w:unhideWhenUsed="0"/>
+    <w:lsdException w:name="Colorful Grid Accent 1" w:semiHidden="0" w:uiPriority="73" w:unhideWhenUsed="0"/>
+    <w:lsdException w:name="Light Shading Accent 2" w:semiHidden="0" w:uiPriority="60" w:unhideWhenUsed="0"/>
+    <w:lsdException w:name="Light List Accent 2" w:semiHidden="0" w:uiPriority="61" w:unhideWhenUsed="0"/>
+    <w:lsdException w:name="Light Grid Accent 2" w:semiHidden="0" w:uiPriority="62" w:unhideWhenUsed="0"/>
+    <w:lsdException w:name="Medium Shading 1 Accent 2" w:semiHidden="0" w:uiPriority="63" w:unhideWhenUsed="0"/>
+    <w:lsdException w:name="Medium Shading 2 Accent 2" w:semiHidden="0" w:uiPriority="64" w:unhideWhenUsed="0"/>
+    <w:lsdException w:name="Medium List 1 Accent 2" w:semiHidden="0" w:uiPriority="65" w:unhideWhenUsed="0"/>
+    <w:lsdException w:name="Medium List 2 Accent 2" w:semiHidden="0" w:uiPriority="66" w:unhideWhenUsed="0"/>
+    <w:lsdException w:name="Medium Grid 1 Accent 2" w:semiHidden="0" w:uiPriority="67" w:unhideWhenUsed="0"/>
+    <w:lsdException w:name="Medium Grid 2 Accent 2" w:semiHidden="0" w:uiPriority="68" w:unhideWhenUsed="0"/>
+    <w:lsdException w:name="Medium Grid 3 Accent 2" w:semiHidden="0" w:uiPriority="69" w:unhideWhenUsed="0"/>
+    <w:lsdException w:name="Dark List Accent 2" w:semiHidden="0" w:uiPriority="70" w:unhideWhenUsed="0"/>
+    <w:lsdException w:name="Colorful Shading Accent 2" w:semiHidden="0" w:uiPriority="71" w:unhideWhenUsed="0"/>
+    <w:lsdException w:name="Colorful List Accent 2" w:semiHidden="0" w:uiPriority="72" w:unhideWhenUsed="0"/>
+    <w:lsdException w:name="Colorful Grid Accent 2" w:semiHidden="0" w:uiPriority="73" w:unhideWhenUsed="0"/>
+    <w:lsdException w:name="Light Shading Accent 3" w:semiHidden="0" w:uiPriority="60" w:unhideWhenUsed="0"/>
+    <w:lsdException w:name="Light List Accent 3" w:semiHidden="0" w:uiPriority="61" w:unhideWhenUsed="0"/>
+    <w:lsdException w:name="Light Grid Accent 3" w:semiHidden="0" w:uiPriority="62" w:unhideWhenUsed="0"/>
+    <w:lsdException w:name="Medium Shading 1 Accent 3" w:semiHidden="0" w:uiPriority="63" w:unhideWhenUsed="0"/>
+    <w:lsdException w:name="Medium Shading 2 Accent 3" w:semiHidden="0" w:uiPriority="64" w:unhideWhenUsed="0"/>
+    <w:lsdException w:name="Medium List 1 Accent 3" w:semiHidden="0" w:uiPriority="65" w:unhideWhenUsed="0"/>
+    <w:lsdException w:name="Medium List 2 Accent 3" w:semiHidden="0" w:uiPriority="66" w:unhideWhenUsed="0"/>
+    <w:lsdException w:name="Medium Grid 1 Accent 3" w:semiHidden="0" w:uiPriority="67" w:unhideWhenUsed="0"/>
+    <w:lsdException w:name="Medium Grid 2 Accent 3" w:semiHidden="0" w:uiPriority="68" w:unhideWhenUsed="0"/>
+    <w:lsdException w:name="Medium Grid 3 Accent 3" w:semiHidden="0" w:uiPriority="69" w:unhideWhenUsed="0"/>
+    <w:lsdException w:name="Dark List Accent 3" w:semiHidden="0" w:uiPriority="70" w:unhideWhenUsed="0"/>
+    <w:lsdException w:name="Colorful Shading Accent 3" w:semiHidden="0" w:uiPriority="71" w:unhideWhenUsed="0"/>
+    <w:lsdException w:name="Colorful List Accent 3" w:semiHidden="0" w:uiPriority="72" w:unhideWhenUsed="0"/>
+    <w:lsdException w:name="Colorful Grid Accent 3" w:semiHidden="0" w:uiPriority="73" w:unhideWhenUsed="0"/>
+    <w:lsdException w:name="Light Shading Accent 4" w:semiHidden="0" w:uiPriority="60" w:unhideWhenUsed="0"/>
+    <w:lsdException w:name="Light List Accent 4" w:semiHidden="0" w:uiPriority="61" w:unhideWhenUsed="0"/>
+    <w:lsdException w:name="Light Grid Accent 4" w:semiHidden="0" w:uiPriority="62" w:unhideWhenUsed="0"/>
+    <w:lsdException w:name="Medium Shading 1 Accent 4" w:semiHidden="0" w:uiPriority="63" w:unhideWhenUsed="0"/>
+    <w:lsdException w:name="Medium Shading 2 Accent 4" w:semiHidden="0" w:uiPriority="64" w:unhideWhenUsed="0"/>
+    <w:lsdException w:name="Medium List 1 Accent 4" w:semiHidden="0" w:uiPriority="65" w:unhideWhenUsed="0"/>
+    <w:lsdException w:name="Medium List 2 Accent 4" w:semiHidden="0" w:uiPriority="66" w:unhideWhenUsed="0"/>
+    <w:lsdException w:name="Medium Grid 1 Accent 4" w:semiHidden="0" w:uiPriority="67" w:unhideWhenUsed="0"/>
+    <w:lsdException w:name="Medium Grid 2 Accent 4" w:semiHidden="0" w:uiPriority="68" w:unhideWhenUsed="0"/>
+    <w:lsdException w:name="Medium Grid 3 Accent 4" w:semiHidden="0" w:uiPriority="69" w:unhideWhenUsed="0"/>
+    <w:lsdException w:name="Dark List Accent 4" w:semiHidden="0" w:uiPriority="70" w:unhideWhenUsed="0"/>
+    <w:lsdException w:name="Colorful Shading Accent 4" w:semiHidden="0" w:uiPriority="71" w:unhideWhenUsed="0"/>
+    <w:lsdException w:name="Colorful List Accent 4" w:semiHidden="0" w:uiPriority="72" w:unhideWhenUsed="0"/>
+    <w:lsdException w:name="Colorful Grid Accent 4" w:semiHidden="0" w:uiPriority="73" w:unhideWhenUsed="0"/>
+    <w:lsdException w:name="Light Shading Accent 5" w:semiHidden="0" w:uiPriority="60" w:unhideWhenUsed="0"/>
+    <w:lsdException w:name="Light List Accent 5" w:semiHidden="0" w:uiPriority="61" w:unhideWhenUsed="0"/>
+    <w:lsdException w:name="Light Grid Accent 5" w:semiHidden="0" w:uiPriority="62" w:unhideWhenUsed="0"/>
+    <w:lsdException w:name="Medium Shading 1 Accent 5" w:semiHidden="0" w:uiPriority="63" w:unhideWhenUsed="0"/>
+    <w:lsdException w:name="Medium Shading 2 Accent 5" w:semiHidden="0" w:uiPriority="64" w:unhideWhenUsed="0"/>
+    <w:lsdException w:name="Medium List 1 Accent 5" w:semiHidden="0" w:uiPriority="65" w:unhideWhenUsed="0"/>
+    <w:lsdException w:name="Medium List 2 Accent 5" w:semiHidden="0" w:uiPriority="66" w:unhideWhenUsed="0"/>
+    <w:lsdException w:name="Medium Grid 1 Accent 5" w:semiHidden="0" w:uiPriority="67" w:unhideWhenUsed="0"/>
+    <w:lsdException w:name="Medium Grid 2 Accent 5" w:semiHidden="0" w:uiPriority="68" w:unhideWhenUsed="0"/>
+    <w:lsdException w:name="Medium Grid 3 Accent 5" w:semiHidden="0" w:uiPriority="69" w:unhideWhenUsed="0"/>
+    <w:lsdException w:name="Dark List Accent 5" w:semiHidden="0" w:uiPriority="70" w:unhideWhenUsed="0"/>
+    <w:lsdException w:name="Colorful Shading Accent 5" w:semiHidden="0" w:uiPriority="71" w:unhideWhenUsed="0"/>
+    <w:lsdException w:name="Colorful List Accent 5" w:semiHidden="0" w:uiPriority="72" w:unhideWhenUsed="0"/>
+    <w:lsdException w:name="Colorful Grid Accent 5" w:semiHidden="0" w:uiPriority="73" w:unhideWhenUsed="0"/>
+    <w:lsdException w:name="Light Shading Accent 6" w:semiHidden="0" w:uiPriority="60" w:unhideWhenUsed="0"/>
+    <w:lsdException w:name="Light List Accent 6" w:semiHidden="0" w:uiPriority="61" w:unhideWhenUsed="0"/>
+    <w:lsdException w:name="Light Grid Accent 6" w:semiHidden="0" w:uiPriority="62" w:unhideWhenUsed="0"/>
+    <w:lsdException w:name="Medium Shading 1 Accent 6" w:semiHidden="0" w:uiPriority="63" w:unhideWhenUsed="0"/>
+    <w:lsdException w:name="Medium Shading 2 Accent 6" w:semiHidden="0" w:uiPriority="64" w:unhideWhenUsed="0"/>
+    <w:lsdException w:name="Medium List 1 Accent 6" w:semiHidden="0" w:uiPriority="65" w:unhideWhenUsed="0"/>
+    <w:lsdException w:name="Medium List 2 Accent 6" w:semiHidden="0" w:uiPriority="66" w:unhideWhenUsed="0"/>
+    <w:lsdException w:name="Medium Grid 1 Accent 6" w:semiHidden="0" w:uiPriority="67" w:unhideWhenUsed="0"/>
+    <w:lsdException w:name="Medium Grid 2 Accent 6" w:semiHidden="0" w:uiPriority="68" w:unhideWhenUsed="0"/>
+    <w:lsdException w:name="Medium Grid 3 Accent 6" w:semiHidden="0" w:uiPriority="69" w:unhideWhenUsed="0"/>
+    <w:lsdException w:name="Dark List Accent 6" w:semiHidden="0" w:uiPriority="70" w:unhideWhenUsed="0"/>
+    <w:lsdException w:name="Colorful Shading Accent 6" w:semiHidden="0" w:uiPriority="71" w:unhideWhenUsed="0"/>
+    <w:lsdException w:name="Colorful List Accent 6" w:semiHidden="0" w:uiPriority="72" w:unhideWhenUsed="0"/>
+    <w:lsdException w:name="Colorful Grid Accent 6" w:semiHidden="0" w:uiPriority="73" w:unhideWhenUsed="0"/>
+    <w:lsdException w:name="Subtle Emphasis" w:semiHidden="0" w:uiPriority="19" w:unhideWhenUsed="0" w:qFormat="1"/>
+    <w:lsdException w:name="Intense Emphasis" w:semiHidden="0" w:uiPriority="21" w:unhideWhenUsed="0" w:qFormat="1"/>
+    <w:lsdException w:name="Subtle Reference" w:semiHidden="0" w:uiPriority="31" w:unhideWhenUsed="0" w:qFormat="1"/>
+    <w:lsdException w:name="Intense Reference" w:semiHidden="0" w:uiPriority="32" w:unhideWhenUsed="0" w:qFormat="1"/>
+    <w:lsdException w:name="Book Title" w:semiHidden="0" w:uiPriority="33" w:unhideWhenUsed="0" w:qFormat="1"/>
+    <w:lsdException w:name="Bibliography" w:uiPriority="37"/>
+    <w:lsdException w:name="TOC Heading" w:uiPriority="39" w:qFormat="1"/>
   </w:latentStyles>
   <w:style w:type="paragraph" w:default="1" w:styleId="Normal">
     <w:name w:val="Normal"/>
@@ -5471,6 +5071,7 @@
     <w:uiPriority w:val="99"/>
     <w:semiHidden/>
     <w:unhideWhenUsed/>
+    <w:qFormat/>
     <w:tblPr>
       <w:tblInd w:w="0" w:type="dxa"/>
       <w:tblCellMar>
@@ -5496,6 +5097,7 @@
       <w:spacing w:after="0" w:line="240" w:lineRule="auto"/>
     </w:pPr>
     <w:tblPr>
+      <w:tblInd w:w="0" w:type="dxa"/>
       <w:tblBorders>
         <w:top w:val="single" w:sz="4" w:space="0" w:color="auto"/>
         <w:left w:val="single" w:sz="4" w:space="0" w:color="auto"/>
@@ -5504,6 +5106,12 @@
         <w:insideH w:val="single" w:sz="4" w:space="0" w:color="auto"/>
         <w:insideV w:val="single" w:sz="4" w:space="0" w:color="auto"/>
       </w:tblBorders>
+      <w:tblCellMar>
+        <w:top w:w="0" w:type="dxa"/>
+        <w:left w:w="108" w:type="dxa"/>
+        <w:bottom w:w="0" w:type="dxa"/>
+        <w:right w:w="108" w:type="dxa"/>
+      </w:tblCellMar>
     </w:tblPr>
   </w:style>
 </w:styles>
